--- a/Maven/Maven.docx
+++ b/Maven/Maven.docx
@@ -4,71 +4,8 @@
   <w:body>
     <w:p>
       <w:r>
-        <w:t xml:space="preserve">Структура: совокупность плагинов (состоят из </w:t>
-      </w:r>
-      <w:r>
-        <w:rPr>
-          <w:lang w:val="en-US"/>
-        </w:rPr>
-        <w:t>goal</w:t>
-      </w:r>
-      <w:r>
-        <w:t>)</w:t>
-      </w:r>
-      <w:r>
-        <w:t xml:space="preserve"> </w:t>
-      </w:r>
-      <w:r>
-        <w:t>–</w:t>
-      </w:r>
-      <w:r>
-        <w:t xml:space="preserve"> </w:t>
-      </w:r>
-      <w:r>
-        <w:rPr>
-          <w:lang w:val="en-US"/>
-        </w:rPr>
-        <w:t>java</w:t>
-      </w:r>
-      <w:r>
-        <w:t xml:space="preserve"> </w:t>
-      </w:r>
-      <w:r>
-        <w:t>программы</w:t>
-      </w:r>
-    </w:p>
-    <w:p>
-      <w:r>
-        <w:rPr>
-          <w:lang w:val="en-US"/>
-        </w:rPr>
-        <w:t xml:space="preserve">POM </w:t>
-      </w:r>
-      <w:r>
-        <w:rPr>
-          <w:lang w:val="en-US"/>
-        </w:rPr>
-        <w:br/>
-      </w:r>
-      <w:r>
-        <w:t>репозитории</w:t>
-      </w:r>
-      <w:r>
-        <w:br/>
-        <w:t>Плагины</w:t>
-      </w:r>
-    </w:p>
-    <w:p>
-      <w:pPr>
         <w:rPr>
           <w:b/>
-        </w:rPr>
-      </w:pPr>
-    </w:p>
-    <w:p>
-      <w:r>
-        <w:rPr>
-          <w:b/>
           <w:lang w:val="en-US"/>
         </w:rPr>
         <w:t>Maven</w:t>
@@ -77,7 +14,10 @@
         <w:t xml:space="preserve"> – </w:t>
       </w:r>
       <w:r>
-        <w:t>фреймворк для автоматизации сборки проекта, стандартизирующий некоторые этапы программного жизненного цикла.</w:t>
+        <w:t>фреймворк д</w:t>
+      </w:r>
+      <w:r>
+        <w:t xml:space="preserve">ля управления проектом и автоматизации его сборки. </w:t>
       </w:r>
     </w:p>
     <w:p>
@@ -331,6 +271,41 @@
         <w:ind w:left="708"/>
       </w:pPr>
       <w:r>
+        <w:t xml:space="preserve">«Умолчания» реализованы в виде файла </w:t>
+      </w:r>
+      <w:r>
+        <w:rPr>
+          <w:lang w:val="en-US"/>
+        </w:rPr>
+        <w:t>super</w:t>
+      </w:r>
+      <w:r>
+        <w:t>-</w:t>
+      </w:r>
+      <w:r>
+        <w:rPr>
+          <w:lang w:val="en-US"/>
+        </w:rPr>
+        <w:t>POM</w:t>
+      </w:r>
+      <w:r>
+        <w:t xml:space="preserve">, который определяет глобальные настройки и является родителем для других </w:t>
+      </w:r>
+      <w:r>
+        <w:rPr>
+          <w:lang w:val="en-US"/>
+        </w:rPr>
+        <w:t>POM</w:t>
+      </w:r>
+      <w:r>
+        <w:t>-файлов.</w:t>
+      </w:r>
+    </w:p>
+    <w:p>
+      <w:pPr>
+        <w:ind w:left="708"/>
+      </w:pPr>
+      <w:r>
         <w:t xml:space="preserve">Наличие соглашения о кодировании снижает кол-во решений, которые необходимо принимать для конфигурации проекта и сокращение объема требуемого конфигурирования. Настройки берутся из файла </w:t>
       </w:r>
       <w:r>
@@ -767,7 +742,16 @@
         <w:t>которые требуются</w:t>
       </w:r>
       <w:r>
-        <w:t xml:space="preserve"> для работы прямых зависимостей, наличие транзитивных зависимостей определяется наличием </w:t>
+        <w:t xml:space="preserve"> для работы прямых зависимостей.</w:t>
+      </w:r>
+      <w:r>
+        <w:t xml:space="preserve"> </w:t>
+      </w:r>
+      <w:r>
+        <w:t>Н</w:t>
+      </w:r>
+      <w:r>
+        <w:t xml:space="preserve">аличие транзитивных зависимостей определяется наличием </w:t>
       </w:r>
       <w:r>
         <w:rPr>
@@ -787,7 +771,6 @@
         <w:ind w:left="708"/>
       </w:pPr>
       <w:r>
-        <w:lastRenderedPageBreak/>
         <w:t xml:space="preserve">Подход </w:t>
       </w:r>
       <w:r>
@@ -888,6 +871,7 @@
           <w:noProof/>
           <w:lang w:eastAsia="ru-RU"/>
         </w:rPr>
+        <w:lastRenderedPageBreak/>
         <w:drawing>
           <wp:inline distT="0" distB="0" distL="0" distR="0">
             <wp:extent cx="5600700" cy="2979858"/>
@@ -906,7 +890,7 @@
                     </pic:cNvPicPr>
                   </pic:nvPicPr>
                   <pic:blipFill>
-                    <a:blip r:embed="rId5">
+                    <a:blip r:embed="rId7">
                       <a:extLst>
                         <a:ext uri="{28A0092B-C50C-407E-A947-70E740481C1C}">
                           <a14:useLocalDpi xmlns:a14="http://schemas.microsoft.com/office/drawing/2010/main" val="0"/>
@@ -981,9 +965,6 @@
         <w:t xml:space="preserve">с помощью </w:t>
       </w:r>
       <w:r>
-        <w:rPr>
-          <w:lang w:val="en-US"/>
-        </w:rPr>
         <w:t>&lt;</w:t>
       </w:r>
       <w:proofErr w:type="spellStart"/>
@@ -995,9 +976,6 @@
       </w:r>
       <w:proofErr w:type="spellEnd"/>
       <w:r>
-        <w:rPr>
-          <w:lang w:val="en-US"/>
-        </w:rPr>
         <w:t>&gt;</w:t>
       </w:r>
       <w:r>
@@ -1469,126 +1447,126 @@
       <w:pPr>
         <w:rPr>
           <w:b/>
-          <w:lang w:val="en-US"/>
         </w:rPr>
       </w:pPr>
       <w:r>
         <w:rPr>
           <w:b/>
         </w:rPr>
+        <w:t xml:space="preserve">Структура </w:t>
+      </w:r>
+      <w:r>
+        <w:rPr>
+          <w:b/>
+          <w:lang w:val="en-US"/>
+        </w:rPr>
+        <w:t>POM</w:t>
+      </w:r>
+      <w:r>
+        <w:rPr>
+          <w:b/>
+        </w:rPr>
+        <w:t xml:space="preserve"> </w:t>
+      </w:r>
+      <w:r>
+        <w:rPr>
+          <w:b/>
+        </w:rPr>
+        <w:t>файла</w:t>
+      </w:r>
+    </w:p>
+    <w:p>
+      <w:r>
+        <w:t xml:space="preserve">Все элементы </w:t>
+      </w:r>
+      <w:r>
+        <w:rPr>
+          <w:lang w:val="en-US"/>
+        </w:rPr>
+        <w:t>POM</w:t>
+      </w:r>
+      <w:r>
+        <w:t xml:space="preserve"> </w:t>
+      </w:r>
+      <w:r>
+        <w:t>заключены в</w:t>
+      </w:r>
+      <w:r>
+        <w:t xml:space="preserve"> корневой тэг</w:t>
+      </w:r>
+      <w:r>
+        <w:t xml:space="preserve"> </w:t>
+      </w:r>
+      <w:r>
+        <w:t>&lt;</w:t>
+      </w:r>
+      <w:r>
+        <w:rPr>
+          <w:lang w:val="en-US"/>
+        </w:rPr>
+        <w:t>project</w:t>
+      </w:r>
+      <w:r>
+        <w:t>&gt;</w:t>
+      </w:r>
+      <w:r>
+        <w:t>,</w:t>
+      </w:r>
+      <w:r>
+        <w:t xml:space="preserve"> </w:t>
+      </w:r>
+      <w:r>
+        <w:t xml:space="preserve">в шапке располагается информация о версии модели </w:t>
+      </w:r>
+      <w:r>
+        <w:rPr>
+          <w:lang w:val="en-US"/>
+        </w:rPr>
+        <w:t>POM</w:t>
+      </w:r>
+      <w:r>
+        <w:t xml:space="preserve"> и информация о </w:t>
+      </w:r>
+      <w:r>
+        <w:t>XSD</w:t>
+      </w:r>
+      <w:r>
+        <w:t xml:space="preserve"> схеме</w:t>
+      </w:r>
+      <w:r>
+        <w:t xml:space="preserve"> </w:t>
+      </w:r>
+      <w:r>
+        <w:t xml:space="preserve">(XML </w:t>
+      </w:r>
+      <w:proofErr w:type="spellStart"/>
+      <w:r>
+        <w:t>Schema</w:t>
+      </w:r>
+      <w:proofErr w:type="spellEnd"/>
+      <w:r>
+        <w:t xml:space="preserve"> </w:t>
+      </w:r>
+      <w:proofErr w:type="spellStart"/>
+      <w:r>
+        <w:t>Definition</w:t>
+      </w:r>
+      <w:proofErr w:type="spellEnd"/>
+      <w:r>
+        <w:t>), которая</w:t>
+      </w:r>
+      <w:r>
+        <w:t xml:space="preserve"> оп</w:t>
+      </w:r>
+      <w:r>
+        <w:t>исывает структуру и типы данных</w:t>
+      </w:r>
+      <w:r>
+        <w:t xml:space="preserve"> допустимые для каждого элемента в файле POM. В результате XML-</w:t>
+      </w:r>
+      <w:r>
         <w:lastRenderedPageBreak/>
-        <w:t xml:space="preserve">Структура </w:t>
-      </w:r>
-      <w:r>
-        <w:rPr>
-          <w:b/>
-          <w:lang w:val="en-US"/>
-        </w:rPr>
-        <w:t>POM</w:t>
-      </w:r>
-      <w:r>
-        <w:rPr>
-          <w:b/>
-        </w:rPr>
-        <w:t xml:space="preserve"> </w:t>
-      </w:r>
-      <w:r>
-        <w:rPr>
-          <w:b/>
-        </w:rPr>
-        <w:t>файла</w:t>
-      </w:r>
-    </w:p>
-    <w:p>
-      <w:r>
-        <w:t xml:space="preserve">Все элементы </w:t>
-      </w:r>
-      <w:r>
-        <w:rPr>
-          <w:lang w:val="en-US"/>
-        </w:rPr>
-        <w:t>POM</w:t>
-      </w:r>
-      <w:r>
-        <w:t xml:space="preserve"> </w:t>
-      </w:r>
-      <w:bookmarkStart w:id="0" w:name="_GoBack"/>
-      <w:bookmarkEnd w:id="0"/>
-      <w:r>
-        <w:t>заключены в</w:t>
-      </w:r>
-      <w:r>
-        <w:t xml:space="preserve"> корневой тэг</w:t>
-      </w:r>
-      <w:r>
-        <w:t xml:space="preserve"> </w:t>
-      </w:r>
-      <w:r>
-        <w:t>&lt;</w:t>
-      </w:r>
-      <w:r>
-        <w:rPr>
-          <w:lang w:val="en-US"/>
-        </w:rPr>
-        <w:t>project</w:t>
-      </w:r>
-      <w:r>
-        <w:t>&gt;</w:t>
-      </w:r>
-      <w:r>
-        <w:t>,</w:t>
-      </w:r>
-      <w:r>
-        <w:t xml:space="preserve"> </w:t>
-      </w:r>
-      <w:r>
-        <w:t xml:space="preserve">в шапке располагается информация о версии модели </w:t>
-      </w:r>
-      <w:r>
-        <w:rPr>
-          <w:lang w:val="en-US"/>
-        </w:rPr>
-        <w:t>POM</w:t>
-      </w:r>
-      <w:r>
-        <w:t xml:space="preserve"> и информация о </w:t>
-      </w:r>
-      <w:r>
-        <w:t>XSD</w:t>
-      </w:r>
-      <w:r>
-        <w:t xml:space="preserve"> схеме</w:t>
-      </w:r>
-      <w:r>
-        <w:t xml:space="preserve"> </w:t>
-      </w:r>
-      <w:r>
-        <w:t xml:space="preserve">(XML </w:t>
-      </w:r>
-      <w:proofErr w:type="spellStart"/>
-      <w:r>
-        <w:t>Schema</w:t>
-      </w:r>
-      <w:proofErr w:type="spellEnd"/>
-      <w:r>
-        <w:t xml:space="preserve"> </w:t>
-      </w:r>
-      <w:proofErr w:type="spellStart"/>
-      <w:r>
-        <w:t>Definition</w:t>
-      </w:r>
-      <w:proofErr w:type="spellEnd"/>
-      <w:r>
-        <w:t>), которая</w:t>
-      </w:r>
-      <w:r>
-        <w:t xml:space="preserve"> оп</w:t>
-      </w:r>
-      <w:r>
-        <w:t>исывает структуру и типы данных</w:t>
-      </w:r>
-      <w:r>
-        <w:t xml:space="preserve"> допустимые для каждого элемента в файле POM. В результате XML-редакторы могут использовать эту схему для автоматической проверки синтаксиса и валидации POM файлов.</w:t>
+        <w:t>редакторы могут использовать эту схему для автоматической проверки синтаксиса и валидации POM файлов.</w:t>
       </w:r>
     </w:p>
     <w:p>
@@ -1779,10 +1757,7 @@
         <w:t xml:space="preserve">же </w:t>
       </w:r>
       <w:r>
-        <w:t>обязательно</w:t>
-      </w:r>
-      <w:r>
-        <w:t xml:space="preserve"> </w:t>
+        <w:t xml:space="preserve">обязательно </w:t>
       </w:r>
       <w:r>
         <w:t>указывается</w:t>
@@ -2184,7 +2159,10 @@
         <w:t xml:space="preserve"> определяются</w:t>
       </w:r>
       <w:r>
-        <w:t xml:space="preserve"> один раз и затем используете их многократно в различных частях проекта.</w:t>
+        <w:t xml:space="preserve"> один раз и затем используется</w:t>
+      </w:r>
+      <w:r>
+        <w:t xml:space="preserve"> многократно в различных частях проекта.</w:t>
       </w:r>
     </w:p>
     <w:p>
@@ -2562,20 +2540,147 @@
         <w:ind w:left="1416"/>
       </w:pPr>
       <w:r>
+        <w:t>через консоль</w:t>
+      </w:r>
+      <w:r>
+        <w:t xml:space="preserve"> (</w:t>
+      </w:r>
+      <w:r>
+        <w:t>флаг –</w:t>
+      </w:r>
+      <w:r>
+        <w:rPr>
+          <w:lang w:val="en-US"/>
+        </w:rPr>
+        <w:t>P</w:t>
+      </w:r>
+      <w:r>
+        <w:t>)</w:t>
+      </w:r>
+      <w:r>
+        <w:t xml:space="preserve"> </w:t>
+      </w:r>
+      <w:r>
+        <w:br/>
+      </w:r>
+      <w:r>
+        <w:t xml:space="preserve">средствами </w:t>
+      </w:r>
+      <w:r>
+        <w:rPr>
+          <w:lang w:val="en-US"/>
+        </w:rPr>
+        <w:t>Maven</w:t>
+      </w:r>
+      <w:r>
+        <w:t xml:space="preserve"> </w:t>
+      </w:r>
+      <w:r>
+        <w:br/>
+        <w:t>через</w:t>
+      </w:r>
+      <w:r>
+        <w:t xml:space="preserve"> </w:t>
+      </w:r>
+      <w:r>
+        <w:t>тэг</w:t>
+      </w:r>
+      <w:r>
+        <w:t xml:space="preserve"> </w:t>
+      </w:r>
+      <w:r>
+        <w:t>&lt;</w:t>
+      </w:r>
+      <w:r>
+        <w:rPr>
+          <w:lang w:val="en-US"/>
+        </w:rPr>
+        <w:t>activation</w:t>
+      </w:r>
+      <w:r>
+        <w:t>&gt;</w:t>
+      </w:r>
+      <w:r>
+        <w:t xml:space="preserve"> (наличие или отсутствие определенного файла, версия </w:t>
+      </w:r>
+      <w:r>
+        <w:rPr>
+          <w:lang w:val="en-US"/>
+        </w:rPr>
+        <w:t>JDK</w:t>
+      </w:r>
+      <w:r>
+        <w:t xml:space="preserve">, операционная система, переменной окружения и </w:t>
+      </w:r>
+      <w:proofErr w:type="spellStart"/>
+      <w:r>
+        <w:t>тд</w:t>
+      </w:r>
+      <w:proofErr w:type="spellEnd"/>
+      <w:r>
+        <w:t>)</w:t>
+      </w:r>
+    </w:p>
+    <w:p>
+      <w:r>
         <w:lastRenderedPageBreak/>
-        <w:t>через консоль</w:t>
+        <w:t>3</w:t>
+      </w:r>
+      <w:r>
+        <w:t xml:space="preserve">) </w:t>
+      </w:r>
+      <w:r>
+        <w:rPr>
+          <w:lang w:val="en-US"/>
+        </w:rPr>
+        <w:t>Build</w:t>
+      </w:r>
+      <w:r>
+        <w:t xml:space="preserve"> </w:t>
+      </w:r>
+      <w:r>
+        <w:rPr>
+          <w:lang w:val="en-US"/>
+        </w:rPr>
+        <w:t>settings</w:t>
+      </w:r>
+      <w:r>
+        <w:t xml:space="preserve"> – </w:t>
+      </w:r>
+      <w:r>
+        <w:rPr>
+          <w:u w:val="single"/>
+        </w:rPr>
+        <w:t>настройка жизненных циклов</w:t>
+      </w:r>
+      <w:r>
+        <w:t xml:space="preserve"> - определение подключаемых плагинов, директорий, ресурсов и </w:t>
+      </w:r>
+      <w:proofErr w:type="spellStart"/>
+      <w:r>
+        <w:t>др</w:t>
+      </w:r>
+      <w:proofErr w:type="spellEnd"/>
+      <w:r>
+        <w:t xml:space="preserve"> для определенного жизненного цикла. Настраивать можно 2 жизненных цикла – цикл</w:t>
+      </w:r>
+      <w:r>
+        <w:t xml:space="preserve"> </w:t>
+      </w:r>
+      <w:r>
+        <w:rPr>
+          <w:lang w:val="en-US"/>
+        </w:rPr>
+        <w:t>default</w:t>
       </w:r>
       <w:r>
         <w:t xml:space="preserve"> (</w:t>
       </w:r>
       <w:r>
-        <w:t>флаг –</w:t>
-      </w:r>
-      <w:r>
-        <w:rPr>
-          <w:lang w:val="en-US"/>
-        </w:rPr>
-        <w:t>P</w:t>
+        <w:rPr>
+          <w:lang w:val="en-US"/>
+        </w:rPr>
+        <w:t>build</w:t>
       </w:r>
       <w:r>
         <w:t>)</w:t>
@@ -2584,69 +2689,63 @@
         <w:t xml:space="preserve"> </w:t>
       </w:r>
       <w:r>
-        <w:br/>
-      </w:r>
-      <w:r>
-        <w:t xml:space="preserve">средствами </w:t>
-      </w:r>
-      <w:r>
-        <w:rPr>
-          <w:lang w:val="en-US"/>
-        </w:rPr>
-        <w:t>Maven</w:t>
-      </w:r>
-      <w:r>
-        <w:t xml:space="preserve"> </w:t>
-      </w:r>
-      <w:r>
-        <w:br/>
-        <w:t>через</w:t>
-      </w:r>
-      <w:r>
-        <w:t xml:space="preserve"> </w:t>
-      </w:r>
-      <w:r>
-        <w:t>тэг</w:t>
-      </w:r>
-      <w:r>
-        <w:t xml:space="preserve"> </w:t>
-      </w:r>
-      <w:r>
         <w:t>&lt;</w:t>
       </w:r>
       <w:r>
         <w:rPr>
           <w:lang w:val="en-US"/>
         </w:rPr>
-        <w:t>activation</w:t>
+        <w:t>build</w:t>
+      </w:r>
+      <w:r>
+        <w:t xml:space="preserve">&gt; </w:t>
+      </w:r>
+      <w:r>
+        <w:t>и цикл</w:t>
+      </w:r>
+      <w:r>
+        <w:t xml:space="preserve"> </w:t>
+      </w:r>
+      <w:r>
+        <w:rPr>
+          <w:lang w:val="en-US"/>
+        </w:rPr>
+        <w:t>site</w:t>
+      </w:r>
+      <w:r>
+        <w:t xml:space="preserve"> &lt;</w:t>
+      </w:r>
+      <w:r>
+        <w:rPr>
+          <w:lang w:val="en-US"/>
+        </w:rPr>
+        <w:t>reporting</w:t>
       </w:r>
       <w:r>
         <w:t>&gt;</w:t>
       </w:r>
       <w:r>
-        <w:t xml:space="preserve"> (наличие или отсутствие определенного файла, версия </w:t>
-      </w:r>
-      <w:r>
-        <w:rPr>
-          <w:lang w:val="en-US"/>
-        </w:rPr>
-        <w:t>JDK</w:t>
-      </w:r>
-      <w:r>
-        <w:t xml:space="preserve">, операционная система, переменной окружения и </w:t>
-      </w:r>
-      <w:proofErr w:type="spellStart"/>
-      <w:r>
-        <w:t>тд</w:t>
-      </w:r>
-      <w:proofErr w:type="spellEnd"/>
-      <w:r>
-        <w:t>)</w:t>
-      </w:r>
-    </w:p>
-    <w:p>
-      <w:r>
-        <w:t xml:space="preserve">3) </w:t>
+        <w:t xml:space="preserve">, цикл </w:t>
+      </w:r>
+      <w:r>
+        <w:rPr>
+          <w:lang w:val="en-US"/>
+        </w:rPr>
+        <w:t>clean</w:t>
+      </w:r>
+      <w:r>
+        <w:t xml:space="preserve"> </w:t>
+      </w:r>
+      <w:r>
+        <w:t>не настраивается.</w:t>
+      </w:r>
+    </w:p>
+    <w:p>
+      <w:r>
+        <w:t>4</w:t>
+      </w:r>
+      <w:r>
+        <w:t xml:space="preserve">) </w:t>
       </w:r>
       <w:r>
         <w:rPr>
@@ -3056,7 +3155,7 @@
                     </pic:cNvPicPr>
                   </pic:nvPicPr>
                   <pic:blipFill>
-                    <a:blip r:embed="rId6">
+                    <a:blip r:embed="rId8">
                       <a:extLst>
                         <a:ext uri="{28A0092B-C50C-407E-A947-70E740481C1C}">
                           <a14:useLocalDpi xmlns:a14="http://schemas.microsoft.com/office/drawing/2010/main" val="0"/>
@@ -3465,9 +3564,6 @@
         <w:t>для централизованного управления версиями зависимостей.</w:t>
       </w:r>
     </w:p>
-    <w:p/>
-    <w:p/>
-    <w:p/>
     <w:p>
       <w:pPr>
         <w:rPr>
@@ -3496,6 +3592,9 @@
       </w:r>
     </w:p>
     <w:p>
+      <w:pPr>
+        <w:ind w:left="708"/>
+      </w:pPr>
       <w:r>
         <w:t xml:space="preserve">1) </w:t>
       </w:r>
@@ -3510,6 +3609,9 @@
       </w:r>
     </w:p>
     <w:p>
+      <w:pPr>
+        <w:ind w:left="708"/>
+      </w:pPr>
       <w:r>
         <w:t xml:space="preserve">2) </w:t>
       </w:r>
@@ -3518,6 +3620,9 @@
       </w:r>
     </w:p>
     <w:p>
+      <w:pPr>
+        <w:ind w:left="708"/>
+      </w:pPr>
       <w:r>
         <w:t xml:space="preserve">3) </w:t>
       </w:r>
@@ -3525,25 +3630,27 @@
         <w:t>Логическая организация проекта: Разбиение проекта на модули по функциональным или логическим границам делает его структуру более понятной и облегчает сопровождение и разработку.</w:t>
       </w:r>
     </w:p>
-    <w:p/>
-    <w:p>
-      <w:r>
-        <w:t xml:space="preserve">4) </w:t>
-      </w:r>
-      <w:r>
-        <w:rPr>
-          <w:lang w:val="en-US"/>
-        </w:rPr>
-        <w:t>Build</w:t>
-      </w:r>
-      <w:r>
-        <w:t xml:space="preserve"> </w:t>
-      </w:r>
-      <w:r>
-        <w:rPr>
-          <w:lang w:val="en-US"/>
-        </w:rPr>
-        <w:t>settings</w:t>
+    <w:p>
+      <w:r>
+        <w:rPr>
+          <w:lang w:val="en-US"/>
+        </w:rPr>
+        <w:t>S</w:t>
+      </w:r>
+      <w:r>
+        <w:rPr>
+          <w:lang w:val="en-US"/>
+        </w:rPr>
+        <w:t>uper</w:t>
+      </w:r>
+      <w:r>
+        <w:t xml:space="preserve"> </w:t>
+      </w:r>
+      <w:r>
+        <w:rPr>
+          <w:lang w:val="en-US"/>
+        </w:rPr>
+        <w:t>POM</w:t>
       </w:r>
       <w:r>
         <w:t xml:space="preserve"> –</w:t>
@@ -3552,88 +3659,15 @@
         <w:t xml:space="preserve"> </w:t>
       </w:r>
       <w:r>
-        <w:t>настройка жизненных циклов:</w:t>
-      </w:r>
-      <w:r>
-        <w:t xml:space="preserve"> определение</w:t>
-      </w:r>
-      <w:r>
-        <w:t xml:space="preserve"> подключаемых плагинов, директорий, ресурсов и др</w:t>
-      </w:r>
-      <w:r>
-        <w:t xml:space="preserve"> для определенного жизненного цикла</w:t>
-      </w:r>
-      <w:r>
-        <w:t xml:space="preserve">. Настраивать можно 2 жизненных цикла – цикл сборки </w:t>
-      </w:r>
-      <w:r>
-        <w:t>&lt;</w:t>
-      </w:r>
-      <w:r>
-        <w:rPr>
-          <w:lang w:val="en-US"/>
-        </w:rPr>
-        <w:t>build</w:t>
-      </w:r>
-      <w:r>
-        <w:t xml:space="preserve">&gt; </w:t>
-      </w:r>
-      <w:r>
-        <w:t>и цикл</w:t>
-      </w:r>
-      <w:r>
-        <w:t xml:space="preserve"> </w:t>
-      </w:r>
-      <w:r>
-        <w:rPr>
-          <w:lang w:val="en-US"/>
-        </w:rPr>
-        <w:t>site</w:t>
-      </w:r>
-      <w:r>
-        <w:t xml:space="preserve"> &lt;</w:t>
-      </w:r>
-      <w:r>
-        <w:rPr>
-          <w:lang w:val="en-US"/>
-        </w:rPr>
-        <w:t>reporting</w:t>
-      </w:r>
-      <w:r>
-        <w:t>&gt;</w:t>
-      </w:r>
-      <w:r>
-        <w:t xml:space="preserve">, цикл </w:t>
-      </w:r>
-      <w:r>
-        <w:rPr>
-          <w:lang w:val="en-US"/>
-        </w:rPr>
-        <w:t>clean</w:t>
-      </w:r>
-      <w:r>
-        <w:t xml:space="preserve"> </w:t>
-      </w:r>
-      <w:r>
-        <w:t>не настраивается.</w:t>
-      </w:r>
-    </w:p>
-    <w:p/>
-    <w:p>
-      <w:r>
-        <w:rPr>
-          <w:lang w:val="en-US"/>
-        </w:rPr>
-        <w:t>S</w:t>
-      </w:r>
-      <w:r>
-        <w:rPr>
-          <w:lang w:val="en-US"/>
-        </w:rPr>
-        <w:t>uper</w:t>
-      </w:r>
-      <w:r>
-        <w:t xml:space="preserve"> </w:t>
+        <w:t>базовый POM, который наследуется всеми остальными POM-файлами. Он определяет стандартные настройки и конфигурации, которые применяются к проекту, если эти настройки не переопре</w:t>
+      </w:r>
+      <w:r>
+        <w:t>делены в наследующих POM-файлах, что позволяет реализовать соглашение о конфигурации, что сокращает объем требуемого конфигурирования.</w:t>
+      </w:r>
+    </w:p>
+    <w:p>
+      <w:r>
+        <w:t xml:space="preserve">Результирующий </w:t>
       </w:r>
       <w:r>
         <w:rPr>
@@ -3642,41 +3676,281 @@
         <w:t>POM</w:t>
       </w:r>
       <w:r>
+        <w:t xml:space="preserve"> </w:t>
+      </w:r>
+      <w:r>
+        <w:t xml:space="preserve">проекта можно получить с помощью плагина </w:t>
+      </w:r>
+      <w:r>
+        <w:rPr>
+          <w:lang w:val="en-US"/>
+        </w:rPr>
+        <w:t>help</w:t>
+      </w:r>
+      <w:r>
+        <w:t xml:space="preserve"> – </w:t>
+      </w:r>
+      <w:r>
+        <w:rPr>
+          <w:lang w:val="en-US"/>
+        </w:rPr>
+        <w:t>mvn</w:t>
+      </w:r>
+      <w:r>
+        <w:t xml:space="preserve"> </w:t>
+      </w:r>
+      <w:proofErr w:type="gramStart"/>
+      <w:r>
+        <w:rPr>
+          <w:lang w:val="en-US"/>
+        </w:rPr>
+        <w:t>help</w:t>
+      </w:r>
+      <w:r>
+        <w:t>:</w:t>
+      </w:r>
+      <w:r>
+        <w:rPr>
+          <w:lang w:val="en-US"/>
+        </w:rPr>
+        <w:t>effective</w:t>
+      </w:r>
+      <w:proofErr w:type="gramEnd"/>
+      <w:r>
+        <w:t>-</w:t>
+      </w:r>
+      <w:proofErr w:type="spellStart"/>
+      <w:r>
+        <w:rPr>
+          <w:lang w:val="en-US"/>
+        </w:rPr>
+        <w:t>pom</w:t>
+      </w:r>
+      <w:proofErr w:type="spellEnd"/>
+      <w:r>
+        <w:t xml:space="preserve"> </w:t>
+      </w:r>
+      <w:r>
+        <w:t xml:space="preserve">, этот результирующий </w:t>
+      </w:r>
+      <w:r>
+        <w:rPr>
+          <w:lang w:val="en-US"/>
+        </w:rPr>
+        <w:t>POM</w:t>
+      </w:r>
+      <w:r>
+        <w:t xml:space="preserve"> </w:t>
+      </w:r>
+      <w:r>
+        <w:t xml:space="preserve">будет содержать дефолтные плагины (их нет в </w:t>
+      </w:r>
+      <w:r>
+        <w:rPr>
+          <w:lang w:val="en-US"/>
+        </w:rPr>
+        <w:t>super</w:t>
+      </w:r>
+      <w:r>
+        <w:t xml:space="preserve"> </w:t>
+      </w:r>
+      <w:proofErr w:type="spellStart"/>
+      <w:r>
+        <w:rPr>
+          <w:lang w:val="en-US"/>
+        </w:rPr>
+        <w:t>pom</w:t>
+      </w:r>
+      <w:proofErr w:type="spellEnd"/>
+      <w:r>
+        <w:t>)</w:t>
+      </w:r>
+      <w:r>
+        <w:t xml:space="preserve"> + </w:t>
+      </w:r>
+      <w:r>
+        <w:rPr>
+          <w:lang w:val="en-US"/>
+        </w:rPr>
+        <w:t>super</w:t>
+      </w:r>
+      <w:r>
+        <w:t xml:space="preserve"> </w:t>
+      </w:r>
+      <w:proofErr w:type="spellStart"/>
+      <w:r>
+        <w:rPr>
+          <w:lang w:val="en-US"/>
+        </w:rPr>
+        <w:t>pom</w:t>
+      </w:r>
+      <w:proofErr w:type="spellEnd"/>
+      <w:r>
+        <w:t xml:space="preserve"> + </w:t>
+      </w:r>
+      <w:proofErr w:type="spellStart"/>
+      <w:r>
+        <w:rPr>
+          <w:lang w:val="en-US"/>
+        </w:rPr>
+        <w:t>pom</w:t>
+      </w:r>
+      <w:proofErr w:type="spellEnd"/>
+      <w:r>
+        <w:t>.</w:t>
+      </w:r>
+    </w:p>
+    <w:p>
+      <w:r>
+        <w:rPr>
+          <w:b/>
+        </w:rPr>
+        <w:t>Управление жизненным циклом проекта</w:t>
+      </w:r>
+      <w:r>
         <w:t xml:space="preserve"> –</w:t>
       </w:r>
       <w:r>
-        <w:t xml:space="preserve"> </w:t>
-      </w:r>
-      <w:r>
-        <w:t xml:space="preserve">базовый POM, который наследуется всеми остальными POM-файлами в </w:t>
-      </w:r>
+        <w:rPr>
+          <w:b/>
+        </w:rPr>
+        <w:t xml:space="preserve"> </w:t>
+      </w:r>
+      <w:r>
+        <w:t>осуществляется</w:t>
+      </w:r>
+      <w:r>
+        <w:t xml:space="preserve"> за</w:t>
+      </w:r>
+      <w:r>
+        <w:t xml:space="preserve"> </w:t>
+      </w:r>
+      <w:r>
+        <w:t>счет</w:t>
+      </w:r>
+      <w:r>
+        <w:t xml:space="preserve"> возможности определения функционала в жизненном цикле проекта, жизненный цикл может расширяться за счет определения в нем плагинов, отличных от стандартных.</w:t>
+      </w:r>
+    </w:p>
+    <w:p>
+      <w:pPr>
+        <w:ind w:left="708"/>
+      </w:pPr>
       <w:proofErr w:type="spellStart"/>
       <w:r>
         <w:t>Maven</w:t>
       </w:r>
       <w:proofErr w:type="spellEnd"/>
       <w:r>
-        <w:t xml:space="preserve"> проектах по умолчанию. Он определяет стандартные настройки и конфигурации, которые применяются к проекту, если эти настройки не переопре</w:t>
-      </w:r>
-      <w:r>
-        <w:t>делены в наследующих POM-файлах, что позволяет реализовать соглашение о конфигурации, что сокращает объем требуемого конфигурирования.</w:t>
-      </w:r>
-    </w:p>
-    <w:p>
-      <w:r>
-        <w:t xml:space="preserve">Результирующий </w:t>
-      </w:r>
-      <w:r>
-        <w:rPr>
-          <w:lang w:val="en-US"/>
-        </w:rPr>
-        <w:t>POM</w:t>
-      </w:r>
-      <w:r>
-        <w:t xml:space="preserve"> </w:t>
-      </w:r>
-      <w:r>
-        <w:t xml:space="preserve">проекта можно получить с помощью плагина </w:t>
+        <w:t xml:space="preserve"> состоит из стандартного набора плагинов, предоставляемых по умолчанию, </w:t>
+      </w:r>
+      <w:r>
+        <w:t xml:space="preserve">функционал плагина выражен конкретным действием или задачей, которую исполняет плагин – </w:t>
+      </w:r>
+      <w:r>
+        <w:rPr>
+          <w:lang w:val="en-US"/>
+        </w:rPr>
+        <w:t>goal</w:t>
+      </w:r>
+      <w:r>
+        <w:t>.</w:t>
+      </w:r>
+    </w:p>
+    <w:p>
+      <w:pPr>
+        <w:ind w:left="708"/>
+      </w:pPr>
+      <w:proofErr w:type="gramStart"/>
+      <w:r>
+        <w:rPr>
+          <w:lang w:val="en-US"/>
+        </w:rPr>
+        <w:t>mvn</w:t>
+      </w:r>
+      <w:proofErr w:type="gramEnd"/>
+      <w:r>
+        <w:t xml:space="preserve"> </w:t>
+      </w:r>
+      <w:r>
+        <w:rPr>
+          <w:lang w:val="en-US"/>
+        </w:rPr>
+        <w:t>plugin</w:t>
+      </w:r>
+      <w:r>
+        <w:t>:</w:t>
+      </w:r>
+      <w:r>
+        <w:rPr>
+          <w:lang w:val="en-US"/>
+        </w:rPr>
+        <w:t>goal</w:t>
+      </w:r>
+      <w:r>
+        <w:t xml:space="preserve"> (</w:t>
+      </w:r>
+      <w:r>
+        <w:rPr>
+          <w:lang w:val="en-US"/>
+        </w:rPr>
+        <w:t>plugin</w:t>
+      </w:r>
+      <w:r>
+        <w:t xml:space="preserve"> – </w:t>
+      </w:r>
+      <w:r>
+        <w:t>имя</w:t>
+      </w:r>
+      <w:r>
+        <w:t xml:space="preserve"> </w:t>
+      </w:r>
+      <w:r>
+        <w:t>плагина</w:t>
+      </w:r>
+      <w:r>
+        <w:t xml:space="preserve">, </w:t>
+      </w:r>
+      <w:r>
+        <w:rPr>
+          <w:lang w:val="en-US"/>
+        </w:rPr>
+        <w:t>goal</w:t>
+      </w:r>
+      <w:r>
+        <w:t xml:space="preserve"> – </w:t>
+      </w:r>
+      <w:r>
+        <w:t>его</w:t>
+      </w:r>
+      <w:r>
+        <w:t xml:space="preserve"> </w:t>
+      </w:r>
+      <w:r>
+        <w:t>цель</w:t>
+      </w:r>
+      <w:r>
+        <w:t xml:space="preserve">). </w:t>
+      </w:r>
+      <w:proofErr w:type="gramStart"/>
+      <w:r>
+        <w:rPr>
+          <w:lang w:val="en-US"/>
+        </w:rPr>
+        <w:t>mvn</w:t>
+      </w:r>
+      <w:proofErr w:type="gramEnd"/>
+      <w:r>
+        <w:t xml:space="preserve"> </w:t>
+      </w:r>
+      <w:r>
+        <w:rPr>
+          <w:lang w:val="en-US"/>
+        </w:rPr>
+        <w:t>plugin</w:t>
+      </w:r>
+      <w:r>
+        <w:t>:</w:t>
       </w:r>
       <w:r>
         <w:rPr>
@@ -3688,200 +3962,69 @@
         <w:t xml:space="preserve"> – </w:t>
       </w:r>
       <w:r>
-        <w:rPr>
-          <w:lang w:val="en-US"/>
-        </w:rPr>
-        <w:t>mvn</w:t>
-      </w:r>
-      <w:r>
-        <w:t xml:space="preserve"> </w:t>
-      </w:r>
-      <w:proofErr w:type="gramStart"/>
-      <w:r>
-        <w:rPr>
-          <w:lang w:val="en-US"/>
-        </w:rPr>
-        <w:t>help</w:t>
-      </w:r>
-      <w:r>
-        <w:t>:</w:t>
-      </w:r>
-      <w:r>
-        <w:rPr>
-          <w:lang w:val="en-US"/>
-        </w:rPr>
-        <w:t>effective</w:t>
-      </w:r>
-      <w:proofErr w:type="gramEnd"/>
-      <w:r>
-        <w:t>-</w:t>
-      </w:r>
-      <w:proofErr w:type="spellStart"/>
-      <w:r>
-        <w:rPr>
-          <w:lang w:val="en-US"/>
-        </w:rPr>
-        <w:t>pom</w:t>
-      </w:r>
-      <w:proofErr w:type="spellEnd"/>
-      <w:r>
-        <w:t xml:space="preserve"> , этот результирующий </w:t>
-      </w:r>
-      <w:r>
-        <w:rPr>
-          <w:lang w:val="en-US"/>
-        </w:rPr>
-        <w:t>POM</w:t>
-      </w:r>
-      <w:r>
-        <w:t xml:space="preserve"> </w:t>
-      </w:r>
-      <w:r>
-        <w:t xml:space="preserve">будет содержать дефолтные плагины (их нет в </w:t>
-      </w:r>
-      <w:r>
-        <w:rPr>
-          <w:lang w:val="en-US"/>
-        </w:rPr>
-        <w:t>super</w:t>
-      </w:r>
-      <w:r>
-        <w:t xml:space="preserve"> </w:t>
-      </w:r>
-      <w:proofErr w:type="spellStart"/>
-      <w:r>
-        <w:rPr>
-          <w:lang w:val="en-US"/>
-        </w:rPr>
-        <w:t>pom</w:t>
-      </w:r>
-      <w:proofErr w:type="spellEnd"/>
+        <w:t xml:space="preserve">вызовет справочную информацию об этом плагине и о его </w:t>
+      </w:r>
+      <w:r>
+        <w:rPr>
+          <w:lang w:val="en-US"/>
+        </w:rPr>
+        <w:t>goal</w:t>
+      </w:r>
+      <w:r>
+        <w:t>.</w:t>
+      </w:r>
+    </w:p>
+    <w:p>
+      <w:r>
+        <w:rPr>
+          <w:b/>
+        </w:rPr>
+        <w:t>Жизненный цикл</w:t>
+      </w:r>
+      <w:r>
+        <w:t xml:space="preserve"> – последовательность</w:t>
+      </w:r>
+      <w:r>
+        <w:t xml:space="preserve"> фаз</w:t>
+      </w:r>
+      <w:r>
+        <w:t xml:space="preserve">, через которые может быть пропущен проект, </w:t>
+      </w:r>
+      <w:r>
+        <w:t>к</w:t>
+      </w:r>
+      <w:r>
+        <w:t>аждая фаза вызывает определенные в ней</w:t>
+      </w:r>
+      <w:r>
+        <w:t xml:space="preserve"> </w:t>
+      </w:r>
+      <w:r>
+        <w:rPr>
+          <w:lang w:val="en-US"/>
+        </w:rPr>
+        <w:t>goal</w:t>
+      </w:r>
+      <w:r>
+        <w:t xml:space="preserve"> (</w:t>
+      </w:r>
+      <w:r>
+        <w:t>может быть несколько</w:t>
+      </w:r>
       <w:r>
         <w:t>)</w:t>
       </w:r>
       <w:r>
-        <w:t xml:space="preserve"> + </w:t>
-      </w:r>
-      <w:r>
-        <w:rPr>
-          <w:lang w:val="en-US"/>
-        </w:rPr>
-        <w:t>super</w:t>
-      </w:r>
-      <w:r>
-        <w:t xml:space="preserve"> </w:t>
-      </w:r>
-      <w:proofErr w:type="spellStart"/>
-      <w:r>
-        <w:rPr>
-          <w:lang w:val="en-US"/>
-        </w:rPr>
-        <w:t>pom</w:t>
-      </w:r>
-      <w:proofErr w:type="spellEnd"/>
-      <w:r>
-        <w:t xml:space="preserve"> + </w:t>
-      </w:r>
-      <w:proofErr w:type="spellStart"/>
-      <w:r>
-        <w:rPr>
-          <w:lang w:val="en-US"/>
-        </w:rPr>
-        <w:t>pom</w:t>
-      </w:r>
-      <w:proofErr w:type="spellEnd"/>
-      <w:r>
-        <w:t>.</w:t>
-      </w:r>
-    </w:p>
-    <w:p>
-      <w:pPr>
-        <w:rPr>
-          <w:b/>
-        </w:rPr>
-      </w:pPr>
-    </w:p>
-    <w:p>
-      <w:pPr>
-        <w:rPr>
-          <w:b/>
-        </w:rPr>
-      </w:pPr>
-    </w:p>
-    <w:p>
-      <w:pPr>
-        <w:rPr>
-          <w:b/>
-        </w:rPr>
-      </w:pPr>
-    </w:p>
-    <w:p>
-      <w:pPr>
-        <w:rPr>
-          <w:b/>
-        </w:rPr>
-      </w:pPr>
-    </w:p>
-    <w:p>
-      <w:pPr>
-        <w:rPr>
-          <w:b/>
-        </w:rPr>
-      </w:pPr>
-    </w:p>
-    <w:p>
-      <w:pPr>
-        <w:rPr>
-          <w:b/>
-        </w:rPr>
-      </w:pPr>
-    </w:p>
-    <w:p>
-      <w:r>
-        <w:rPr>
-          <w:b/>
-        </w:rPr>
-        <w:t>Управление жизненным циклом проекта</w:t>
-      </w:r>
-      <w:r>
-        <w:t xml:space="preserve"> –</w:t>
-      </w:r>
-      <w:r>
-        <w:rPr>
-          <w:b/>
-        </w:rPr>
-        <w:t xml:space="preserve"> </w:t>
-      </w:r>
-      <w:r>
-        <w:t>осуществляется</w:t>
-      </w:r>
-      <w:r>
-        <w:t xml:space="preserve"> за</w:t>
-      </w:r>
-      <w:r>
-        <w:t xml:space="preserve"> </w:t>
-      </w:r>
-      <w:r>
-        <w:t>счет</w:t>
-      </w:r>
-      <w:r>
-        <w:t xml:space="preserve"> возможности определения функционала в жизненном цикле проекта, жизненный цикл может расширяться за счет определения в нем плагинов, отличных от стандартных.</w:t>
-      </w:r>
-    </w:p>
-    <w:p>
-      <w:pPr>
-        <w:ind w:left="708"/>
-      </w:pPr>
-      <w:proofErr w:type="spellStart"/>
-      <w:r>
-        <w:t>Maven</w:t>
-      </w:r>
-      <w:proofErr w:type="spellEnd"/>
-      <w:r>
-        <w:t xml:space="preserve"> состоит из стандартного набора плагинов, предоставляемых по умолчанию, </w:t>
-      </w:r>
-      <w:r>
-        <w:t xml:space="preserve">функционал плагина выражен конкретным действием или задачей, которую исполняет плагин – </w:t>
+        <w:t xml:space="preserve"> </w:t>
+      </w:r>
+      <w:r>
+        <w:t>плагина.</w:t>
+      </w:r>
+      <w:r>
+        <w:t xml:space="preserve"> </w:t>
+      </w:r>
+      <w:r>
+        <w:t xml:space="preserve">Некоторые фазы не имеют определенного </w:t>
       </w:r>
       <w:r>
         <w:rPr>
@@ -3890,32 +4033,7 @@
         <w:t>goal</w:t>
       </w:r>
       <w:r>
-        <w:t>.</w:t>
-      </w:r>
-    </w:p>
-    <w:p>
-      <w:pPr>
-        <w:ind w:left="708"/>
-      </w:pPr>
-      <w:proofErr w:type="gramStart"/>
-      <w:r>
-        <w:rPr>
-          <w:lang w:val="en-US"/>
-        </w:rPr>
-        <w:t>mvn</w:t>
-      </w:r>
-      <w:proofErr w:type="gramEnd"/>
-      <w:r>
-        <w:t xml:space="preserve"> </w:t>
-      </w:r>
-      <w:r>
-        <w:rPr>
-          <w:lang w:val="en-US"/>
-        </w:rPr>
-        <w:t>plugin</w:t>
-      </w:r>
-      <w:r>
-        <w:t>:</w:t>
+        <w:t xml:space="preserve">, что предоставляет возможность подключения собственного плагина и привязке его </w:t>
       </w:r>
       <w:r>
         <w:rPr>
@@ -3924,160 +4042,6 @@
         <w:t>goal</w:t>
       </w:r>
       <w:r>
-        <w:t xml:space="preserve"> (</w:t>
-      </w:r>
-      <w:r>
-        <w:rPr>
-          <w:lang w:val="en-US"/>
-        </w:rPr>
-        <w:t>plugin</w:t>
-      </w:r>
-      <w:r>
-        <w:t xml:space="preserve"> – </w:t>
-      </w:r>
-      <w:r>
-        <w:t>имя</w:t>
-      </w:r>
-      <w:r>
-        <w:t xml:space="preserve"> </w:t>
-      </w:r>
-      <w:r>
-        <w:t>плагина</w:t>
-      </w:r>
-      <w:r>
-        <w:t xml:space="preserve">, </w:t>
-      </w:r>
-      <w:r>
-        <w:rPr>
-          <w:lang w:val="en-US"/>
-        </w:rPr>
-        <w:t>goal</w:t>
-      </w:r>
-      <w:r>
-        <w:t xml:space="preserve"> – </w:t>
-      </w:r>
-      <w:r>
-        <w:t>его</w:t>
-      </w:r>
-      <w:r>
-        <w:t xml:space="preserve"> </w:t>
-      </w:r>
-      <w:r>
-        <w:t>цель</w:t>
-      </w:r>
-      <w:r>
-        <w:t xml:space="preserve">). </w:t>
-      </w:r>
-      <w:proofErr w:type="gramStart"/>
-      <w:r>
-        <w:rPr>
-          <w:lang w:val="en-US"/>
-        </w:rPr>
-        <w:t>mvn</w:t>
-      </w:r>
-      <w:proofErr w:type="gramEnd"/>
-      <w:r>
-        <w:t xml:space="preserve"> </w:t>
-      </w:r>
-      <w:r>
-        <w:rPr>
-          <w:lang w:val="en-US"/>
-        </w:rPr>
-        <w:t>plugin</w:t>
-      </w:r>
-      <w:r>
-        <w:t>:</w:t>
-      </w:r>
-      <w:r>
-        <w:rPr>
-          <w:lang w:val="en-US"/>
-        </w:rPr>
-        <w:t>help</w:t>
-      </w:r>
-      <w:r>
-        <w:t xml:space="preserve"> – </w:t>
-      </w:r>
-      <w:r>
-        <w:t xml:space="preserve">вызовет справочную информацию об этом плагине и о его </w:t>
-      </w:r>
-      <w:r>
-        <w:rPr>
-          <w:lang w:val="en-US"/>
-        </w:rPr>
-        <w:t>goal</w:t>
-      </w:r>
-      <w:r>
-        <w:t>.</w:t>
-      </w:r>
-    </w:p>
-    <w:p>
-      <w:r>
-        <w:rPr>
-          <w:b/>
-        </w:rPr>
-        <w:t>Жизненный цикл</w:t>
-      </w:r>
-      <w:r>
-        <w:t xml:space="preserve"> – последовательность</w:t>
-      </w:r>
-      <w:r>
-        <w:t xml:space="preserve"> фаз</w:t>
-      </w:r>
-      <w:r>
-        <w:t xml:space="preserve">, через которые может быть пропущен проект, </w:t>
-      </w:r>
-      <w:r>
-        <w:t>к</w:t>
-      </w:r>
-      <w:r>
-        <w:t>аждая фаза вызывает определенные в ней</w:t>
-      </w:r>
-      <w:r>
-        <w:t xml:space="preserve"> </w:t>
-      </w:r>
-      <w:r>
-        <w:rPr>
-          <w:lang w:val="en-US"/>
-        </w:rPr>
-        <w:t>goal</w:t>
-      </w:r>
-      <w:r>
-        <w:t xml:space="preserve"> (</w:t>
-      </w:r>
-      <w:r>
-        <w:t>может быть несколько</w:t>
-      </w:r>
-      <w:r>
-        <w:t>)</w:t>
-      </w:r>
-      <w:r>
-        <w:t xml:space="preserve"> </w:t>
-      </w:r>
-      <w:r>
-        <w:t>плагина.</w:t>
-      </w:r>
-      <w:r>
-        <w:t xml:space="preserve"> </w:t>
-      </w:r>
-      <w:r>
-        <w:t xml:space="preserve">Некоторые фазы не имеют определенного </w:t>
-      </w:r>
-      <w:r>
-        <w:rPr>
-          <w:lang w:val="en-US"/>
-        </w:rPr>
-        <w:t>goal</w:t>
-      </w:r>
-      <w:r>
-        <w:t xml:space="preserve">, что предоставляет возможность подключения собственного плагина и привязке его </w:t>
-      </w:r>
-      <w:r>
-        <w:rPr>
-          <w:lang w:val="en-US"/>
-        </w:rPr>
-        <w:t>goal</w:t>
-      </w:r>
-      <w:r>
         <w:t xml:space="preserve"> </w:t>
       </w:r>
       <w:r>
@@ -4105,7 +4069,11 @@
         <w:t xml:space="preserve"> </w:t>
       </w:r>
       <w:r>
-        <w:t xml:space="preserve">не привязанные ни к одной фазе жизненного цикла могут быть вызваны вне </w:t>
+        <w:t xml:space="preserve">не </w:t>
+      </w:r>
+      <w:r>
+        <w:lastRenderedPageBreak/>
+        <w:t xml:space="preserve">привязанные ни к одной фазе жизненного цикла могут быть вызваны вне </w:t>
       </w:r>
       <w:r>
         <w:t>жизненного цикла</w:t>
@@ -4221,7 +4189,7 @@
                     </pic:cNvPicPr>
                   </pic:nvPicPr>
                   <pic:blipFill>
-                    <a:blip r:embed="rId7">
+                    <a:blip r:embed="rId9">
                       <a:extLst>
                         <a:ext uri="{28A0092B-C50C-407E-A947-70E740481C1C}">
                           <a14:useLocalDpi xmlns:a14="http://schemas.microsoft.com/office/drawing/2010/main" val="0"/>
@@ -4271,476 +4239,476 @@
         <w:ind w:left="708"/>
       </w:pPr>
       <w:r>
+        <w:t xml:space="preserve">1) Цикл очистки – имеет </w:t>
+      </w:r>
+      <w:r>
+        <w:t>три фазы, по умолчанию определен только один -</w:t>
+      </w:r>
+      <w:r>
+        <w:t xml:space="preserve"> </w:t>
+      </w:r>
+      <w:proofErr w:type="spellStart"/>
+      <w:r>
+        <w:rPr>
+          <w:i/>
+        </w:rPr>
+        <w:t>clean</w:t>
+      </w:r>
+      <w:proofErr w:type="spellEnd"/>
+      <w:r>
+        <w:t xml:space="preserve"> - удаляет временные файлы и артефакты предыдущей сборки - скомпилированные файлы (директория </w:t>
+      </w:r>
+      <w:proofErr w:type="spellStart"/>
+      <w:r>
+        <w:t>target</w:t>
+      </w:r>
+      <w:proofErr w:type="spellEnd"/>
+      <w:r>
+        <w:t xml:space="preserve">), </w:t>
+      </w:r>
+      <w:proofErr w:type="spellStart"/>
+      <w:r>
+        <w:t>war</w:t>
+      </w:r>
+      <w:proofErr w:type="spellEnd"/>
+      <w:r>
+        <w:t xml:space="preserve">, </w:t>
+      </w:r>
+      <w:proofErr w:type="spellStart"/>
+      <w:r>
+        <w:t>jar</w:t>
+      </w:r>
+      <w:proofErr w:type="spellEnd"/>
+      <w:r>
+        <w:t xml:space="preserve"> файлы.</w:t>
+      </w:r>
+    </w:p>
+    <w:p>
+      <w:pPr>
+        <w:ind w:firstLine="708"/>
+      </w:pPr>
+      <w:r>
+        <w:t>2)</w:t>
+      </w:r>
+      <w:r>
+        <w:t xml:space="preserve"> Цикл сборки (</w:t>
+      </w:r>
+      <w:proofErr w:type="spellStart"/>
+      <w:r>
+        <w:rPr>
+          <w:lang w:val="en-US"/>
+        </w:rPr>
+        <w:t>deafult</w:t>
+      </w:r>
+      <w:proofErr w:type="spellEnd"/>
+      <w:r>
+        <w:t xml:space="preserve">) – состоит из </w:t>
+      </w:r>
+      <w:r>
+        <w:t>23</w:t>
+      </w:r>
+      <w:r>
+        <w:t xml:space="preserve"> фаз, основные: </w:t>
+      </w:r>
+    </w:p>
+    <w:p>
+      <w:pPr>
+        <w:ind w:left="1416"/>
+      </w:pPr>
+      <w:proofErr w:type="spellStart"/>
+      <w:r>
+        <w:rPr>
+          <w:i/>
+        </w:rPr>
+        <w:t>validate</w:t>
+      </w:r>
+      <w:proofErr w:type="spellEnd"/>
+      <w:r>
+        <w:t xml:space="preserve"> - проверка POM-файла на корректность и проверка доступности файлов и каталогов.</w:t>
+      </w:r>
+    </w:p>
+    <w:p>
+      <w:pPr>
+        <w:ind w:left="1416"/>
+        <w:rPr>
+          <w:lang w:val="en-US"/>
+        </w:rPr>
+      </w:pPr>
+      <w:r>
+        <w:t>Фазы</w:t>
+      </w:r>
+      <w:r>
+        <w:rPr>
+          <w:lang w:val="en-US"/>
+        </w:rPr>
+        <w:t xml:space="preserve"> initialize, generate-sources, process-sources, generate-resources </w:t>
+      </w:r>
+      <w:r>
+        <w:t>не</w:t>
+      </w:r>
+      <w:r>
+        <w:rPr>
+          <w:lang w:val="en-US"/>
+        </w:rPr>
+        <w:t xml:space="preserve"> </w:t>
+      </w:r>
+      <w:r>
+        <w:t>имеют</w:t>
+      </w:r>
+      <w:r>
+        <w:rPr>
+          <w:lang w:val="en-US"/>
+        </w:rPr>
+        <w:t xml:space="preserve"> </w:t>
+      </w:r>
+      <w:r>
+        <w:rPr>
+          <w:lang w:val="en-US"/>
+        </w:rPr>
+        <w:t xml:space="preserve">goal </w:t>
+      </w:r>
+      <w:r>
+        <w:t>по</w:t>
+      </w:r>
+      <w:r>
+        <w:rPr>
+          <w:lang w:val="en-US"/>
+        </w:rPr>
+        <w:t xml:space="preserve"> </w:t>
+      </w:r>
+      <w:r>
+        <w:t>умолчанию</w:t>
+      </w:r>
+    </w:p>
+    <w:p>
+      <w:pPr>
+        <w:ind w:left="708" w:firstLine="708"/>
+      </w:pPr>
+      <w:r>
+        <w:rPr>
+          <w:i/>
+          <w:lang w:val="en-US"/>
+        </w:rPr>
+        <w:t>Process</w:t>
+      </w:r>
+      <w:r>
+        <w:rPr>
+          <w:i/>
+        </w:rPr>
+        <w:t>-</w:t>
+      </w:r>
+      <w:r>
+        <w:rPr>
+          <w:i/>
+          <w:lang w:val="en-US"/>
+        </w:rPr>
+        <w:t>resources</w:t>
+      </w:r>
+      <w:r>
+        <w:rPr>
+          <w:i/>
+        </w:rPr>
+        <w:t xml:space="preserve"> </w:t>
+      </w:r>
+      <w:r>
+        <w:t xml:space="preserve">– </w:t>
+      </w:r>
+      <w:r>
+        <w:t xml:space="preserve">копирует ресурсы в папку </w:t>
+      </w:r>
+      <w:r>
+        <w:rPr>
+          <w:lang w:val="en-US"/>
+        </w:rPr>
+        <w:t>target</w:t>
+      </w:r>
+      <w:r>
+        <w:t>.</w:t>
+      </w:r>
+    </w:p>
+    <w:p>
+      <w:pPr>
+        <w:ind w:left="1416"/>
+      </w:pPr>
+      <w:proofErr w:type="spellStart"/>
+      <w:r>
+        <w:rPr>
+          <w:i/>
+        </w:rPr>
+        <w:t>compile</w:t>
+      </w:r>
+      <w:proofErr w:type="spellEnd"/>
+      <w:r>
+        <w:t xml:space="preserve"> – компилирует исходный код (</w:t>
+      </w:r>
+      <w:r>
+        <w:t>помещает в</w:t>
+      </w:r>
+      <w:r>
+        <w:t xml:space="preserve"> </w:t>
+      </w:r>
+      <w:proofErr w:type="spellStart"/>
+      <w:r>
+        <w:t>target</w:t>
+      </w:r>
+      <w:proofErr w:type="spellEnd"/>
+      <w:r>
+        <w:t>)</w:t>
+      </w:r>
+      <w:r>
+        <w:t>,</w:t>
+      </w:r>
+      <w:r>
+        <w:t xml:space="preserve"> </w:t>
+      </w:r>
+      <w:r>
+        <w:t xml:space="preserve">кеширует промежуточные результаты </w:t>
+      </w:r>
+      <w:r>
+        <w:t xml:space="preserve">сборок. При сборке большого проекта </w:t>
+      </w:r>
+      <w:proofErr w:type="spellStart"/>
+      <w:r>
+        <w:t>Maven</w:t>
+      </w:r>
+      <w:proofErr w:type="spellEnd"/>
+      <w:r>
+        <w:t xml:space="preserve"> может пересобрать только ту его часть, которая изменилась, уско</w:t>
+      </w:r>
+      <w:r>
+        <w:t>рив, таким образом время сборки.</w:t>
+      </w:r>
+    </w:p>
+    <w:p>
+      <w:pPr>
+        <w:ind w:left="1416"/>
+        <w:rPr>
+          <w:lang w:val="en-US"/>
+        </w:rPr>
+      </w:pPr>
+      <w:r>
+        <w:t>Фазы</w:t>
+      </w:r>
+      <w:r>
+        <w:rPr>
+          <w:lang w:val="en-US"/>
+        </w:rPr>
+        <w:t xml:space="preserve"> </w:t>
+      </w:r>
+      <w:r>
+        <w:rPr>
+          <w:lang w:val="en-US"/>
+        </w:rPr>
+        <w:t xml:space="preserve">process-classes, generate-test-sources, process-test-sources, generate-test-resources </w:t>
+      </w:r>
+      <w:r>
+        <w:t>не</w:t>
+      </w:r>
+      <w:r>
+        <w:rPr>
+          <w:lang w:val="en-US"/>
+        </w:rPr>
+        <w:t xml:space="preserve"> </w:t>
+      </w:r>
+      <w:r>
+        <w:t>определены</w:t>
+      </w:r>
+      <w:r>
+        <w:rPr>
+          <w:lang w:val="en-US"/>
+        </w:rPr>
+        <w:t xml:space="preserve"> </w:t>
+      </w:r>
+      <w:r>
+        <w:t>по</w:t>
+      </w:r>
+      <w:r>
+        <w:rPr>
+          <w:lang w:val="en-US"/>
+        </w:rPr>
+        <w:t xml:space="preserve"> </w:t>
+      </w:r>
+      <w:r>
+        <w:t>умолчанию</w:t>
+      </w:r>
+      <w:r>
+        <w:rPr>
+          <w:lang w:val="en-US"/>
+        </w:rPr>
+        <w:t>.</w:t>
+      </w:r>
+    </w:p>
+    <w:p>
+      <w:pPr>
+        <w:ind w:left="708" w:firstLine="708"/>
+        <w:rPr>
+          <w:lang w:val="en-US"/>
+        </w:rPr>
+      </w:pPr>
+      <w:proofErr w:type="gramStart"/>
+      <w:r>
+        <w:rPr>
+          <w:i/>
+          <w:lang w:val="en-US"/>
+        </w:rPr>
+        <w:t>process-test-resources</w:t>
+      </w:r>
+      <w:proofErr w:type="gramEnd"/>
+      <w:r>
+        <w:rPr>
+          <w:i/>
+          <w:lang w:val="en-US"/>
+        </w:rPr>
+        <w:t xml:space="preserve"> </w:t>
+      </w:r>
+      <w:r>
+        <w:rPr>
+          <w:lang w:val="en-US"/>
+        </w:rPr>
+        <w:t xml:space="preserve">– </w:t>
+      </w:r>
+      <w:r>
+        <w:t>копирует</w:t>
+      </w:r>
+      <w:r>
+        <w:rPr>
+          <w:lang w:val="en-US"/>
+        </w:rPr>
+        <w:t xml:space="preserve"> </w:t>
+      </w:r>
+      <w:r>
+        <w:t>ресурсы</w:t>
+      </w:r>
+      <w:r>
+        <w:rPr>
+          <w:lang w:val="en-US"/>
+        </w:rPr>
+        <w:t xml:space="preserve"> </w:t>
+      </w:r>
+      <w:r>
+        <w:t>из</w:t>
+      </w:r>
+      <w:r>
+        <w:rPr>
+          <w:lang w:val="en-US"/>
+        </w:rPr>
+        <w:t xml:space="preserve"> </w:t>
+      </w:r>
+      <w:r>
+        <w:t>папки</w:t>
+      </w:r>
+      <w:r>
+        <w:rPr>
+          <w:lang w:val="en-US"/>
+        </w:rPr>
+        <w:t xml:space="preserve"> </w:t>
+      </w:r>
+      <w:r>
+        <w:t>тест</w:t>
+      </w:r>
+      <w:r>
+        <w:rPr>
+          <w:lang w:val="en-US"/>
+        </w:rPr>
+        <w:t xml:space="preserve"> </w:t>
+      </w:r>
+      <w:r>
+        <w:t>в</w:t>
+      </w:r>
+      <w:r>
+        <w:rPr>
+          <w:lang w:val="en-US"/>
+        </w:rPr>
+        <w:t xml:space="preserve"> </w:t>
+      </w:r>
+      <w:proofErr w:type="spellStart"/>
+      <w:r>
+        <w:rPr>
+          <w:lang w:val="en-US"/>
+        </w:rPr>
+        <w:t>target.test</w:t>
+      </w:r>
+      <w:proofErr w:type="spellEnd"/>
+      <w:r>
+        <w:rPr>
+          <w:lang w:val="en-US"/>
+        </w:rPr>
+        <w:t>-classes</w:t>
+      </w:r>
+    </w:p>
+    <w:p>
+      <w:pPr>
+        <w:ind w:left="708" w:firstLine="708"/>
+      </w:pPr>
+      <w:proofErr w:type="gramStart"/>
+      <w:r>
+        <w:rPr>
+          <w:i/>
+          <w:lang w:val="en-US"/>
+        </w:rPr>
+        <w:t>test</w:t>
+      </w:r>
+      <w:r>
+        <w:rPr>
+          <w:i/>
+        </w:rPr>
+        <w:t>-</w:t>
+      </w:r>
+      <w:r>
+        <w:rPr>
+          <w:i/>
+          <w:lang w:val="en-US"/>
+        </w:rPr>
+        <w:t>compile</w:t>
+      </w:r>
+      <w:proofErr w:type="gramEnd"/>
+      <w:r>
+        <w:rPr>
+          <w:i/>
+        </w:rPr>
+        <w:t xml:space="preserve"> </w:t>
+      </w:r>
+      <w:r>
+        <w:t xml:space="preserve">– </w:t>
+      </w:r>
+      <w:r>
+        <w:t xml:space="preserve">компилирует тесты и добавляет их в папку </w:t>
+      </w:r>
+      <w:r>
+        <w:rPr>
+          <w:lang w:val="en-US"/>
+        </w:rPr>
+        <w:t>target</w:t>
+      </w:r>
+      <w:r>
+        <w:t>.</w:t>
+      </w:r>
+      <w:r>
+        <w:rPr>
+          <w:lang w:val="en-US"/>
+        </w:rPr>
+        <w:t>test</w:t>
+      </w:r>
+      <w:r>
+        <w:t>-</w:t>
+      </w:r>
+      <w:r>
+        <w:rPr>
+          <w:lang w:val="en-US"/>
+        </w:rPr>
+        <w:t>classes</w:t>
+      </w:r>
+    </w:p>
+    <w:p>
+      <w:pPr>
+        <w:ind w:left="1416"/>
+      </w:pPr>
+      <w:proofErr w:type="spellStart"/>
+      <w:r>
+        <w:rPr>
+          <w:i/>
+        </w:rPr>
         <w:lastRenderedPageBreak/>
-        <w:t xml:space="preserve">1) Цикл очистки – имеет </w:t>
-      </w:r>
-      <w:r>
-        <w:t>три фазы, по умолчанию определен только один -</w:t>
-      </w:r>
-      <w:r>
-        <w:t xml:space="preserve"> </w:t>
-      </w:r>
-      <w:proofErr w:type="spellStart"/>
-      <w:r>
-        <w:rPr>
-          <w:i/>
-        </w:rPr>
-        <w:t>clean</w:t>
-      </w:r>
-      <w:proofErr w:type="spellEnd"/>
-      <w:r>
-        <w:t xml:space="preserve"> - удаляет временные файлы и артефакты предыдущей сборки - скомпилированные файлы (директория </w:t>
-      </w:r>
-      <w:proofErr w:type="spellStart"/>
-      <w:r>
-        <w:t>target</w:t>
-      </w:r>
-      <w:proofErr w:type="spellEnd"/>
-      <w:r>
-        <w:t xml:space="preserve">), </w:t>
-      </w:r>
-      <w:proofErr w:type="spellStart"/>
-      <w:r>
-        <w:t>war</w:t>
-      </w:r>
-      <w:proofErr w:type="spellEnd"/>
-      <w:r>
-        <w:t xml:space="preserve">, </w:t>
-      </w:r>
-      <w:proofErr w:type="spellStart"/>
-      <w:r>
-        <w:t>jar</w:t>
-      </w:r>
-      <w:proofErr w:type="spellEnd"/>
-      <w:r>
-        <w:t xml:space="preserve"> файлы.</w:t>
-      </w:r>
-    </w:p>
-    <w:p>
-      <w:pPr>
-        <w:ind w:firstLine="708"/>
-      </w:pPr>
-      <w:r>
-        <w:t>2)</w:t>
-      </w:r>
-      <w:r>
-        <w:t xml:space="preserve"> Цикл сборки (</w:t>
-      </w:r>
-      <w:proofErr w:type="spellStart"/>
-      <w:r>
-        <w:rPr>
-          <w:lang w:val="en-US"/>
-        </w:rPr>
-        <w:t>deafult</w:t>
-      </w:r>
-      <w:proofErr w:type="spellEnd"/>
-      <w:r>
-        <w:t xml:space="preserve">) – состоит из </w:t>
-      </w:r>
-      <w:r>
-        <w:t>23</w:t>
-      </w:r>
-      <w:r>
-        <w:t xml:space="preserve"> фаз, основные: </w:t>
-      </w:r>
-    </w:p>
-    <w:p>
-      <w:pPr>
-        <w:ind w:left="1416"/>
-      </w:pPr>
-      <w:proofErr w:type="spellStart"/>
-      <w:r>
-        <w:rPr>
-          <w:i/>
-        </w:rPr>
-        <w:t>validate</w:t>
-      </w:r>
-      <w:proofErr w:type="spellEnd"/>
-      <w:r>
-        <w:t xml:space="preserve"> - проверка POM-файла на корректность и проверка доступности файлов и каталогов.</w:t>
-      </w:r>
-    </w:p>
-    <w:p>
-      <w:pPr>
-        <w:ind w:left="1416"/>
-        <w:rPr>
-          <w:lang w:val="en-US"/>
-        </w:rPr>
-      </w:pPr>
-      <w:r>
-        <w:t>Фазы</w:t>
-      </w:r>
-      <w:r>
-        <w:rPr>
-          <w:lang w:val="en-US"/>
-        </w:rPr>
-        <w:t xml:space="preserve"> initialize, generate-sources, process-sources, generate-resources </w:t>
-      </w:r>
-      <w:r>
-        <w:t>не</w:t>
-      </w:r>
-      <w:r>
-        <w:rPr>
-          <w:lang w:val="en-US"/>
-        </w:rPr>
-        <w:t xml:space="preserve"> </w:t>
-      </w:r>
-      <w:r>
-        <w:t>имеют</w:t>
-      </w:r>
-      <w:r>
-        <w:rPr>
-          <w:lang w:val="en-US"/>
-        </w:rPr>
-        <w:t xml:space="preserve"> </w:t>
-      </w:r>
-      <w:r>
-        <w:rPr>
-          <w:lang w:val="en-US"/>
-        </w:rPr>
-        <w:t xml:space="preserve">goal </w:t>
-      </w:r>
-      <w:r>
-        <w:t>по</w:t>
-      </w:r>
-      <w:r>
-        <w:rPr>
-          <w:lang w:val="en-US"/>
-        </w:rPr>
-        <w:t xml:space="preserve"> </w:t>
-      </w:r>
-      <w:r>
-        <w:t>умолчанию</w:t>
-      </w:r>
-    </w:p>
-    <w:p>
-      <w:pPr>
-        <w:ind w:left="708" w:firstLine="708"/>
-      </w:pPr>
-      <w:r>
-        <w:rPr>
-          <w:i/>
-          <w:lang w:val="en-US"/>
-        </w:rPr>
-        <w:t>Process</w:t>
-      </w:r>
-      <w:r>
-        <w:rPr>
-          <w:i/>
-        </w:rPr>
-        <w:t>-</w:t>
-      </w:r>
-      <w:r>
-        <w:rPr>
-          <w:i/>
-          <w:lang w:val="en-US"/>
-        </w:rPr>
-        <w:t>resources</w:t>
-      </w:r>
-      <w:r>
-        <w:rPr>
-          <w:i/>
-        </w:rPr>
-        <w:t xml:space="preserve"> </w:t>
-      </w:r>
-      <w:r>
-        <w:t xml:space="preserve">– </w:t>
-      </w:r>
-      <w:r>
-        <w:t xml:space="preserve">копирует ресурсы в папку </w:t>
-      </w:r>
-      <w:r>
-        <w:rPr>
-          <w:lang w:val="en-US"/>
-        </w:rPr>
-        <w:t>target</w:t>
-      </w:r>
-      <w:r>
-        <w:t>.</w:t>
-      </w:r>
-    </w:p>
-    <w:p>
-      <w:pPr>
-        <w:ind w:left="1416"/>
-      </w:pPr>
-      <w:proofErr w:type="spellStart"/>
-      <w:r>
-        <w:rPr>
-          <w:i/>
-        </w:rPr>
-        <w:t>compile</w:t>
-      </w:r>
-      <w:proofErr w:type="spellEnd"/>
-      <w:r>
-        <w:t xml:space="preserve"> – компилирует исходный код (</w:t>
-      </w:r>
-      <w:r>
-        <w:t>помещает в</w:t>
-      </w:r>
-      <w:r>
-        <w:t xml:space="preserve"> </w:t>
-      </w:r>
-      <w:proofErr w:type="spellStart"/>
-      <w:r>
-        <w:t>target</w:t>
-      </w:r>
-      <w:proofErr w:type="spellEnd"/>
-      <w:r>
-        <w:t>)</w:t>
-      </w:r>
-      <w:r>
-        <w:t>,</w:t>
-      </w:r>
-      <w:r>
-        <w:t xml:space="preserve"> </w:t>
-      </w:r>
-      <w:r>
-        <w:t xml:space="preserve">кеширует промежуточные результаты </w:t>
-      </w:r>
-      <w:r>
-        <w:t xml:space="preserve">сборок. При сборке большого проекта </w:t>
-      </w:r>
-      <w:proofErr w:type="spellStart"/>
-      <w:r>
-        <w:t>Maven</w:t>
-      </w:r>
-      <w:proofErr w:type="spellEnd"/>
-      <w:r>
-        <w:t xml:space="preserve"> может пересобрать только ту его часть, которая изменилась, уско</w:t>
-      </w:r>
-      <w:r>
-        <w:t>рив, таким образом время сборки.</w:t>
-      </w:r>
-    </w:p>
-    <w:p>
-      <w:pPr>
-        <w:ind w:left="1416"/>
-        <w:rPr>
-          <w:lang w:val="en-US"/>
-        </w:rPr>
-      </w:pPr>
-      <w:r>
-        <w:t>Фазы</w:t>
-      </w:r>
-      <w:r>
-        <w:rPr>
-          <w:lang w:val="en-US"/>
-        </w:rPr>
-        <w:t xml:space="preserve"> </w:t>
-      </w:r>
-      <w:r>
-        <w:rPr>
-          <w:lang w:val="en-US"/>
-        </w:rPr>
-        <w:t xml:space="preserve">process-classes, generate-test-sources, process-test-sources, generate-test-resources </w:t>
-      </w:r>
-      <w:r>
-        <w:t>не</w:t>
-      </w:r>
-      <w:r>
-        <w:rPr>
-          <w:lang w:val="en-US"/>
-        </w:rPr>
-        <w:t xml:space="preserve"> </w:t>
-      </w:r>
-      <w:r>
-        <w:t>определены</w:t>
-      </w:r>
-      <w:r>
-        <w:rPr>
-          <w:lang w:val="en-US"/>
-        </w:rPr>
-        <w:t xml:space="preserve"> </w:t>
-      </w:r>
-      <w:r>
-        <w:t>по</w:t>
-      </w:r>
-      <w:r>
-        <w:rPr>
-          <w:lang w:val="en-US"/>
-        </w:rPr>
-        <w:t xml:space="preserve"> </w:t>
-      </w:r>
-      <w:r>
-        <w:t>умолчанию</w:t>
-      </w:r>
-      <w:r>
-        <w:rPr>
-          <w:lang w:val="en-US"/>
-        </w:rPr>
-        <w:t>.</w:t>
-      </w:r>
-    </w:p>
-    <w:p>
-      <w:pPr>
-        <w:ind w:left="708" w:firstLine="708"/>
-        <w:rPr>
-          <w:lang w:val="en-US"/>
-        </w:rPr>
-      </w:pPr>
-      <w:proofErr w:type="gramStart"/>
-      <w:r>
-        <w:rPr>
-          <w:i/>
-          <w:lang w:val="en-US"/>
-        </w:rPr>
-        <w:t>process-test-resources</w:t>
-      </w:r>
-      <w:proofErr w:type="gramEnd"/>
-      <w:r>
-        <w:rPr>
-          <w:i/>
-          <w:lang w:val="en-US"/>
-        </w:rPr>
-        <w:t xml:space="preserve"> </w:t>
-      </w:r>
-      <w:r>
-        <w:rPr>
-          <w:lang w:val="en-US"/>
-        </w:rPr>
-        <w:t xml:space="preserve">– </w:t>
-      </w:r>
-      <w:r>
-        <w:t>копирует</w:t>
-      </w:r>
-      <w:r>
-        <w:rPr>
-          <w:lang w:val="en-US"/>
-        </w:rPr>
-        <w:t xml:space="preserve"> </w:t>
-      </w:r>
-      <w:r>
-        <w:t>ресурсы</w:t>
-      </w:r>
-      <w:r>
-        <w:rPr>
-          <w:lang w:val="en-US"/>
-        </w:rPr>
-        <w:t xml:space="preserve"> </w:t>
-      </w:r>
-      <w:r>
-        <w:t>из</w:t>
-      </w:r>
-      <w:r>
-        <w:rPr>
-          <w:lang w:val="en-US"/>
-        </w:rPr>
-        <w:t xml:space="preserve"> </w:t>
-      </w:r>
-      <w:r>
-        <w:t>папки</w:t>
-      </w:r>
-      <w:r>
-        <w:rPr>
-          <w:lang w:val="en-US"/>
-        </w:rPr>
-        <w:t xml:space="preserve"> </w:t>
-      </w:r>
-      <w:r>
-        <w:t>тест</w:t>
-      </w:r>
-      <w:r>
-        <w:rPr>
-          <w:lang w:val="en-US"/>
-        </w:rPr>
-        <w:t xml:space="preserve"> </w:t>
-      </w:r>
-      <w:r>
-        <w:t>в</w:t>
-      </w:r>
-      <w:r>
-        <w:rPr>
-          <w:lang w:val="en-US"/>
-        </w:rPr>
-        <w:t xml:space="preserve"> </w:t>
-      </w:r>
-      <w:proofErr w:type="spellStart"/>
-      <w:r>
-        <w:rPr>
-          <w:lang w:val="en-US"/>
-        </w:rPr>
-        <w:t>target.test</w:t>
-      </w:r>
-      <w:proofErr w:type="spellEnd"/>
-      <w:r>
-        <w:rPr>
-          <w:lang w:val="en-US"/>
-        </w:rPr>
-        <w:t>-classes</w:t>
-      </w:r>
-    </w:p>
-    <w:p>
-      <w:pPr>
-        <w:ind w:left="708" w:firstLine="708"/>
-      </w:pPr>
-      <w:proofErr w:type="gramStart"/>
-      <w:r>
-        <w:rPr>
-          <w:i/>
-          <w:lang w:val="en-US"/>
-        </w:rPr>
-        <w:t>test</w:t>
-      </w:r>
-      <w:r>
-        <w:rPr>
-          <w:i/>
-        </w:rPr>
-        <w:t>-</w:t>
-      </w:r>
-      <w:r>
-        <w:rPr>
-          <w:i/>
-          <w:lang w:val="en-US"/>
-        </w:rPr>
-        <w:t>compile</w:t>
-      </w:r>
-      <w:proofErr w:type="gramEnd"/>
-      <w:r>
-        <w:rPr>
-          <w:i/>
-        </w:rPr>
-        <w:t xml:space="preserve"> </w:t>
-      </w:r>
-      <w:r>
-        <w:t xml:space="preserve">– </w:t>
-      </w:r>
-      <w:r>
-        <w:t xml:space="preserve">компилирует тесты и добавляет их в папку </w:t>
-      </w:r>
-      <w:r>
-        <w:rPr>
-          <w:lang w:val="en-US"/>
-        </w:rPr>
-        <w:t>target</w:t>
-      </w:r>
-      <w:r>
-        <w:t>.</w:t>
-      </w:r>
-      <w:r>
-        <w:rPr>
-          <w:lang w:val="en-US"/>
-        </w:rPr>
-        <w:t>test</w:t>
-      </w:r>
-      <w:r>
-        <w:t>-</w:t>
-      </w:r>
-      <w:r>
-        <w:rPr>
-          <w:lang w:val="en-US"/>
-        </w:rPr>
-        <w:t>classes</w:t>
-      </w:r>
-    </w:p>
-    <w:p>
-      <w:pPr>
-        <w:ind w:left="1416"/>
-      </w:pPr>
-      <w:proofErr w:type="spellStart"/>
-      <w:r>
-        <w:rPr>
-          <w:i/>
-        </w:rPr>
         <w:t>test</w:t>
       </w:r>
       <w:proofErr w:type="spellEnd"/>
@@ -5308,13 +5276,6 @@
           <w:lang w:val="en-US"/>
         </w:rPr>
         <w:br/>
-      </w:r>
-      <w:r>
-        <w:rPr>
-          <w:color w:val="D5B778"/>
-          <w:lang w:val="en-US"/>
-        </w:rPr>
-        <w:lastRenderedPageBreak/>
         <w:t xml:space="preserve">            &lt;/configuration&gt;</w:t>
       </w:r>
       <w:r>
@@ -5478,12 +5439,18 @@
       <w:r>
         <w:t xml:space="preserve"> </w:t>
       </w:r>
-      <w:hyperlink r:id="rId8" w:history="1">
+      <w:hyperlink r:id="rId10" w:history="1">
         <w:r>
           <w:rPr>
             <w:rStyle w:val="a5"/>
           </w:rPr>
-          <w:t>дока</w:t>
+          <w:t>док</w:t>
+        </w:r>
+        <w:r>
+          <w:rPr>
+            <w:rStyle w:val="a5"/>
+          </w:rPr>
+          <w:t>а</w:t>
         </w:r>
       </w:hyperlink>
     </w:p>
@@ -5702,6 +5669,7 @@
       </w:pPr>
       <w:proofErr w:type="spellStart"/>
       <w:r>
+        <w:lastRenderedPageBreak/>
         <w:t>deploy</w:t>
       </w:r>
       <w:proofErr w:type="spellEnd"/>
@@ -6042,6 +6010,9 @@
         </w:rPr>
         <w:t>resources</w:t>
       </w:r>
+      <w:r>
+        <w:t>.</w:t>
+      </w:r>
     </w:p>
     <w:p>
       <w:r>
@@ -6300,7 +6271,6 @@
         <w:t>.)</w:t>
       </w:r>
     </w:p>
-    <w:p/>
     <w:p>
       <w:r>
         <w:rPr>
@@ -6410,15 +6380,10 @@
         <w:t>INF</w:t>
       </w:r>
       <w:r>
-        <w:t xml:space="preserve">, создание этого файла </w:t>
-      </w:r>
-      <w:proofErr w:type="gramStart"/>
-      <w:r>
-        <w:t>в ручную</w:t>
-      </w:r>
-      <w:proofErr w:type="gramEnd"/>
-      <w:r>
-        <w:t xml:space="preserve"> приведет к его замене (</w:t>
+        <w:t>, создание этого файла в</w:t>
+      </w:r>
+      <w:r>
+        <w:t>ручную приведет к его замене (</w:t>
       </w:r>
       <w:r>
         <w:rPr>
@@ -6430,13 +6395,11 @@
         <w:t xml:space="preserve"> </w:t>
       </w:r>
       <w:r>
-        <w:t xml:space="preserve">затрет сконфигурированный </w:t>
-      </w:r>
-      <w:proofErr w:type="spellStart"/>
-      <w:r>
-        <w:t>манифесь</w:t>
-      </w:r>
-      <w:proofErr w:type="spellEnd"/>
+        <w:t>за</w:t>
+      </w:r>
+      <w:r>
+        <w:t>трет сконфигурированный манифест</w:t>
+      </w:r>
       <w:r>
         <w:t>)</w:t>
       </w:r>
@@ -6550,7 +6513,6 @@
           <w:color w:val="D5B778"/>
           <w:lang w:val="en-US"/>
         </w:rPr>
-        <w:lastRenderedPageBreak/>
         <w:t>&lt;</w:t>
       </w:r>
       <w:proofErr w:type="gramStart"/>
@@ -7097,6 +7059,7 @@
     </w:p>
     <w:p>
       <w:r>
+        <w:lastRenderedPageBreak/>
         <w:t xml:space="preserve">Так же необходимо </w:t>
       </w:r>
       <w:r>
@@ -7470,7 +7433,6 @@
           <w:color w:val="D5B778"/>
           <w:lang w:val="en-US"/>
         </w:rPr>
-        <w:lastRenderedPageBreak/>
         <w:t>&lt;plugin&gt;</w:t>
       </w:r>
       <w:r>
@@ -7860,6 +7822,11 @@
       </w:r>
     </w:p>
     <w:p>
+      <w:pPr>
+        <w:rPr>
+          <w:lang w:val="en-US"/>
+        </w:rPr>
+      </w:pPr>
       <w:r>
         <w:t xml:space="preserve">Для написания собственного плагина необходимы зависимости: </w:t>
       </w:r>
@@ -7916,10 +7883,12 @@
         </w:rPr>
         <w:t>annotation</w:t>
       </w:r>
-    </w:p>
-    <w:p/>
-    <w:p/>
-    <w:p/>
+      <w:r>
+        <w:t>.</w:t>
+      </w:r>
+      <w:bookmarkStart w:id="0" w:name="_GoBack"/>
+      <w:bookmarkEnd w:id="0"/>
+    </w:p>
     <w:sectPr>
       <w:pgSz w:w="11906" w:h="16838"/>
       <w:pgMar w:top="1134" w:right="850" w:bottom="1134" w:left="1701" w:header="708" w:footer="708" w:gutter="0"/>
@@ -7928,6 +7897,56 @@
     </w:sectPr>
   </w:body>
 </w:document>
+</file>
+
+<file path=word/endnotes.xml><?xml version="1.0" encoding="utf-8"?>
+<w:endnotes xmlns:wpc="http://schemas.microsoft.com/office/word/2010/wordprocessingCanvas" xmlns:cx="http://schemas.microsoft.com/office/drawing/2014/chartex" xmlns:cx1="http://schemas.microsoft.com/office/drawing/2015/9/8/chartex" xmlns:mc="http://schemas.openxmlformats.org/markup-compatibility/2006" xmlns:o="urn:schemas-microsoft-com:office:office" xmlns:r="http://schemas.openxmlformats.org/officeDocument/2006/relationships" xmlns:m="http://schemas.openxmlformats.org/officeDocument/2006/math" xmlns:v="urn:schemas-microsoft-com:vml" xmlns:wp14="http://schemas.microsoft.com/office/word/2010/wordprocessingDrawing" xmlns:wp="http://schemas.openxmlformats.org/drawingml/2006/wordprocessingDrawing" xmlns:w10="urn:schemas-microsoft-com:office:word" xmlns:w="http://schemas.openxmlformats.org/wordprocessingml/2006/main" xmlns:w14="http://schemas.microsoft.com/office/word/2010/wordml" xmlns:w15="http://schemas.microsoft.com/office/word/2012/wordml" xmlns:w16se="http://schemas.microsoft.com/office/word/2015/wordml/symex" xmlns:wpg="http://schemas.microsoft.com/office/word/2010/wordprocessingGroup" xmlns:wpi="http://schemas.microsoft.com/office/word/2010/wordprocessingInk" xmlns:wne="http://schemas.microsoft.com/office/word/2006/wordml" xmlns:wps="http://schemas.microsoft.com/office/word/2010/wordprocessingShape" mc:Ignorable="w14 w15 w16se wp14">
+  <w:endnote w:type="separator" w:id="-1">
+    <w:p>
+      <w:pPr>
+        <w:spacing w:after="0" w:line="240" w:lineRule="auto"/>
+      </w:pPr>
+      <w:r>
+        <w:separator/>
+      </w:r>
+    </w:p>
+  </w:endnote>
+  <w:endnote w:type="continuationSeparator" w:id="0">
+    <w:p>
+      <w:pPr>
+        <w:spacing w:after="0" w:line="240" w:lineRule="auto"/>
+      </w:pPr>
+      <w:r>
+        <w:continuationSeparator/>
+      </w:r>
+    </w:p>
+  </w:endnote>
+</w:endnotes>
+</file>
+
+<file path=word/footnotes.xml><?xml version="1.0" encoding="utf-8"?>
+<w:footnotes xmlns:wpc="http://schemas.microsoft.com/office/word/2010/wordprocessingCanvas" xmlns:cx="http://schemas.microsoft.com/office/drawing/2014/chartex" xmlns:cx1="http://schemas.microsoft.com/office/drawing/2015/9/8/chartex" xmlns:mc="http://schemas.openxmlformats.org/markup-compatibility/2006" xmlns:o="urn:schemas-microsoft-com:office:office" xmlns:r="http://schemas.openxmlformats.org/officeDocument/2006/relationships" xmlns:m="http://schemas.openxmlformats.org/officeDocument/2006/math" xmlns:v="urn:schemas-microsoft-com:vml" xmlns:wp14="http://schemas.microsoft.com/office/word/2010/wordprocessingDrawing" xmlns:wp="http://schemas.openxmlformats.org/drawingml/2006/wordprocessingDrawing" xmlns:w10="urn:schemas-microsoft-com:office:word" xmlns:w="http://schemas.openxmlformats.org/wordprocessingml/2006/main" xmlns:w14="http://schemas.microsoft.com/office/word/2010/wordml" xmlns:w15="http://schemas.microsoft.com/office/word/2012/wordml" xmlns:w16se="http://schemas.microsoft.com/office/word/2015/wordml/symex" xmlns:wpg="http://schemas.microsoft.com/office/word/2010/wordprocessingGroup" xmlns:wpi="http://schemas.microsoft.com/office/word/2010/wordprocessingInk" xmlns:wne="http://schemas.microsoft.com/office/word/2006/wordml" xmlns:wps="http://schemas.microsoft.com/office/word/2010/wordprocessingShape" mc:Ignorable="w14 w15 w16se wp14">
+  <w:footnote w:type="separator" w:id="-1">
+    <w:p>
+      <w:pPr>
+        <w:spacing w:after="0" w:line="240" w:lineRule="auto"/>
+      </w:pPr>
+      <w:r>
+        <w:separator/>
+      </w:r>
+    </w:p>
+  </w:footnote>
+  <w:footnote w:type="continuationSeparator" w:id="0">
+    <w:p>
+      <w:pPr>
+        <w:spacing w:after="0" w:line="240" w:lineRule="auto"/>
+      </w:pPr>
+      <w:r>
+        <w:continuationSeparator/>
+      </w:r>
+    </w:p>
+  </w:footnote>
+</w:footnotes>
 </file>
 
 <file path=word/numbering.xml><?xml version="1.0" encoding="utf-8"?>
@@ -9055,6 +9074,50 @@
       <w:u w:val="single"/>
     </w:rPr>
   </w:style>
+  <w:style w:type="paragraph" w:styleId="a8">
+    <w:name w:val="header"/>
+    <w:basedOn w:val="a"/>
+    <w:link w:val="a9"/>
+    <w:uiPriority w:val="99"/>
+    <w:unhideWhenUsed/>
+    <w:rsid w:val="009900AF"/>
+    <w:pPr>
+      <w:tabs>
+        <w:tab w:val="center" w:pos="4677"/>
+        <w:tab w:val="right" w:pos="9355"/>
+      </w:tabs>
+      <w:spacing w:after="0" w:line="240" w:lineRule="auto"/>
+    </w:pPr>
+  </w:style>
+  <w:style w:type="character" w:customStyle="1" w:styleId="a9">
+    <w:name w:val="Верхний колонтитул Знак"/>
+    <w:basedOn w:val="a0"/>
+    <w:link w:val="a8"/>
+    <w:uiPriority w:val="99"/>
+    <w:rsid w:val="009900AF"/>
+  </w:style>
+  <w:style w:type="paragraph" w:styleId="aa">
+    <w:name w:val="footer"/>
+    <w:basedOn w:val="a"/>
+    <w:link w:val="ab"/>
+    <w:uiPriority w:val="99"/>
+    <w:unhideWhenUsed/>
+    <w:rsid w:val="009900AF"/>
+    <w:pPr>
+      <w:tabs>
+        <w:tab w:val="center" w:pos="4677"/>
+        <w:tab w:val="right" w:pos="9355"/>
+      </w:tabs>
+      <w:spacing w:after="0" w:line="240" w:lineRule="auto"/>
+    </w:pPr>
+  </w:style>
+  <w:style w:type="character" w:customStyle="1" w:styleId="ab">
+    <w:name w:val="Нижний колонтитул Знак"/>
+    <w:basedOn w:val="a0"/>
+    <w:link w:val="aa"/>
+    <w:uiPriority w:val="99"/>
+    <w:rsid w:val="009900AF"/>
+  </w:style>
 </w:styles>
 </file>
 

--- a/Maven/Maven.docx
+++ b/Maven/Maven.docx
@@ -170,14 +170,12 @@
       <w:r>
         <w:t>- определяет структуры папок (исходники (</w:t>
       </w:r>
-      <w:proofErr w:type="spellStart"/>
       <w:r>
         <w:rPr>
           <w:lang w:val="en-US"/>
         </w:rPr>
         <w:t>src</w:t>
       </w:r>
-      <w:proofErr w:type="spellEnd"/>
       <w:r>
         <w:t>\</w:t>
       </w:r>
@@ -199,51 +197,15 @@
       <w:r>
         <w:t>), тесты (</w:t>
       </w:r>
-      <w:proofErr w:type="spellStart"/>
-      <w:r>
-        <w:t>src</w:t>
-      </w:r>
-      <w:proofErr w:type="spellEnd"/>
-      <w:r>
-        <w:t>\</w:t>
-      </w:r>
-      <w:proofErr w:type="spellStart"/>
-      <w:r>
-        <w:t>test</w:t>
-      </w:r>
-      <w:proofErr w:type="spellEnd"/>
-      <w:r>
-        <w:t>\</w:t>
-      </w:r>
-      <w:proofErr w:type="spellStart"/>
-      <w:r>
-        <w:t>java</w:t>
-      </w:r>
-      <w:proofErr w:type="spellEnd"/>
+      <w:r>
+        <w:t>src\test\java</w:t>
+      </w:r>
       <w:r>
         <w:t>), ресурсы (</w:t>
       </w:r>
-      <w:proofErr w:type="spellStart"/>
-      <w:r>
-        <w:t>src</w:t>
-      </w:r>
-      <w:proofErr w:type="spellEnd"/>
-      <w:r>
-        <w:t>/</w:t>
-      </w:r>
-      <w:proofErr w:type="spellStart"/>
-      <w:r>
-        <w:t>test</w:t>
-      </w:r>
-      <w:proofErr w:type="spellEnd"/>
-      <w:r>
-        <w:t>/</w:t>
-      </w:r>
-      <w:proofErr w:type="spellStart"/>
-      <w:r>
-        <w:t>resources</w:t>
-      </w:r>
-      <w:proofErr w:type="spellEnd"/>
+      <w:r>
+        <w:t>src/test/resources</w:t>
+      </w:r>
       <w:r>
         <w:t>), скомпилированные классы (</w:t>
       </w:r>
@@ -338,13 +300,8 @@
         <w:t>Что дает: у</w:t>
       </w:r>
       <w:r>
-        <w:t xml:space="preserve">меньшение сроков </w:t>
-      </w:r>
-      <w:proofErr w:type="spellStart"/>
-      <w:r>
-        <w:t>онбординга</w:t>
-      </w:r>
-      <w:proofErr w:type="spellEnd"/>
+        <w:t>меньшение сроков онбординга</w:t>
+      </w:r>
       <w:r>
         <w:t xml:space="preserve"> за счет наличия стандартизированных структур, независимость от используемой </w:t>
       </w:r>
@@ -622,11 +579,7 @@
         <w:t>уктурированную информацию о них</w:t>
       </w:r>
       <w:r>
-        <w:t xml:space="preserve"> </w:t>
-      </w:r>
-      <w:proofErr w:type="gramStart"/>
-      <w:r>
-        <w:t>(</w:t>
+        <w:t xml:space="preserve"> (</w:t>
       </w:r>
       <w:r>
         <w:t xml:space="preserve"> </w:t>
@@ -640,7 +593,6 @@
         </w:rPr>
         <w:t>list</w:t>
       </w:r>
-      <w:proofErr w:type="gramEnd"/>
       <w:r>
         <w:t xml:space="preserve"> – </w:t>
       </w:r>
@@ -660,15 +612,7 @@
         <w:t xml:space="preserve"> – </w:t>
       </w:r>
       <w:r>
-        <w:t xml:space="preserve">анализирует зависимости проекта на конфликты версий, используются ли они и </w:t>
-      </w:r>
-      <w:proofErr w:type="spellStart"/>
-      <w:r>
-        <w:t>тд</w:t>
-      </w:r>
-      <w:proofErr w:type="spellEnd"/>
-      <w:r>
-        <w:t xml:space="preserve">, </w:t>
+        <w:t xml:space="preserve">анализирует зависимости проекта на конфликты версий, используются ли они и тд, </w:t>
       </w:r>
       <w:r>
         <w:t>:</w:t>
@@ -950,14 +894,12 @@
       <w:r>
         <w:t xml:space="preserve"> в том случае, если несколько зависимостей конфликтуют, а ближайшая зависимость имеет не самую актуальную версию (эту проблему также можно решить путем определения версий зависимостей в родительском </w:t>
       </w:r>
-      <w:proofErr w:type="spellStart"/>
       <w:r>
         <w:rPr>
           <w:lang w:val="en-US"/>
         </w:rPr>
         <w:t>pom</w:t>
       </w:r>
-      <w:proofErr w:type="spellEnd"/>
       <w:r>
         <w:t xml:space="preserve"> </w:t>
       </w:r>
@@ -967,14 +909,12 @@
       <w:r>
         <w:t>&lt;</w:t>
       </w:r>
-      <w:proofErr w:type="spellStart"/>
       <w:r>
         <w:rPr>
           <w:lang w:val="en-US"/>
         </w:rPr>
         <w:t>dependencyManager</w:t>
       </w:r>
-      <w:proofErr w:type="spellEnd"/>
       <w:r>
         <w:t>&gt;</w:t>
       </w:r>
@@ -1053,9 +993,8 @@
           <w:szCs w:val="20"/>
           <w:lang w:val="en-US" w:eastAsia="ru-RU"/>
         </w:rPr>
-        <w:t>&lt;</w:t>
-      </w:r>
-      <w:proofErr w:type="gramStart"/>
+        <w:t>&lt;dependency&gt;</w:t>
+      </w:r>
       <w:r>
         <w:rPr>
           <w:rFonts w:ascii="Courier New" w:eastAsia="Times New Roman" w:hAnsi="Courier New" w:cs="Courier New"/>
@@ -1064,31 +1003,9 @@
           <w:szCs w:val="20"/>
           <w:lang w:val="en-US" w:eastAsia="ru-RU"/>
         </w:rPr>
-        <w:t>dependency</w:t>
-      </w:r>
-      <w:proofErr w:type="gramEnd"/>
-      <w:r>
-        <w:rPr>
-          <w:rFonts w:ascii="Courier New" w:eastAsia="Times New Roman" w:hAnsi="Courier New" w:cs="Courier New"/>
-          <w:color w:val="D5B778"/>
-          <w:sz w:val="20"/>
-          <w:szCs w:val="20"/>
-          <w:lang w:val="en-US" w:eastAsia="ru-RU"/>
-        </w:rPr>
-        <w:t>&gt;</w:t>
-      </w:r>
-      <w:r>
-        <w:rPr>
-          <w:rFonts w:ascii="Courier New" w:eastAsia="Times New Roman" w:hAnsi="Courier New" w:cs="Courier New"/>
-          <w:color w:val="D5B778"/>
-          <w:sz w:val="20"/>
-          <w:szCs w:val="20"/>
-          <w:lang w:val="en-US" w:eastAsia="ru-RU"/>
-        </w:rPr>
         <w:br/>
         <w:t xml:space="preserve">  &lt;groupId&gt;</w:t>
       </w:r>
-      <w:proofErr w:type="spellStart"/>
       <w:r>
         <w:rPr>
           <w:rFonts w:ascii="Courier New" w:eastAsia="Times New Roman" w:hAnsi="Courier New" w:cs="Courier New"/>
@@ -1099,7 +1016,6 @@
         </w:rPr>
         <w:t>junit</w:t>
       </w:r>
-      <w:proofErr w:type="spellEnd"/>
       <w:r>
         <w:rPr>
           <w:rFonts w:ascii="Courier New" w:eastAsia="Times New Roman" w:hAnsi="Courier New" w:cs="Courier New"/>
@@ -1121,7 +1037,6 @@
         <w:br/>
         <w:t xml:space="preserve">  &lt;artifactId&gt;</w:t>
       </w:r>
-      <w:proofErr w:type="spellStart"/>
       <w:r>
         <w:rPr>
           <w:rFonts w:ascii="Courier New" w:eastAsia="Times New Roman" w:hAnsi="Courier New" w:cs="Courier New"/>
@@ -1132,7 +1047,6 @@
         </w:rPr>
         <w:t>junit</w:t>
       </w:r>
-      <w:proofErr w:type="spellEnd"/>
       <w:r>
         <w:rPr>
           <w:rFonts w:ascii="Courier New" w:eastAsia="Times New Roman" w:hAnsi="Courier New" w:cs="Courier New"/>
@@ -1238,7 +1152,6 @@
         <w:br/>
         <w:t xml:space="preserve">      &lt;groupId&gt;</w:t>
       </w:r>
-      <w:proofErr w:type="spellStart"/>
       <w:r>
         <w:rPr>
           <w:rFonts w:ascii="Courier New" w:eastAsia="Times New Roman" w:hAnsi="Courier New" w:cs="Courier New"/>
@@ -1249,7 +1162,6 @@
         </w:rPr>
         <w:t>org.hamcrest</w:t>
       </w:r>
-      <w:proofErr w:type="spellEnd"/>
       <w:r>
         <w:rPr>
           <w:rFonts w:ascii="Courier New" w:eastAsia="Times New Roman" w:hAnsi="Courier New" w:cs="Courier New"/>
@@ -1271,7 +1183,6 @@
         <w:br/>
         <w:t xml:space="preserve">      &lt;artifactId&gt;</w:t>
       </w:r>
-      <w:proofErr w:type="spellStart"/>
       <w:r>
         <w:rPr>
           <w:rFonts w:ascii="Courier New" w:eastAsia="Times New Roman" w:hAnsi="Courier New" w:cs="Courier New"/>
@@ -1280,18 +1191,17 @@
           <w:szCs w:val="20"/>
           <w:lang w:val="en-US" w:eastAsia="ru-RU"/>
         </w:rPr>
-        <w:t>hamcrest</w:t>
-      </w:r>
-      <w:proofErr w:type="spellEnd"/>
+        <w:t>hamcrest-core</w:t>
+      </w:r>
       <w:r>
         <w:rPr>
           <w:rFonts w:ascii="Courier New" w:eastAsia="Times New Roman" w:hAnsi="Courier New" w:cs="Courier New"/>
-          <w:color w:val="BCBEC4"/>
+          <w:color w:val="D5B778"/>
           <w:sz w:val="20"/>
           <w:szCs w:val="20"/>
           <w:lang w:val="en-US" w:eastAsia="ru-RU"/>
         </w:rPr>
-        <w:t>-core</w:t>
+        <w:t>&lt;/artifactId&gt;</w:t>
       </w:r>
       <w:r>
         <w:rPr>
@@ -1301,7 +1211,8 @@
           <w:szCs w:val="20"/>
           <w:lang w:val="en-US" w:eastAsia="ru-RU"/>
         </w:rPr>
-        <w:t>&lt;/artifactId&gt;</w:t>
+        <w:br/>
+        <w:t xml:space="preserve">    &lt;/exclusion&gt;&lt;/exclusions&gt;</w:t>
       </w:r>
       <w:r>
         <w:rPr>
@@ -1312,17 +1223,6 @@
           <w:lang w:val="en-US" w:eastAsia="ru-RU"/>
         </w:rPr>
         <w:br/>
-        <w:t xml:space="preserve">    &lt;/exclusion&gt;&lt;/exclusions&gt;</w:t>
-      </w:r>
-      <w:r>
-        <w:rPr>
-          <w:rFonts w:ascii="Courier New" w:eastAsia="Times New Roman" w:hAnsi="Courier New" w:cs="Courier New"/>
-          <w:color w:val="D5B778"/>
-          <w:sz w:val="20"/>
-          <w:szCs w:val="20"/>
-          <w:lang w:val="en-US" w:eastAsia="ru-RU"/>
-        </w:rPr>
-        <w:br/>
         <w:t>&lt;/dependency&gt;</w:t>
       </w:r>
     </w:p>
@@ -1537,23 +1437,7 @@
         <w:t xml:space="preserve"> </w:t>
       </w:r>
       <w:r>
-        <w:t xml:space="preserve">(XML </w:t>
-      </w:r>
-      <w:proofErr w:type="spellStart"/>
-      <w:r>
-        <w:t>Schema</w:t>
-      </w:r>
-      <w:proofErr w:type="spellEnd"/>
-      <w:r>
-        <w:t xml:space="preserve"> </w:t>
-      </w:r>
-      <w:proofErr w:type="spellStart"/>
-      <w:r>
-        <w:t>Definition</w:t>
-      </w:r>
-      <w:proofErr w:type="spellEnd"/>
-      <w:r>
-        <w:t>), которая</w:t>
+        <w:t>(XML Schema Definition), которая</w:t>
       </w:r>
       <w:r>
         <w:t xml:space="preserve"> оп</w:t>
@@ -1771,14 +1655,12 @@
       <w:r>
         <w:t xml:space="preserve"> (</w:t>
       </w:r>
-      <w:proofErr w:type="spellStart"/>
       <w:r>
         <w:rPr>
           <w:lang w:val="en-US"/>
         </w:rPr>
         <w:t>gav</w:t>
       </w:r>
-      <w:proofErr w:type="spellEnd"/>
       <w:r>
         <w:t>-</w:t>
       </w:r>
@@ -1917,7 +1799,6 @@
         </w:rPr>
         <w:t xml:space="preserve"> </w:t>
       </w:r>
-      <w:proofErr w:type="spellStart"/>
       <w:r>
         <w:rPr>
           <w:lang w:val="en-US"/>
@@ -1948,7 +1829,6 @@
         </w:rPr>
         <w:t>increment</w:t>
       </w:r>
-      <w:proofErr w:type="spellEnd"/>
       <w:r>
         <w:rPr>
           <w:lang w:val="en-US"/>
@@ -2383,14 +2263,12 @@
       <w:r>
         <w:t xml:space="preserve"> &lt;</w:t>
       </w:r>
-      <w:proofErr w:type="spellStart"/>
       <w:r>
         <w:rPr>
           <w:lang w:val="en-US"/>
         </w:rPr>
         <w:t>url</w:t>
       </w:r>
-      <w:proofErr w:type="spellEnd"/>
       <w:r>
         <w:t>&gt;</w:t>
       </w:r>
@@ -2610,15 +2488,7 @@
         <w:t>JDK</w:t>
       </w:r>
       <w:r>
-        <w:t xml:space="preserve">, операционная система, переменной окружения и </w:t>
-      </w:r>
-      <w:proofErr w:type="spellStart"/>
-      <w:r>
-        <w:t>тд</w:t>
-      </w:r>
-      <w:proofErr w:type="spellEnd"/>
-      <w:r>
-        <w:t>)</w:t>
+        <w:t>, операционная система, переменной окружения и тд)</w:t>
       </w:r>
     </w:p>
     <w:p>
@@ -2654,15 +2524,7 @@
         <w:t>настройка жизненных циклов</w:t>
       </w:r>
       <w:r>
-        <w:t xml:space="preserve"> - определение подключаемых плагинов, директорий, ресурсов и </w:t>
-      </w:r>
-      <w:proofErr w:type="spellStart"/>
-      <w:r>
-        <w:t>др</w:t>
-      </w:r>
-      <w:proofErr w:type="spellEnd"/>
-      <w:r>
-        <w:t xml:space="preserve"> для определенного жизненного цикла. Настраивать можно 2 жизненных цикла – цикл</w:t>
+        <w:t xml:space="preserve"> - определение подключаемых плагинов, директорий, ресурсов и др для определенного жизненного цикла. Настраивать можно 2 жизненных цикла – цикл</w:t>
       </w:r>
       <w:r>
         <w:t xml:space="preserve"> </w:t>
@@ -2854,14 +2716,12 @@
       <w:r>
         <w:t xml:space="preserve"> </w:t>
       </w:r>
-      <w:proofErr w:type="spellStart"/>
       <w:r>
         <w:rPr>
           <w:lang w:val="en-US"/>
         </w:rPr>
         <w:t>gav</w:t>
       </w:r>
-      <w:proofErr w:type="spellEnd"/>
       <w:r>
         <w:t>-</w:t>
       </w:r>
@@ -2910,21 +2770,164 @@
         <w:t xml:space="preserve"> (компиляция</w:t>
       </w:r>
       <w:r>
+        <w:t>, рантайм, тесты</w:t>
+      </w:r>
+      <w:r>
+        <w:t>)</w:t>
+      </w:r>
+      <w:r>
+        <w:t>.</w:t>
+      </w:r>
+    </w:p>
+    <w:p>
+      <w:pPr>
+        <w:ind w:left="1416"/>
+      </w:pPr>
+      <w:r>
+        <w:t xml:space="preserve">- </w:t>
+      </w:r>
+      <w:r>
+        <w:rPr>
+          <w:lang w:val="en-US"/>
+        </w:rPr>
+        <w:t>provided</w:t>
+      </w:r>
+      <w:r>
+        <w:t xml:space="preserve"> – доступна только во время компиляции и</w:t>
+      </w:r>
+      <w:r>
+        <w:t xml:space="preserve"> тестирования</w:t>
+      </w:r>
+      <w:r>
+        <w:t>, не будет доступна в р</w:t>
+      </w:r>
+      <w:r>
+        <w:t>антайме (будет предоставлена кем</w:t>
+      </w:r>
+      <w:r>
+        <w:t xml:space="preserve">-то другим в рантайме). </w:t>
+      </w:r>
+      <w:r>
+        <w:t>Обычно это используется для библиотек, которые предоставляются контейнером при</w:t>
+      </w:r>
+      <w:bookmarkStart w:id="0" w:name="_GoBack"/>
+      <w:bookmarkEnd w:id="0"/>
+      <w:r>
+        <w:t>ложения</w:t>
+      </w:r>
+      <w:r>
+        <w:t>.</w:t>
+      </w:r>
+    </w:p>
+    <w:p>
+      <w:pPr>
+        <w:ind w:left="1416"/>
+      </w:pPr>
+      <w:r>
+        <w:t xml:space="preserve">- </w:t>
+      </w:r>
+      <w:r>
+        <w:rPr>
+          <w:lang w:val="en-US"/>
+        </w:rPr>
+        <w:t>runtime</w:t>
+      </w:r>
+      <w:r>
+        <w:t xml:space="preserve"> –</w:t>
+      </w:r>
+      <w:r>
+        <w:t xml:space="preserve"> не будет видна во время компиляции</w:t>
+      </w:r>
+      <w:r>
+        <w:t>, но будет доступна во время выполнения (</w:t>
+      </w:r>
+      <w:r>
+        <w:rPr>
+          <w:lang w:val="en-US"/>
+        </w:rPr>
+        <w:t>JDBC</w:t>
+      </w:r>
+      <w:r>
+        <w:t>-</w:t>
+      </w:r>
+      <w:r>
+        <w:t>драйверы</w:t>
+      </w:r>
+      <w:r>
+        <w:t>)</w:t>
+      </w:r>
+      <w:r>
+        <w:t>.</w:t>
+      </w:r>
+    </w:p>
+    <w:p>
+      <w:pPr>
+        <w:ind w:left="1416"/>
+      </w:pPr>
+      <w:r>
+        <w:t xml:space="preserve">- </w:t>
+      </w:r>
+      <w:r>
+        <w:rPr>
+          <w:lang w:val="en-US"/>
+        </w:rPr>
+        <w:t>test</w:t>
+      </w:r>
+      <w:r>
+        <w:t xml:space="preserve"> – используется в целях тестирования, не попадет в скомпилированный код и не будет использоваться в рантайме</w:t>
+      </w:r>
+      <w:r>
+        <w:t>.</w:t>
+      </w:r>
+    </w:p>
+    <w:p>
+      <w:pPr>
+        <w:ind w:left="1416"/>
+      </w:pPr>
+      <w:r>
+        <w:t xml:space="preserve">- </w:t>
+      </w:r>
+      <w:r>
+        <w:rPr>
+          <w:lang w:val="en-US"/>
+        </w:rPr>
+        <w:t>system</w:t>
+      </w:r>
+      <w:r>
+        <w:t xml:space="preserve"> – </w:t>
+      </w:r>
+      <w:r>
+        <w:rPr>
+          <w:lang w:val="en-US"/>
+        </w:rPr>
+        <w:t>deprecated</w:t>
+      </w:r>
+      <w:r>
         <w:t xml:space="preserve">, </w:t>
       </w:r>
-      <w:proofErr w:type="spellStart"/>
-      <w:r>
-        <w:t>рантайм</w:t>
-      </w:r>
-      <w:proofErr w:type="spellEnd"/>
-      <w:r>
-        <w:t>, тесты</w:t>
-      </w:r>
-      <w:r>
-        <w:t>)</w:t>
-      </w:r>
-      <w:r>
-        <w:t>.</w:t>
+      <w:r>
+        <w:t>работает</w:t>
+      </w:r>
+      <w:r>
+        <w:t xml:space="preserve"> </w:t>
+      </w:r>
+      <w:r>
+        <w:t>как</w:t>
+      </w:r>
+      <w:r>
+        <w:t xml:space="preserve"> </w:t>
+      </w:r>
+      <w:r>
+        <w:rPr>
+          <w:lang w:val="en-US"/>
+        </w:rPr>
+        <w:t>provided</w:t>
+      </w:r>
+      <w:r>
+        <w:t>,</w:t>
+      </w:r>
+      <w:r>
+        <w:t xml:space="preserve"> но зависимость будет искаться не в репозитории, а по указанному пути.</w:t>
       </w:r>
     </w:p>
     <w:p>
@@ -2938,146 +2941,6 @@
         <w:rPr>
           <w:lang w:val="en-US"/>
         </w:rPr>
-        <w:t>provided</w:t>
-      </w:r>
-      <w:r>
-        <w:t xml:space="preserve"> – доступна только во время компиляции и</w:t>
-      </w:r>
-      <w:r>
-        <w:t xml:space="preserve"> тестирования</w:t>
-      </w:r>
-      <w:r>
-        <w:t xml:space="preserve">, не будет доступна в рантайме (будет предоставлена как-то другим в рантайме). </w:t>
-      </w:r>
-      <w:r>
-        <w:t>Обычно это используется для библиотек, которые предоставляются контейнером приложения</w:t>
-      </w:r>
-      <w:r>
-        <w:t>.</w:t>
-      </w:r>
-    </w:p>
-    <w:p>
-      <w:pPr>
-        <w:ind w:left="1416"/>
-      </w:pPr>
-      <w:r>
-        <w:t xml:space="preserve">- </w:t>
-      </w:r>
-      <w:r>
-        <w:rPr>
-          <w:lang w:val="en-US"/>
-        </w:rPr>
-        <w:t>runtime</w:t>
-      </w:r>
-      <w:r>
-        <w:t xml:space="preserve"> –</w:t>
-      </w:r>
-      <w:r>
-        <w:t xml:space="preserve"> не будет видна во время компиляции</w:t>
-      </w:r>
-      <w:r>
-        <w:t>, но будет доступна во время выполнения (</w:t>
-      </w:r>
-      <w:r>
-        <w:rPr>
-          <w:lang w:val="en-US"/>
-        </w:rPr>
-        <w:t>JDBC</w:t>
-      </w:r>
-      <w:r>
-        <w:t>-</w:t>
-      </w:r>
-      <w:r>
-        <w:t>драйверы</w:t>
-      </w:r>
-      <w:r>
-        <w:t>)</w:t>
-      </w:r>
-      <w:r>
-        <w:t>.</w:t>
-      </w:r>
-    </w:p>
-    <w:p>
-      <w:pPr>
-        <w:ind w:left="1416"/>
-      </w:pPr>
-      <w:r>
-        <w:t xml:space="preserve">- </w:t>
-      </w:r>
-      <w:r>
-        <w:rPr>
-          <w:lang w:val="en-US"/>
-        </w:rPr>
-        <w:t>test</w:t>
-      </w:r>
-      <w:r>
-        <w:t xml:space="preserve"> – используется в целях тестирования, не попадет в скомпилированный код и не будет использоваться в рантайме</w:t>
-      </w:r>
-      <w:r>
-        <w:t>.</w:t>
-      </w:r>
-    </w:p>
-    <w:p>
-      <w:pPr>
-        <w:ind w:left="1416"/>
-      </w:pPr>
-      <w:r>
-        <w:t xml:space="preserve">- </w:t>
-      </w:r>
-      <w:r>
-        <w:rPr>
-          <w:lang w:val="en-US"/>
-        </w:rPr>
-        <w:t>system</w:t>
-      </w:r>
-      <w:r>
-        <w:t xml:space="preserve"> – </w:t>
-      </w:r>
-      <w:r>
-        <w:rPr>
-          <w:lang w:val="en-US"/>
-        </w:rPr>
-        <w:t>deprecated</w:t>
-      </w:r>
-      <w:r>
-        <w:t xml:space="preserve">, </w:t>
-      </w:r>
-      <w:r>
-        <w:t>работает</w:t>
-      </w:r>
-      <w:r>
-        <w:t xml:space="preserve"> </w:t>
-      </w:r>
-      <w:r>
-        <w:t>как</w:t>
-      </w:r>
-      <w:r>
-        <w:t xml:space="preserve"> </w:t>
-      </w:r>
-      <w:r>
-        <w:rPr>
-          <w:lang w:val="en-US"/>
-        </w:rPr>
-        <w:t>provided</w:t>
-      </w:r>
-      <w:r>
-        <w:t>,</w:t>
-      </w:r>
-      <w:r>
-        <w:t xml:space="preserve"> но зависимость будет искаться не в репозитории, а по указанному пути.</w:t>
-      </w:r>
-    </w:p>
-    <w:p>
-      <w:pPr>
-        <w:ind w:left="1416"/>
-      </w:pPr>
-      <w:r>
-        <w:t xml:space="preserve">- </w:t>
-      </w:r>
-      <w:r>
-        <w:rPr>
-          <w:lang w:val="en-US"/>
-        </w:rPr>
         <w:t>import</w:t>
       </w:r>
       <w:r>
@@ -3116,14 +2979,12 @@
       <w:r>
         <w:t>&lt;</w:t>
       </w:r>
-      <w:proofErr w:type="spellStart"/>
       <w:r>
         <w:rPr>
           <w:lang w:val="en-US"/>
         </w:rPr>
         <w:t>dependencyManagment</w:t>
       </w:r>
-      <w:proofErr w:type="spellEnd"/>
       <w:r>
         <w:t>&gt;</w:t>
       </w:r>
@@ -3317,14 +3178,12 @@
       <w:r>
         <w:t>&gt;</w:t>
       </w:r>
-      <w:proofErr w:type="spellStart"/>
       <w:r>
         <w:rPr>
           <w:lang w:val="en-US"/>
         </w:rPr>
         <w:t>pom</w:t>
       </w:r>
-      <w:proofErr w:type="spellEnd"/>
       <w:r>
         <w:t>&lt;/</w:t>
       </w:r>
@@ -3368,18 +3227,10 @@
         <w:ind w:left="708"/>
       </w:pPr>
       <w:r>
-        <w:t xml:space="preserve">В </w:t>
-      </w:r>
-      <w:proofErr w:type="spellStart"/>
-      <w:r>
-        <w:t>агрегатор</w:t>
-      </w:r>
-      <w:r>
-        <w:t>е</w:t>
-      </w:r>
-      <w:proofErr w:type="spellEnd"/>
-      <w:r>
-        <w:t xml:space="preserve"> может быть использовано 2 способа</w:t>
+        <w:t>В агрегатор</w:t>
+      </w:r>
+      <w:r>
+        <w:t>е может быть использовано 2 способа</w:t>
       </w:r>
       <w:r>
         <w:t xml:space="preserve"> описания зависимостей:</w:t>
@@ -3393,35 +3244,55 @@
         <w:ind w:left="1416"/>
       </w:pPr>
       <w:r>
+        <w:t>&lt;dependencies&gt; - зависимости будут включены в каждый дочерний модуль (по правилу наследования - будет наследоваться всеми дочерними модулями этого POM-файла, если они не переопределяют эту зависимость.</w:t>
+      </w:r>
+      <w:r>
+        <w:t xml:space="preserve">), </w:t>
+      </w:r>
+      <w:r>
         <w:t>&lt;</w:t>
       </w:r>
-      <w:proofErr w:type="spellStart"/>
-      <w:r>
+      <w:r>
+        <w:rPr>
+          <w:lang w:val="en-US"/>
+        </w:rPr>
+        <w:t>dependencyManagement</w:t>
+      </w:r>
+      <w:r>
+        <w:t>&gt; -</w:t>
+      </w:r>
+      <w:r>
+        <w:t xml:space="preserve"> описанные в этом блоке зависимости не будут фактически включены в модули проекта без явного их указания в блоке </w:t>
+      </w:r>
+      <w:r>
+        <w:t>&lt;</w:t>
+      </w:r>
+      <w:r>
+        <w:rPr>
+          <w:lang w:val="en-US"/>
+        </w:rPr>
         <w:t>dependencies</w:t>
       </w:r>
-      <w:proofErr w:type="spellEnd"/>
-      <w:r>
-        <w:t>&gt; - зависимости будут включены в каждый дочерний модуль (по правилу наследования - будет наследоваться всеми дочерними модулями этого POM-файла, если они не переопределяют эту зависимость.</w:t>
-      </w:r>
-      <w:r>
-        <w:t xml:space="preserve">), </w:t>
+      <w:r>
+        <w:t xml:space="preserve">&gt; </w:t>
+      </w:r>
+      <w:r>
+        <w:t xml:space="preserve">каждого модуля. При этом секция </w:t>
       </w:r>
       <w:r>
         <w:t>&lt;</w:t>
       </w:r>
-      <w:proofErr w:type="spellStart"/>
       <w:r>
         <w:rPr>
           <w:lang w:val="en-US"/>
         </w:rPr>
         <w:t>dependencyManagement</w:t>
       </w:r>
-      <w:proofErr w:type="spellEnd"/>
-      <w:r>
-        <w:t>&gt; -</w:t>
-      </w:r>
-      <w:r>
-        <w:t xml:space="preserve"> описанные в этом блоке зависимости не будут фактически включены в модули проекта без явного их указания в блоке </w:t>
+      <w:r>
+        <w:t>&gt;</w:t>
+      </w:r>
+      <w:r>
+        <w:t xml:space="preserve"> устанавливает рекомендацию для </w:t>
       </w:r>
       <w:r>
         <w:t>&lt;</w:t>
@@ -3430,30 +3301,28 @@
         <w:rPr>
           <w:lang w:val="en-US"/>
         </w:rPr>
-        <w:t>dependencies</w:t>
+        <w:t>version</w:t>
       </w:r>
       <w:r>
         <w:t xml:space="preserve">&gt; </w:t>
       </w:r>
       <w:r>
-        <w:t xml:space="preserve">каждого модуля. При этом секция </w:t>
+        <w:t xml:space="preserve">и </w:t>
       </w:r>
       <w:r>
         <w:t>&lt;</w:t>
       </w:r>
-      <w:proofErr w:type="spellStart"/>
-      <w:r>
-        <w:rPr>
-          <w:lang w:val="en-US"/>
-        </w:rPr>
-        <w:t>dependencyManagement</w:t>
-      </w:r>
-      <w:proofErr w:type="spellEnd"/>
+      <w:r>
+        <w:rPr>
+          <w:lang w:val="en-US"/>
+        </w:rPr>
+        <w:t>scope</w:t>
+      </w:r>
       <w:r>
         <w:t>&gt;</w:t>
       </w:r>
       <w:r>
-        <w:t xml:space="preserve"> устанавливает рекомендацию для </w:t>
+        <w:t xml:space="preserve">, которую нужно использовать для подключаемой зависимости. Тот же механизм действует для </w:t>
       </w:r>
       <w:r>
         <w:t>&lt;</w:t>
@@ -3462,7 +3331,7 @@
         <w:rPr>
           <w:lang w:val="en-US"/>
         </w:rPr>
-        <w:t>version</w:t>
+        <w:t>plugins</w:t>
       </w:r>
       <w:r>
         <w:t xml:space="preserve">&gt; </w:t>
@@ -3477,469 +3346,402 @@
         <w:rPr>
           <w:lang w:val="en-US"/>
         </w:rPr>
-        <w:t>scope</w:t>
+        <w:t>pluginManagment</w:t>
       </w:r>
       <w:r>
         <w:t>&gt;</w:t>
       </w:r>
       <w:r>
-        <w:t xml:space="preserve">, которую нужно использовать для подключаемой зависимости. Тот же механизм действует для </w:t>
-      </w:r>
-      <w:r>
-        <w:t>&lt;</w:t>
-      </w:r>
-      <w:r>
-        <w:rPr>
-          <w:lang w:val="en-US"/>
-        </w:rPr>
-        <w:t>plugins</w:t>
+        <w:t>.</w:t>
+      </w:r>
+    </w:p>
+    <w:p>
+      <w:pPr>
+        <w:ind w:left="708"/>
+      </w:pPr>
+      <w:r>
+        <w:t>Тэг</w:t>
+      </w:r>
+      <w:r>
+        <w:t xml:space="preserve"> &lt;</w:t>
+      </w:r>
+      <w:r>
+        <w:rPr>
+          <w:lang w:val="en-US"/>
+        </w:rPr>
+        <w:t>dependencyManagment</w:t>
       </w:r>
       <w:r>
         <w:t xml:space="preserve">&gt; </w:t>
       </w:r>
       <w:r>
-        <w:t xml:space="preserve">и </w:t>
-      </w:r>
-      <w:r>
-        <w:t>&lt;</w:t>
-      </w:r>
-      <w:proofErr w:type="spellStart"/>
-      <w:r>
-        <w:rPr>
-          <w:lang w:val="en-US"/>
-        </w:rPr>
-        <w:t>pluginManagment</w:t>
-      </w:r>
-      <w:proofErr w:type="spellEnd"/>
-      <w:r>
-        <w:t>&gt;</w:t>
+        <w:t xml:space="preserve">обычно выносится в специальный </w:t>
+      </w:r>
+      <w:r>
+        <w:rPr>
+          <w:lang w:val="en-US"/>
+        </w:rPr>
+        <w:t>BOM</w:t>
       </w:r>
       <w:r>
         <w:t>.</w:t>
       </w:r>
+      <w:r>
+        <w:rPr>
+          <w:lang w:val="en-US"/>
+        </w:rPr>
+        <w:t>xml</w:t>
+      </w:r>
+      <w:r>
+        <w:t xml:space="preserve"> </w:t>
+      </w:r>
+      <w:r>
+        <w:t>для централизованного управления версиями зависимостей.</w:t>
+      </w:r>
+    </w:p>
+    <w:p>
+      <w:pPr>
+        <w:rPr>
+          <w:i/>
+        </w:rPr>
+      </w:pPr>
+      <w:r>
+        <w:rPr>
+          <w:i/>
+        </w:rPr>
+        <w:t>Преимущества модульной структуры в Maven:</w:t>
+      </w:r>
     </w:p>
     <w:p>
       <w:pPr>
         <w:ind w:left="708"/>
       </w:pPr>
       <w:r>
-        <w:t>Тэг</w:t>
-      </w:r>
-      <w:r>
-        <w:t xml:space="preserve"> &lt;</w:t>
-      </w:r>
-      <w:proofErr w:type="spellStart"/>
-      <w:r>
-        <w:rPr>
-          <w:lang w:val="en-US"/>
-        </w:rPr>
-        <w:t>dependencyManagment</w:t>
-      </w:r>
-      <w:proofErr w:type="spellEnd"/>
-      <w:r>
-        <w:t xml:space="preserve">&gt; </w:t>
-      </w:r>
-      <w:r>
-        <w:t xml:space="preserve">обычно выносится в специальный </w:t>
-      </w:r>
-      <w:r>
-        <w:rPr>
-          <w:lang w:val="en-US"/>
-        </w:rPr>
-        <w:t>BOM</w:t>
+        <w:t xml:space="preserve">1) </w:t>
+      </w:r>
+      <w:r>
+        <w:t>Легкость управления зависимостями</w:t>
+      </w:r>
+      <w:r>
+        <w:t xml:space="preserve"> и плагинами</w:t>
+      </w:r>
+      <w:r>
+        <w:t>: Каждый модуль может иметь свои собственные зависимости, что делает управление зависимостями более гибким и позволяет избежать дублирования зависимостей в проекте.</w:t>
+      </w:r>
+    </w:p>
+    <w:p>
+      <w:pPr>
+        <w:ind w:left="708"/>
+      </w:pPr>
+      <w:r>
+        <w:t xml:space="preserve">2) </w:t>
+      </w:r>
+      <w:r>
+        <w:t>Упрощение сборки проекта: Модульная структура позволяет собирать только те модули, которые изменились, что ускоряет процесс сборки проекта.</w:t>
+      </w:r>
+    </w:p>
+    <w:p>
+      <w:pPr>
+        <w:ind w:left="708"/>
+      </w:pPr>
+      <w:r>
+        <w:t xml:space="preserve">3) </w:t>
+      </w:r>
+      <w:r>
+        <w:t>Логическая организация проекта: Разбиение проекта на модули по функциональным или логическим границам делает его структуру более понятной и облегчает сопровождение и разработку.</w:t>
+      </w:r>
+    </w:p>
+    <w:p>
+      <w:r>
+        <w:rPr>
+          <w:lang w:val="en-US"/>
+        </w:rPr>
+        <w:t>S</w:t>
+      </w:r>
+      <w:r>
+        <w:rPr>
+          <w:lang w:val="en-US"/>
+        </w:rPr>
+        <w:t>uper</w:t>
+      </w:r>
+      <w:r>
+        <w:t xml:space="preserve"> </w:t>
+      </w:r>
+      <w:r>
+        <w:rPr>
+          <w:lang w:val="en-US"/>
+        </w:rPr>
+        <w:t>POM</w:t>
+      </w:r>
+      <w:r>
+        <w:t xml:space="preserve"> –</w:t>
+      </w:r>
+      <w:r>
+        <w:t xml:space="preserve"> </w:t>
+      </w:r>
+      <w:r>
+        <w:t>базовый POM, который наследуется всеми остальными POM-файлами. Он определяет стандартные настройки и конфигурации, которые применяются к проекту, если эти настройки не переопре</w:t>
+      </w:r>
+      <w:r>
+        <w:t>делены в наследующих POM-файлах, что позволяет реализовать соглашение о конфигурации, что сокращает объем требуемого конфигурирования.</w:t>
+      </w:r>
+    </w:p>
+    <w:p>
+      <w:r>
+        <w:t xml:space="preserve">Результирующий </w:t>
+      </w:r>
+      <w:r>
+        <w:rPr>
+          <w:lang w:val="en-US"/>
+        </w:rPr>
+        <w:t>POM</w:t>
+      </w:r>
+      <w:r>
+        <w:t xml:space="preserve"> </w:t>
+      </w:r>
+      <w:r>
+        <w:t xml:space="preserve">проекта можно получить с помощью плагина </w:t>
+      </w:r>
+      <w:r>
+        <w:rPr>
+          <w:lang w:val="en-US"/>
+        </w:rPr>
+        <w:t>help</w:t>
+      </w:r>
+      <w:r>
+        <w:t xml:space="preserve"> – </w:t>
+      </w:r>
+      <w:r>
+        <w:rPr>
+          <w:lang w:val="en-US"/>
+        </w:rPr>
+        <w:t>mvn</w:t>
+      </w:r>
+      <w:r>
+        <w:t xml:space="preserve"> </w:t>
+      </w:r>
+      <w:r>
+        <w:rPr>
+          <w:lang w:val="en-US"/>
+        </w:rPr>
+        <w:t>help</w:t>
+      </w:r>
+      <w:r>
+        <w:t>:</w:t>
+      </w:r>
+      <w:r>
+        <w:rPr>
+          <w:lang w:val="en-US"/>
+        </w:rPr>
+        <w:t>effective</w:t>
+      </w:r>
+      <w:r>
+        <w:t>-</w:t>
+      </w:r>
+      <w:r>
+        <w:rPr>
+          <w:lang w:val="en-US"/>
+        </w:rPr>
+        <w:t>pom</w:t>
+      </w:r>
+      <w:r>
+        <w:t xml:space="preserve"> </w:t>
+      </w:r>
+      <w:r>
+        <w:t xml:space="preserve">, этот результирующий </w:t>
+      </w:r>
+      <w:r>
+        <w:rPr>
+          <w:lang w:val="en-US"/>
+        </w:rPr>
+        <w:t>POM</w:t>
+      </w:r>
+      <w:r>
+        <w:t xml:space="preserve"> </w:t>
+      </w:r>
+      <w:r>
+        <w:t xml:space="preserve">будет содержать дефолтные плагины (их нет в </w:t>
+      </w:r>
+      <w:r>
+        <w:rPr>
+          <w:lang w:val="en-US"/>
+        </w:rPr>
+        <w:t>super</w:t>
+      </w:r>
+      <w:r>
+        <w:t xml:space="preserve"> </w:t>
+      </w:r>
+      <w:r>
+        <w:rPr>
+          <w:lang w:val="en-US"/>
+        </w:rPr>
+        <w:t>pom</w:t>
+      </w:r>
+      <w:r>
+        <w:t>)</w:t>
+      </w:r>
+      <w:r>
+        <w:t xml:space="preserve"> + </w:t>
+      </w:r>
+      <w:r>
+        <w:rPr>
+          <w:lang w:val="en-US"/>
+        </w:rPr>
+        <w:t>super</w:t>
+      </w:r>
+      <w:r>
+        <w:t xml:space="preserve"> </w:t>
+      </w:r>
+      <w:r>
+        <w:rPr>
+          <w:lang w:val="en-US"/>
+        </w:rPr>
+        <w:t>pom</w:t>
+      </w:r>
+      <w:r>
+        <w:t xml:space="preserve"> + </w:t>
+      </w:r>
+      <w:r>
+        <w:rPr>
+          <w:lang w:val="en-US"/>
+        </w:rPr>
+        <w:t>pom</w:t>
       </w:r>
       <w:r>
         <w:t>.</w:t>
       </w:r>
-      <w:r>
-        <w:rPr>
-          <w:lang w:val="en-US"/>
-        </w:rPr>
-        <w:t>xml</w:t>
-      </w:r>
-      <w:r>
-        <w:t xml:space="preserve"> </w:t>
-      </w:r>
-      <w:r>
-        <w:t>для централизованного управления версиями зависимостей.</w:t>
-      </w:r>
-    </w:p>
-    <w:p>
-      <w:pPr>
-        <w:rPr>
-          <w:i/>
-        </w:rPr>
-      </w:pPr>
-      <w:r>
-        <w:rPr>
-          <w:i/>
-        </w:rPr>
-        <w:t xml:space="preserve">Преимущества модульной структуры в </w:t>
-      </w:r>
-      <w:proofErr w:type="spellStart"/>
-      <w:r>
-        <w:rPr>
-          <w:i/>
-        </w:rPr>
-        <w:t>Maven</w:t>
-      </w:r>
-      <w:proofErr w:type="spellEnd"/>
-      <w:r>
-        <w:rPr>
-          <w:i/>
-        </w:rPr>
+    </w:p>
+    <w:p>
+      <w:r>
+        <w:rPr>
+          <w:b/>
+        </w:rPr>
+        <w:t>Управление жизненным циклом проекта</w:t>
+      </w:r>
+      <w:r>
+        <w:t xml:space="preserve"> –</w:t>
+      </w:r>
+      <w:r>
+        <w:rPr>
+          <w:b/>
+        </w:rPr>
+        <w:t xml:space="preserve"> </w:t>
+      </w:r>
+      <w:r>
+        <w:t>осуществляется</w:t>
+      </w:r>
+      <w:r>
+        <w:t xml:space="preserve"> за</w:t>
+      </w:r>
+      <w:r>
+        <w:t xml:space="preserve"> </w:t>
+      </w:r>
+      <w:r>
+        <w:t>счет</w:t>
+      </w:r>
+      <w:r>
+        <w:t xml:space="preserve"> возможности определения функционала в жизненном цикле проекта, жизненный цикл может расширяться за счет определения в нем плагинов, отличных от стандартных.</w:t>
+      </w:r>
+    </w:p>
+    <w:p>
+      <w:pPr>
+        <w:ind w:left="708"/>
+      </w:pPr>
+      <w:r>
+        <w:t xml:space="preserve">Maven состоит из стандартного набора плагинов, предоставляемых по умолчанию, </w:t>
+      </w:r>
+      <w:r>
+        <w:t xml:space="preserve">функционал плагина выражен конкретным действием или задачей, которую исполняет плагин – </w:t>
+      </w:r>
+      <w:r>
+        <w:rPr>
+          <w:lang w:val="en-US"/>
+        </w:rPr>
+        <w:t>goal</w:t>
+      </w:r>
+      <w:r>
+        <w:t>.</w:t>
+      </w:r>
+    </w:p>
+    <w:p>
+      <w:pPr>
+        <w:ind w:left="708"/>
+      </w:pPr>
+      <w:r>
+        <w:rPr>
+          <w:lang w:val="en-US"/>
+        </w:rPr>
+        <w:t>mvn</w:t>
+      </w:r>
+      <w:r>
+        <w:t xml:space="preserve"> </w:t>
+      </w:r>
+      <w:r>
+        <w:rPr>
+          <w:lang w:val="en-US"/>
+        </w:rPr>
+        <w:t>plugin</w:t>
+      </w:r>
+      <w:r>
         <w:t>:</w:t>
       </w:r>
-    </w:p>
-    <w:p>
-      <w:pPr>
-        <w:ind w:left="708"/>
-      </w:pPr>
-      <w:r>
-        <w:t xml:space="preserve">1) </w:t>
-      </w:r>
-      <w:r>
-        <w:t>Легкость управления зависимостями</w:t>
-      </w:r>
-      <w:r>
-        <w:t xml:space="preserve"> и плагинами</w:t>
-      </w:r>
-      <w:r>
-        <w:t>: Каждый модуль может иметь свои собственные зависимости, что делает управление зависимостями более гибким и позволяет избежать дублирования зависимостей в проекте.</w:t>
-      </w:r>
-    </w:p>
-    <w:p>
-      <w:pPr>
-        <w:ind w:left="708"/>
-      </w:pPr>
-      <w:r>
-        <w:t xml:space="preserve">2) </w:t>
-      </w:r>
-      <w:r>
-        <w:t>Упрощение сборки проекта: Модульная структура позволяет собирать только те модули, которые изменились, что ускоряет процесс сборки проекта.</w:t>
-      </w:r>
-    </w:p>
-    <w:p>
-      <w:pPr>
-        <w:ind w:left="708"/>
-      </w:pPr>
-      <w:r>
-        <w:t xml:space="preserve">3) </w:t>
-      </w:r>
-      <w:r>
-        <w:t>Логическая организация проекта: Разбиение проекта на модули по функциональным или логическим границам делает его структуру более понятной и облегчает сопровождение и разработку.</w:t>
-      </w:r>
-    </w:p>
-    <w:p>
-      <w:r>
-        <w:rPr>
-          <w:lang w:val="en-US"/>
-        </w:rPr>
-        <w:t>S</w:t>
-      </w:r>
-      <w:r>
-        <w:rPr>
-          <w:lang w:val="en-US"/>
-        </w:rPr>
-        <w:t>uper</w:t>
-      </w:r>
-      <w:r>
-        <w:t xml:space="preserve"> </w:t>
-      </w:r>
-      <w:r>
-        <w:rPr>
-          <w:lang w:val="en-US"/>
-        </w:rPr>
-        <w:t>POM</w:t>
-      </w:r>
-      <w:r>
-        <w:t xml:space="preserve"> –</w:t>
-      </w:r>
-      <w:r>
-        <w:t xml:space="preserve"> </w:t>
-      </w:r>
-      <w:r>
-        <w:t>базовый POM, который наследуется всеми остальными POM-файлами. Он определяет стандартные настройки и конфигурации, которые применяются к проекту, если эти настройки не переопре</w:t>
-      </w:r>
-      <w:r>
-        <w:t>делены в наследующих POM-файлах, что позволяет реализовать соглашение о конфигурации, что сокращает объем требуемого конфигурирования.</w:t>
-      </w:r>
-    </w:p>
-    <w:p>
-      <w:r>
-        <w:t xml:space="preserve">Результирующий </w:t>
-      </w:r>
-      <w:r>
-        <w:rPr>
-          <w:lang w:val="en-US"/>
-        </w:rPr>
-        <w:t>POM</w:t>
-      </w:r>
-      <w:r>
-        <w:t xml:space="preserve"> </w:t>
-      </w:r>
-      <w:r>
-        <w:t xml:space="preserve">проекта можно получить с помощью плагина </w:t>
-      </w:r>
-      <w:r>
-        <w:rPr>
-          <w:lang w:val="en-US"/>
-        </w:rPr>
-        <w:t>help</w:t>
+      <w:r>
+        <w:rPr>
+          <w:lang w:val="en-US"/>
+        </w:rPr>
+        <w:t>goal</w:t>
+      </w:r>
+      <w:r>
+        <w:t xml:space="preserve"> (</w:t>
+      </w:r>
+      <w:r>
+        <w:rPr>
+          <w:lang w:val="en-US"/>
+        </w:rPr>
+        <w:t>plugin</w:t>
       </w:r>
       <w:r>
         <w:t xml:space="preserve"> – </w:t>
       </w:r>
       <w:r>
+        <w:t>имя</w:t>
+      </w:r>
+      <w:r>
+        <w:t xml:space="preserve"> </w:t>
+      </w:r>
+      <w:r>
+        <w:t>плагина</w:t>
+      </w:r>
+      <w:r>
+        <w:t xml:space="preserve">, </w:t>
+      </w:r>
+      <w:r>
+        <w:rPr>
+          <w:lang w:val="en-US"/>
+        </w:rPr>
+        <w:t>goal</w:t>
+      </w:r>
+      <w:r>
+        <w:t xml:space="preserve"> – </w:t>
+      </w:r>
+      <w:r>
+        <w:t>его</w:t>
+      </w:r>
+      <w:r>
+        <w:t xml:space="preserve"> </w:t>
+      </w:r>
+      <w:r>
+        <w:t>цель</w:t>
+      </w:r>
+      <w:r>
+        <w:t xml:space="preserve">). </w:t>
+      </w:r>
+      <w:r>
         <w:rPr>
           <w:lang w:val="en-US"/>
         </w:rPr>
         <w:t>mvn</w:t>
       </w:r>
-      <w:r>
-        <w:t xml:space="preserve"> </w:t>
-      </w:r>
-      <w:proofErr w:type="gramStart"/>
-      <w:r>
-        <w:rPr>
-          <w:lang w:val="en-US"/>
-        </w:rPr>
-        <w:t>help</w:t>
-      </w:r>
-      <w:r>
-        <w:t>:</w:t>
-      </w:r>
-      <w:r>
-        <w:rPr>
-          <w:lang w:val="en-US"/>
-        </w:rPr>
-        <w:t>effective</w:t>
-      </w:r>
-      <w:proofErr w:type="gramEnd"/>
-      <w:r>
-        <w:t>-</w:t>
-      </w:r>
-      <w:proofErr w:type="spellStart"/>
-      <w:r>
-        <w:rPr>
-          <w:lang w:val="en-US"/>
-        </w:rPr>
-        <w:t>pom</w:t>
-      </w:r>
-      <w:proofErr w:type="spellEnd"/>
-      <w:r>
-        <w:t xml:space="preserve"> </w:t>
-      </w:r>
-      <w:r>
-        <w:t xml:space="preserve">, этот результирующий </w:t>
-      </w:r>
-      <w:r>
-        <w:rPr>
-          <w:lang w:val="en-US"/>
-        </w:rPr>
-        <w:t>POM</w:t>
-      </w:r>
-      <w:r>
-        <w:t xml:space="preserve"> </w:t>
-      </w:r>
-      <w:r>
-        <w:t xml:space="preserve">будет содержать дефолтные плагины (их нет в </w:t>
-      </w:r>
-      <w:r>
-        <w:rPr>
-          <w:lang w:val="en-US"/>
-        </w:rPr>
-        <w:t>super</w:t>
-      </w:r>
-      <w:r>
-        <w:t xml:space="preserve"> </w:t>
-      </w:r>
-      <w:proofErr w:type="spellStart"/>
-      <w:r>
-        <w:rPr>
-          <w:lang w:val="en-US"/>
-        </w:rPr>
-        <w:t>pom</w:t>
-      </w:r>
-      <w:proofErr w:type="spellEnd"/>
-      <w:r>
-        <w:t>)</w:t>
-      </w:r>
-      <w:r>
-        <w:t xml:space="preserve"> + </w:t>
-      </w:r>
-      <w:r>
-        <w:rPr>
-          <w:lang w:val="en-US"/>
-        </w:rPr>
-        <w:t>super</w:t>
-      </w:r>
-      <w:r>
-        <w:t xml:space="preserve"> </w:t>
-      </w:r>
-      <w:proofErr w:type="spellStart"/>
-      <w:r>
-        <w:rPr>
-          <w:lang w:val="en-US"/>
-        </w:rPr>
-        <w:t>pom</w:t>
-      </w:r>
-      <w:proofErr w:type="spellEnd"/>
-      <w:r>
-        <w:t xml:space="preserve"> + </w:t>
-      </w:r>
-      <w:proofErr w:type="spellStart"/>
-      <w:r>
-        <w:rPr>
-          <w:lang w:val="en-US"/>
-        </w:rPr>
-        <w:t>pom</w:t>
-      </w:r>
-      <w:proofErr w:type="spellEnd"/>
-      <w:r>
-        <w:t>.</w:t>
-      </w:r>
-    </w:p>
-    <w:p>
-      <w:r>
-        <w:rPr>
-          <w:b/>
-        </w:rPr>
-        <w:t>Управление жизненным циклом проекта</w:t>
-      </w:r>
-      <w:r>
-        <w:t xml:space="preserve"> –</w:t>
-      </w:r>
-      <w:r>
-        <w:rPr>
-          <w:b/>
-        </w:rPr>
-        <w:t xml:space="preserve"> </w:t>
-      </w:r>
-      <w:r>
-        <w:t>осуществляется</w:t>
-      </w:r>
-      <w:r>
-        <w:t xml:space="preserve"> за</w:t>
-      </w:r>
-      <w:r>
-        <w:t xml:space="preserve"> </w:t>
-      </w:r>
-      <w:r>
-        <w:t>счет</w:t>
-      </w:r>
-      <w:r>
-        <w:t xml:space="preserve"> возможности определения функционала в жизненном цикле проекта, жизненный цикл может расширяться за счет определения в нем плагинов, отличных от стандартных.</w:t>
-      </w:r>
-    </w:p>
-    <w:p>
-      <w:pPr>
-        <w:ind w:left="708"/>
-      </w:pPr>
-      <w:proofErr w:type="spellStart"/>
-      <w:r>
-        <w:t>Maven</w:t>
-      </w:r>
-      <w:proofErr w:type="spellEnd"/>
-      <w:r>
-        <w:t xml:space="preserve"> состоит из стандартного набора плагинов, предоставляемых по умолчанию, </w:t>
-      </w:r>
-      <w:r>
-        <w:t xml:space="preserve">функционал плагина выражен конкретным действием или задачей, которую исполняет плагин – </w:t>
-      </w:r>
-      <w:r>
-        <w:rPr>
-          <w:lang w:val="en-US"/>
-        </w:rPr>
-        <w:t>goal</w:t>
-      </w:r>
-      <w:r>
-        <w:t>.</w:t>
-      </w:r>
-    </w:p>
-    <w:p>
-      <w:pPr>
-        <w:ind w:left="708"/>
-      </w:pPr>
-      <w:proofErr w:type="gramStart"/>
-      <w:r>
-        <w:rPr>
-          <w:lang w:val="en-US"/>
-        </w:rPr>
-        <w:t>mvn</w:t>
-      </w:r>
-      <w:proofErr w:type="gramEnd"/>
-      <w:r>
-        <w:t xml:space="preserve"> </w:t>
-      </w:r>
-      <w:r>
-        <w:rPr>
-          <w:lang w:val="en-US"/>
-        </w:rPr>
-        <w:t>plugin</w:t>
-      </w:r>
-      <w:r>
-        <w:t>:</w:t>
-      </w:r>
-      <w:r>
-        <w:rPr>
-          <w:lang w:val="en-US"/>
-        </w:rPr>
-        <w:t>goal</w:t>
-      </w:r>
-      <w:r>
-        <w:t xml:space="preserve"> (</w:t>
-      </w:r>
-      <w:r>
-        <w:rPr>
-          <w:lang w:val="en-US"/>
-        </w:rPr>
-        <w:t>plugin</w:t>
-      </w:r>
-      <w:r>
-        <w:t xml:space="preserve"> – </w:t>
-      </w:r>
-      <w:r>
-        <w:t>имя</w:t>
-      </w:r>
-      <w:r>
-        <w:t xml:space="preserve"> </w:t>
-      </w:r>
-      <w:r>
-        <w:t>плагина</w:t>
-      </w:r>
-      <w:r>
-        <w:t xml:space="preserve">, </w:t>
-      </w:r>
-      <w:r>
-        <w:rPr>
-          <w:lang w:val="en-US"/>
-        </w:rPr>
-        <w:t>goal</w:t>
-      </w:r>
-      <w:r>
-        <w:t xml:space="preserve"> – </w:t>
-      </w:r>
-      <w:r>
-        <w:t>его</w:t>
-      </w:r>
-      <w:r>
-        <w:t xml:space="preserve"> </w:t>
-      </w:r>
-      <w:r>
-        <w:t>цель</w:t>
-      </w:r>
-      <w:r>
-        <w:t xml:space="preserve">). </w:t>
-      </w:r>
-      <w:proofErr w:type="gramStart"/>
-      <w:r>
-        <w:rPr>
-          <w:lang w:val="en-US"/>
-        </w:rPr>
-        <w:t>mvn</w:t>
-      </w:r>
-      <w:proofErr w:type="gramEnd"/>
       <w:r>
         <w:t xml:space="preserve"> </w:t>
       </w:r>
@@ -4096,7 +3898,6 @@
         </w:rPr>
         <w:t>plugin</w:t>
       </w:r>
-      <w:proofErr w:type="gramStart"/>
       <w:r>
         <w:t>:</w:t>
       </w:r>
@@ -4106,7 +3907,6 @@
         </w:rPr>
         <w:t>goal</w:t>
       </w:r>
-      <w:proofErr w:type="gramEnd"/>
       <w:r>
         <w:t xml:space="preserve">) т.е. </w:t>
       </w:r>
@@ -4247,84 +4047,191 @@
       <w:r>
         <w:t xml:space="preserve"> </w:t>
       </w:r>
-      <w:proofErr w:type="spellStart"/>
       <w:r>
         <w:rPr>
           <w:i/>
         </w:rPr>
         <w:t>clean</w:t>
       </w:r>
-      <w:proofErr w:type="spellEnd"/>
-      <w:r>
-        <w:t xml:space="preserve"> - удаляет временные файлы и артефакты предыдущей сборки - скомпилированные файлы (директория </w:t>
-      </w:r>
-      <w:proofErr w:type="spellStart"/>
-      <w:r>
+      <w:r>
+        <w:t xml:space="preserve"> - удаляет временные файлы и артефакты предыдущей сборки - скомпилированные файлы (директория target), war, jar</w:t>
+      </w:r>
+      <w:r>
+        <w:t xml:space="preserve"> файлы.</w:t>
+      </w:r>
+    </w:p>
+    <w:p>
+      <w:pPr>
+        <w:ind w:firstLine="708"/>
+      </w:pPr>
+      <w:r>
+        <w:t>2)</w:t>
+      </w:r>
+      <w:r>
+        <w:t xml:space="preserve"> Цикл сборки (</w:t>
+      </w:r>
+      <w:r>
+        <w:rPr>
+          <w:lang w:val="en-US"/>
+        </w:rPr>
+        <w:t>deafult</w:t>
+      </w:r>
+      <w:r>
+        <w:t xml:space="preserve">) – состоит из </w:t>
+      </w:r>
+      <w:r>
+        <w:t>23</w:t>
+      </w:r>
+      <w:r>
+        <w:t xml:space="preserve"> фаз, основные: </w:t>
+      </w:r>
+    </w:p>
+    <w:p>
+      <w:pPr>
+        <w:ind w:left="1416"/>
+      </w:pPr>
+      <w:r>
+        <w:rPr>
+          <w:i/>
+        </w:rPr>
+        <w:t>validate</w:t>
+      </w:r>
+      <w:r>
+        <w:t xml:space="preserve"> - проверка POM-файла на корректность и проверка доступности файлов и каталогов.</w:t>
+      </w:r>
+    </w:p>
+    <w:p>
+      <w:pPr>
+        <w:ind w:left="1416"/>
+        <w:rPr>
+          <w:lang w:val="en-US"/>
+        </w:rPr>
+      </w:pPr>
+      <w:r>
+        <w:t>Фазы</w:t>
+      </w:r>
+      <w:r>
+        <w:rPr>
+          <w:lang w:val="en-US"/>
+        </w:rPr>
+        <w:t xml:space="preserve"> initialize, generate-sources, process-sources, generate-resources </w:t>
+      </w:r>
+      <w:r>
+        <w:t>не</w:t>
+      </w:r>
+      <w:r>
+        <w:rPr>
+          <w:lang w:val="en-US"/>
+        </w:rPr>
+        <w:t xml:space="preserve"> </w:t>
+      </w:r>
+      <w:r>
+        <w:t>имеют</w:t>
+      </w:r>
+      <w:r>
+        <w:rPr>
+          <w:lang w:val="en-US"/>
+        </w:rPr>
+        <w:t xml:space="preserve"> </w:t>
+      </w:r>
+      <w:r>
+        <w:rPr>
+          <w:lang w:val="en-US"/>
+        </w:rPr>
+        <w:t xml:space="preserve">goal </w:t>
+      </w:r>
+      <w:r>
+        <w:t>по</w:t>
+      </w:r>
+      <w:r>
+        <w:rPr>
+          <w:lang w:val="en-US"/>
+        </w:rPr>
+        <w:t xml:space="preserve"> </w:t>
+      </w:r>
+      <w:r>
+        <w:t>умолчанию</w:t>
+      </w:r>
+    </w:p>
+    <w:p>
+      <w:pPr>
+        <w:ind w:left="708" w:firstLine="708"/>
+      </w:pPr>
+      <w:r>
+        <w:rPr>
+          <w:i/>
+          <w:lang w:val="en-US"/>
+        </w:rPr>
+        <w:t>Process</w:t>
+      </w:r>
+      <w:r>
+        <w:rPr>
+          <w:i/>
+        </w:rPr>
+        <w:t>-</w:t>
+      </w:r>
+      <w:r>
+        <w:rPr>
+          <w:i/>
+          <w:lang w:val="en-US"/>
+        </w:rPr>
+        <w:t>resources</w:t>
+      </w:r>
+      <w:r>
+        <w:rPr>
+          <w:i/>
+        </w:rPr>
+        <w:t xml:space="preserve"> </w:t>
+      </w:r>
+      <w:r>
+        <w:t xml:space="preserve">– </w:t>
+      </w:r>
+      <w:r>
+        <w:t xml:space="preserve">копирует ресурсы в папку </w:t>
+      </w:r>
+      <w:r>
+        <w:rPr>
+          <w:lang w:val="en-US"/>
+        </w:rPr>
         <w:t>target</w:t>
       </w:r>
-      <w:proofErr w:type="spellEnd"/>
-      <w:r>
-        <w:t xml:space="preserve">), </w:t>
-      </w:r>
-      <w:proofErr w:type="spellStart"/>
-      <w:r>
-        <w:t>war</w:t>
-      </w:r>
-      <w:proofErr w:type="spellEnd"/>
-      <w:r>
-        <w:t xml:space="preserve">, </w:t>
-      </w:r>
-      <w:proofErr w:type="spellStart"/>
-      <w:r>
-        <w:t>jar</w:t>
-      </w:r>
-      <w:proofErr w:type="spellEnd"/>
-      <w:r>
-        <w:t xml:space="preserve"> файлы.</w:t>
-      </w:r>
-    </w:p>
-    <w:p>
-      <w:pPr>
-        <w:ind w:firstLine="708"/>
-      </w:pPr>
-      <w:r>
-        <w:t>2)</w:t>
-      </w:r>
-      <w:r>
-        <w:t xml:space="preserve"> Цикл сборки (</w:t>
-      </w:r>
-      <w:proofErr w:type="spellStart"/>
-      <w:r>
-        <w:rPr>
-          <w:lang w:val="en-US"/>
-        </w:rPr>
-        <w:t>deafult</w:t>
-      </w:r>
-      <w:proofErr w:type="spellEnd"/>
-      <w:r>
-        <w:t xml:space="preserve">) – состоит из </w:t>
-      </w:r>
-      <w:r>
-        <w:t>23</w:t>
-      </w:r>
-      <w:r>
-        <w:t xml:space="preserve"> фаз, основные: </w:t>
+      <w:r>
+        <w:t>.</w:t>
       </w:r>
     </w:p>
     <w:p>
       <w:pPr>
         <w:ind w:left="1416"/>
       </w:pPr>
-      <w:proofErr w:type="spellStart"/>
       <w:r>
         <w:rPr>
           <w:i/>
         </w:rPr>
-        <w:t>validate</w:t>
-      </w:r>
-      <w:proofErr w:type="spellEnd"/>
-      <w:r>
-        <w:t xml:space="preserve"> - проверка POM-файла на корректность и проверка доступности файлов и каталогов.</w:t>
+        <w:t>compile</w:t>
+      </w:r>
+      <w:r>
+        <w:t xml:space="preserve"> – компилирует исходный код (</w:t>
+      </w:r>
+      <w:r>
+        <w:t>помещает в</w:t>
+      </w:r>
+      <w:r>
+        <w:t xml:space="preserve"> target)</w:t>
+      </w:r>
+      <w:r>
+        <w:t>,</w:t>
+      </w:r>
+      <w:r>
+        <w:t xml:space="preserve"> </w:t>
+      </w:r>
+      <w:r>
+        <w:t xml:space="preserve">кеширует промежуточные результаты </w:t>
+      </w:r>
+      <w:r>
+        <w:t>сборок. При сборке большого проекта Maven может пересобрать только ту его часть, которая изменилась, уско</w:t>
+      </w:r>
+      <w:r>
+        <w:t>рив, таким образом время сборки.</w:t>
       </w:r>
     </w:p>
     <w:p>
@@ -4341,7 +4248,13 @@
         <w:rPr>
           <w:lang w:val="en-US"/>
         </w:rPr>
-        <w:t xml:space="preserve"> initialize, generate-sources, process-sources, generate-resources </w:t>
+        <w:t xml:space="preserve"> </w:t>
+      </w:r>
+      <w:r>
+        <w:rPr>
+          <w:lang w:val="en-US"/>
+        </w:rPr>
+        <w:t xml:space="preserve">process-classes, generate-test-sources, process-test-sources, generate-test-resources </w:t>
       </w:r>
       <w:r>
         <w:t>не</w:t>
@@ -4353,19 +4266,13 @@
         <w:t xml:space="preserve"> </w:t>
       </w:r>
       <w:r>
-        <w:t>имеют</w:t>
-      </w:r>
-      <w:r>
-        <w:rPr>
-          <w:lang w:val="en-US"/>
-        </w:rPr>
-        <w:t xml:space="preserve"> </w:t>
-      </w:r>
-      <w:r>
-        <w:rPr>
-          <w:lang w:val="en-US"/>
-        </w:rPr>
-        <w:t xml:space="preserve">goal </w:t>
+        <w:t>определены</w:t>
+      </w:r>
+      <w:r>
+        <w:rPr>
+          <w:lang w:val="en-US"/>
+        </w:rPr>
+        <w:t xml:space="preserve"> </w:t>
       </w:r>
       <w:r>
         <w:t>по</w:t>
@@ -4379,21 +4286,108 @@
       <w:r>
         <w:t>умолчанию</w:t>
       </w:r>
+      <w:r>
+        <w:rPr>
+          <w:lang w:val="en-US"/>
+        </w:rPr>
+        <w:t>.</w:t>
+      </w:r>
     </w:p>
     <w:p>
       <w:pPr>
         <w:ind w:left="708" w:firstLine="708"/>
+        <w:rPr>
+          <w:lang w:val="en-US"/>
+        </w:rPr>
       </w:pPr>
       <w:r>
         <w:rPr>
           <w:i/>
           <w:lang w:val="en-US"/>
         </w:rPr>
-        <w:t>Process</w:t>
-      </w:r>
+        <w:t xml:space="preserve">process-test-resources </w:t>
+      </w:r>
+      <w:r>
+        <w:rPr>
+          <w:lang w:val="en-US"/>
+        </w:rPr>
+        <w:t xml:space="preserve">– </w:t>
+      </w:r>
+      <w:r>
+        <w:t>копирует</w:t>
+      </w:r>
+      <w:r>
+        <w:rPr>
+          <w:lang w:val="en-US"/>
+        </w:rPr>
+        <w:t xml:space="preserve"> </w:t>
+      </w:r>
+      <w:r>
+        <w:t>ресурсы</w:t>
+      </w:r>
+      <w:r>
+        <w:rPr>
+          <w:lang w:val="en-US"/>
+        </w:rPr>
+        <w:t xml:space="preserve"> </w:t>
+      </w:r>
+      <w:r>
+        <w:t>из</w:t>
+      </w:r>
+      <w:r>
+        <w:rPr>
+          <w:lang w:val="en-US"/>
+        </w:rPr>
+        <w:t xml:space="preserve"> </w:t>
+      </w:r>
+      <w:r>
+        <w:t>папки</w:t>
+      </w:r>
+      <w:r>
+        <w:rPr>
+          <w:lang w:val="en-US"/>
+        </w:rPr>
+        <w:t xml:space="preserve"> </w:t>
+      </w:r>
+      <w:r>
+        <w:t>тест</w:t>
+      </w:r>
+      <w:r>
+        <w:rPr>
+          <w:lang w:val="en-US"/>
+        </w:rPr>
+        <w:t xml:space="preserve"> </w:t>
+      </w:r>
+      <w:r>
+        <w:t>в</w:t>
+      </w:r>
+      <w:r>
+        <w:rPr>
+          <w:lang w:val="en-US"/>
+        </w:rPr>
+        <w:t xml:space="preserve"> </w:t>
+      </w:r>
+      <w:r>
+        <w:rPr>
+          <w:lang w:val="en-US"/>
+        </w:rPr>
+        <w:t>target.test-classes</w:t>
+      </w:r>
+    </w:p>
+    <w:p>
+      <w:pPr>
+        <w:ind w:left="708" w:firstLine="708"/>
+      </w:pPr>
       <w:r>
         <w:rPr>
           <w:i/>
+          <w:lang w:val="en-US"/>
+        </w:rPr>
+        <w:t>test</w:t>
+      </w:r>
+      <w:r>
+        <w:rPr>
+          <w:i/>
         </w:rPr>
         <w:t>-</w:t>
       </w:r>
@@ -4402,7 +4396,7 @@
           <w:i/>
           <w:lang w:val="en-US"/>
         </w:rPr>
-        <w:t>resources</w:t>
+        <w:t>compile</w:t>
       </w:r>
       <w:r>
         <w:rPr>
@@ -4414,7 +4408,7 @@
         <w:t xml:space="preserve">– </w:t>
       </w:r>
       <w:r>
-        <w:t xml:space="preserve">копирует ресурсы в папку </w:t>
+        <w:t xml:space="preserve">компилирует тесты и добавляет их в папку </w:t>
       </w:r>
       <w:r>
         <w:rPr>
@@ -4425,298 +4419,32 @@
       <w:r>
         <w:t>.</w:t>
       </w:r>
+      <w:r>
+        <w:rPr>
+          <w:lang w:val="en-US"/>
+        </w:rPr>
+        <w:t>test</w:t>
+      </w:r>
+      <w:r>
+        <w:t>-</w:t>
+      </w:r>
+      <w:r>
+        <w:rPr>
+          <w:lang w:val="en-US"/>
+        </w:rPr>
+        <w:t>classes</w:t>
+      </w:r>
     </w:p>
     <w:p>
       <w:pPr>
         <w:ind w:left="1416"/>
       </w:pPr>
-      <w:proofErr w:type="spellStart"/>
       <w:r>
         <w:rPr>
           <w:i/>
         </w:rPr>
-        <w:t>compile</w:t>
-      </w:r>
-      <w:proofErr w:type="spellEnd"/>
-      <w:r>
-        <w:t xml:space="preserve"> – компилирует исходный код (</w:t>
-      </w:r>
-      <w:r>
-        <w:t>помещает в</w:t>
-      </w:r>
-      <w:r>
-        <w:t xml:space="preserve"> </w:t>
-      </w:r>
-      <w:proofErr w:type="spellStart"/>
-      <w:r>
-        <w:t>target</w:t>
-      </w:r>
-      <w:proofErr w:type="spellEnd"/>
-      <w:r>
-        <w:t>)</w:t>
-      </w:r>
-      <w:r>
-        <w:t>,</w:t>
-      </w:r>
-      <w:r>
-        <w:t xml:space="preserve"> </w:t>
-      </w:r>
-      <w:r>
-        <w:t xml:space="preserve">кеширует промежуточные результаты </w:t>
-      </w:r>
-      <w:r>
-        <w:t xml:space="preserve">сборок. При сборке большого проекта </w:t>
-      </w:r>
-      <w:proofErr w:type="spellStart"/>
-      <w:r>
-        <w:t>Maven</w:t>
-      </w:r>
-      <w:proofErr w:type="spellEnd"/>
-      <w:r>
-        <w:t xml:space="preserve"> может пересобрать только ту его часть, которая изменилась, уско</w:t>
-      </w:r>
-      <w:r>
-        <w:t>рив, таким образом время сборки.</w:t>
-      </w:r>
-    </w:p>
-    <w:p>
-      <w:pPr>
-        <w:ind w:left="1416"/>
-        <w:rPr>
-          <w:lang w:val="en-US"/>
-        </w:rPr>
-      </w:pPr>
-      <w:r>
-        <w:t>Фазы</w:t>
-      </w:r>
-      <w:r>
-        <w:rPr>
-          <w:lang w:val="en-US"/>
-        </w:rPr>
-        <w:t xml:space="preserve"> </w:t>
-      </w:r>
-      <w:r>
-        <w:rPr>
-          <w:lang w:val="en-US"/>
-        </w:rPr>
-        <w:t xml:space="preserve">process-classes, generate-test-sources, process-test-sources, generate-test-resources </w:t>
-      </w:r>
-      <w:r>
-        <w:t>не</w:t>
-      </w:r>
-      <w:r>
-        <w:rPr>
-          <w:lang w:val="en-US"/>
-        </w:rPr>
-        <w:t xml:space="preserve"> </w:t>
-      </w:r>
-      <w:r>
-        <w:t>определены</w:t>
-      </w:r>
-      <w:r>
-        <w:rPr>
-          <w:lang w:val="en-US"/>
-        </w:rPr>
-        <w:t xml:space="preserve"> </w:t>
-      </w:r>
-      <w:r>
-        <w:t>по</w:t>
-      </w:r>
-      <w:r>
-        <w:rPr>
-          <w:lang w:val="en-US"/>
-        </w:rPr>
-        <w:t xml:space="preserve"> </w:t>
-      </w:r>
-      <w:r>
-        <w:t>умолчанию</w:t>
-      </w:r>
-      <w:r>
-        <w:rPr>
-          <w:lang w:val="en-US"/>
-        </w:rPr>
-        <w:t>.</w:t>
-      </w:r>
-    </w:p>
-    <w:p>
-      <w:pPr>
-        <w:ind w:left="708" w:firstLine="708"/>
-        <w:rPr>
-          <w:lang w:val="en-US"/>
-        </w:rPr>
-      </w:pPr>
-      <w:proofErr w:type="gramStart"/>
-      <w:r>
-        <w:rPr>
-          <w:i/>
-          <w:lang w:val="en-US"/>
-        </w:rPr>
-        <w:t>process-test-resources</w:t>
-      </w:r>
-      <w:proofErr w:type="gramEnd"/>
-      <w:r>
-        <w:rPr>
-          <w:i/>
-          <w:lang w:val="en-US"/>
-        </w:rPr>
-        <w:t xml:space="preserve"> </w:t>
-      </w:r>
-      <w:r>
-        <w:rPr>
-          <w:lang w:val="en-US"/>
-        </w:rPr>
-        <w:t xml:space="preserve">– </w:t>
-      </w:r>
-      <w:r>
-        <w:t>копирует</w:t>
-      </w:r>
-      <w:r>
-        <w:rPr>
-          <w:lang w:val="en-US"/>
-        </w:rPr>
-        <w:t xml:space="preserve"> </w:t>
-      </w:r>
-      <w:r>
-        <w:t>ресурсы</w:t>
-      </w:r>
-      <w:r>
-        <w:rPr>
-          <w:lang w:val="en-US"/>
-        </w:rPr>
-        <w:t xml:space="preserve"> </w:t>
-      </w:r>
-      <w:r>
-        <w:t>из</w:t>
-      </w:r>
-      <w:r>
-        <w:rPr>
-          <w:lang w:val="en-US"/>
-        </w:rPr>
-        <w:t xml:space="preserve"> </w:t>
-      </w:r>
-      <w:r>
-        <w:t>папки</w:t>
-      </w:r>
-      <w:r>
-        <w:rPr>
-          <w:lang w:val="en-US"/>
-        </w:rPr>
-        <w:t xml:space="preserve"> </w:t>
-      </w:r>
-      <w:r>
-        <w:t>тест</w:t>
-      </w:r>
-      <w:r>
-        <w:rPr>
-          <w:lang w:val="en-US"/>
-        </w:rPr>
-        <w:t xml:space="preserve"> </w:t>
-      </w:r>
-      <w:r>
-        <w:t>в</w:t>
-      </w:r>
-      <w:r>
-        <w:rPr>
-          <w:lang w:val="en-US"/>
-        </w:rPr>
-        <w:t xml:space="preserve"> </w:t>
-      </w:r>
-      <w:proofErr w:type="spellStart"/>
-      <w:r>
-        <w:rPr>
-          <w:lang w:val="en-US"/>
-        </w:rPr>
-        <w:t>target.test</w:t>
-      </w:r>
-      <w:proofErr w:type="spellEnd"/>
-      <w:r>
-        <w:rPr>
-          <w:lang w:val="en-US"/>
-        </w:rPr>
-        <w:t>-classes</w:t>
-      </w:r>
-    </w:p>
-    <w:p>
-      <w:pPr>
-        <w:ind w:left="708" w:firstLine="708"/>
-      </w:pPr>
-      <w:proofErr w:type="gramStart"/>
-      <w:r>
-        <w:rPr>
-          <w:i/>
-          <w:lang w:val="en-US"/>
-        </w:rPr>
-        <w:t>test</w:t>
-      </w:r>
-      <w:r>
-        <w:rPr>
-          <w:i/>
-        </w:rPr>
-        <w:t>-</w:t>
-      </w:r>
-      <w:r>
-        <w:rPr>
-          <w:i/>
-          <w:lang w:val="en-US"/>
-        </w:rPr>
-        <w:t>compile</w:t>
-      </w:r>
-      <w:proofErr w:type="gramEnd"/>
-      <w:r>
-        <w:rPr>
-          <w:i/>
-        </w:rPr>
-        <w:t xml:space="preserve"> </w:t>
-      </w:r>
-      <w:r>
-        <w:t xml:space="preserve">– </w:t>
-      </w:r>
-      <w:r>
-        <w:t xml:space="preserve">компилирует тесты и добавляет их в папку </w:t>
-      </w:r>
-      <w:r>
-        <w:rPr>
-          <w:lang w:val="en-US"/>
-        </w:rPr>
-        <w:t>target</w:t>
-      </w:r>
-      <w:r>
-        <w:t>.</w:t>
-      </w:r>
-      <w:r>
-        <w:rPr>
-          <w:lang w:val="en-US"/>
-        </w:rPr>
-        <w:t>test</w:t>
-      </w:r>
-      <w:r>
-        <w:t>-</w:t>
-      </w:r>
-      <w:r>
-        <w:rPr>
-          <w:lang w:val="en-US"/>
-        </w:rPr>
-        <w:t>classes</w:t>
-      </w:r>
-    </w:p>
-    <w:p>
-      <w:pPr>
-        <w:ind w:left="1416"/>
-      </w:pPr>
-      <w:proofErr w:type="spellStart"/>
-      <w:r>
-        <w:rPr>
-          <w:i/>
-        </w:rPr>
         <w:lastRenderedPageBreak/>
-        <w:t>test</w:t>
-      </w:r>
-      <w:proofErr w:type="spellEnd"/>
-      <w:r>
-        <w:rPr>
-          <w:i/>
-        </w:rPr>
-        <w:t xml:space="preserve"> </w:t>
+        <w:t xml:space="preserve">test </w:t>
       </w:r>
       <w:r>
         <w:t>- запуска</w:t>
@@ -4733,14 +4461,12 @@
       <w:r>
         <w:t xml:space="preserve"> следующих этапов этот можно пропустить с помощью mvn исполняемая фаза –</w:t>
       </w:r>
-      <w:proofErr w:type="spellStart"/>
       <w:r>
         <w:rPr>
           <w:lang w:val="en-US"/>
         </w:rPr>
         <w:t>DskipTests</w:t>
       </w:r>
-      <w:proofErr w:type="spellEnd"/>
       <w:r>
         <w:t xml:space="preserve"> </w:t>
       </w:r>
@@ -4748,23 +4474,8 @@
         <w:t>или mvn фаза</w:t>
       </w:r>
       <w:r>
-        <w:t xml:space="preserve"> -</w:t>
-      </w:r>
-      <w:proofErr w:type="spellStart"/>
-      <w:proofErr w:type="gramStart"/>
-      <w:r>
-        <w:t>Dmaven.test.skip</w:t>
-      </w:r>
-      <w:proofErr w:type="spellEnd"/>
-      <w:proofErr w:type="gramEnd"/>
-      <w:r>
-        <w:t>=</w:t>
-      </w:r>
-      <w:proofErr w:type="spellStart"/>
-      <w:r>
-        <w:t>true</w:t>
-      </w:r>
-      <w:proofErr w:type="spellEnd"/>
+        <w:t xml:space="preserve"> -Dmaven.test.skip=true</w:t>
+      </w:r>
       <w:r>
         <w:t xml:space="preserve"> </w:t>
       </w:r>
@@ -4804,47 +4515,15 @@
           <w:color w:val="D5B778"/>
           <w:lang w:val="en-US"/>
         </w:rPr>
-        <w:t>&lt;</w:t>
-      </w:r>
-      <w:proofErr w:type="gramStart"/>
-      <w:r>
-        <w:rPr>
-          <w:color w:val="D5B778"/>
-          <w:lang w:val="en-US"/>
-        </w:rPr>
-        <w:t>properties</w:t>
-      </w:r>
-      <w:proofErr w:type="gramEnd"/>
-      <w:r>
-        <w:rPr>
-          <w:color w:val="D5B778"/>
-          <w:lang w:val="en-US"/>
-        </w:rPr>
-        <w:t>&gt;</w:t>
-      </w:r>
-      <w:r>
-        <w:rPr>
-          <w:color w:val="D5B778"/>
-          <w:lang w:val="en-US"/>
-        </w:rPr>
-        <w:br/>
-        <w:t xml:space="preserve">    &lt;</w:t>
-      </w:r>
-      <w:proofErr w:type="spellStart"/>
-      <w:r>
-        <w:rPr>
-          <w:color w:val="D5B778"/>
-          <w:lang w:val="en-US"/>
-        </w:rPr>
-        <w:t>maven.test.skip</w:t>
-      </w:r>
-      <w:proofErr w:type="spellEnd"/>
-      <w:r>
-        <w:rPr>
-          <w:color w:val="D5B778"/>
-          <w:lang w:val="en-US"/>
-        </w:rPr>
-        <w:t>&gt;</w:t>
+        <w:t>&lt;properties&gt;</w:t>
+      </w:r>
+      <w:r>
+        <w:rPr>
+          <w:color w:val="D5B778"/>
+          <w:lang w:val="en-US"/>
+        </w:rPr>
+        <w:br/>
+        <w:t xml:space="preserve">    &lt;maven.test.skip&gt;</w:t>
       </w:r>
       <w:r>
         <w:rPr>
@@ -4858,23 +4537,7 @@
           <w:color w:val="D5B778"/>
           <w:lang w:val="en-US"/>
         </w:rPr>
-        <w:t>&lt;/</w:t>
-      </w:r>
-      <w:proofErr w:type="spellStart"/>
-      <w:r>
-        <w:rPr>
-          <w:color w:val="D5B778"/>
-          <w:lang w:val="en-US"/>
-        </w:rPr>
-        <w:t>maven.test.skip</w:t>
-      </w:r>
-      <w:proofErr w:type="spellEnd"/>
-      <w:r>
-        <w:rPr>
-          <w:color w:val="D5B778"/>
-          <w:lang w:val="en-US"/>
-        </w:rPr>
-        <w:t>&gt;</w:t>
+        <w:t>&lt;/maven.test.skip&gt;</w:t>
       </w:r>
       <w:r>
         <w:rPr>
@@ -4904,23 +4567,7 @@
           <w:color w:val="D5B778"/>
           <w:lang w:val="en-US"/>
         </w:rPr>
-        <w:t>&lt;</w:t>
-      </w:r>
-      <w:proofErr w:type="gramStart"/>
-      <w:r>
-        <w:rPr>
-          <w:color w:val="D5B778"/>
-          <w:lang w:val="en-US"/>
-        </w:rPr>
-        <w:t>build</w:t>
-      </w:r>
-      <w:proofErr w:type="gramEnd"/>
-      <w:r>
-        <w:rPr>
-          <w:color w:val="D5B778"/>
-          <w:lang w:val="en-US"/>
-        </w:rPr>
-        <w:t>&gt;</w:t>
+        <w:t>&lt;build&gt;</w:t>
       </w:r>
       <w:r>
         <w:rPr>
@@ -4946,7 +4593,6 @@
         <w:br/>
         <w:t xml:space="preserve">            &lt;groupId&gt;</w:t>
       </w:r>
-      <w:proofErr w:type="spellStart"/>
       <w:r>
         <w:rPr>
           <w:color w:val="BCBEC4"/>
@@ -4954,7 +4600,6 @@
         </w:rPr>
         <w:t>org.apache.maven.plugins</w:t>
       </w:r>
-      <w:proofErr w:type="spellEnd"/>
       <w:r>
         <w:rPr>
           <w:color w:val="D5B778"/>
@@ -5082,7 +4727,6 @@
       <w:r>
         <w:t>.</w:t>
       </w:r>
-      <w:proofErr w:type="gramStart"/>
       <w:r>
         <w:rPr>
           <w:lang w:val="en-US"/>
@@ -5098,7 +4742,6 @@
         </w:rPr>
         <w:t>skip</w:t>
       </w:r>
-      <w:proofErr w:type="gramEnd"/>
       <w:r>
         <w:t xml:space="preserve"> </w:t>
       </w:r>
@@ -5138,23 +4781,7 @@
           <w:color w:val="D5B778"/>
           <w:lang w:val="en-US"/>
         </w:rPr>
-        <w:t>&lt;</w:t>
-      </w:r>
-      <w:proofErr w:type="gramStart"/>
-      <w:r>
-        <w:rPr>
-          <w:color w:val="D5B778"/>
-          <w:lang w:val="en-US"/>
-        </w:rPr>
-        <w:t>build</w:t>
-      </w:r>
-      <w:proofErr w:type="gramEnd"/>
-      <w:r>
-        <w:rPr>
-          <w:color w:val="D5B778"/>
-          <w:lang w:val="en-US"/>
-        </w:rPr>
-        <w:t>&gt;</w:t>
+        <w:t>&lt;build&gt;</w:t>
       </w:r>
       <w:r>
         <w:rPr>
@@ -5180,7 +4807,6 @@
         <w:br/>
         <w:t xml:space="preserve">            &lt;groupId&gt;</w:t>
       </w:r>
-      <w:proofErr w:type="spellStart"/>
       <w:r>
         <w:rPr>
           <w:color w:val="BCBEC4"/>
@@ -5188,7 +4814,6 @@
         </w:rPr>
         <w:t>org.apache.maven.plugins</w:t>
       </w:r>
-      <w:proofErr w:type="spellEnd"/>
       <w:r>
         <w:rPr>
           <w:color w:val="D5B778"/>
@@ -5359,30 +4984,15 @@
       <w:pPr>
         <w:ind w:left="1416"/>
       </w:pPr>
-      <w:proofErr w:type="spellStart"/>
       <w:r>
         <w:rPr>
           <w:i/>
         </w:rPr>
         <w:t>package</w:t>
       </w:r>
-      <w:proofErr w:type="spellEnd"/>
-      <w:r>
-        <w:t xml:space="preserve"> - упаковка проекта в установленный артефакт (</w:t>
-      </w:r>
-      <w:proofErr w:type="spellStart"/>
-      <w:r>
-        <w:t>war</w:t>
-      </w:r>
-      <w:proofErr w:type="spellEnd"/>
-      <w:r>
-        <w:t xml:space="preserve">, </w:t>
-      </w:r>
-      <w:proofErr w:type="spellStart"/>
-      <w:r>
-        <w:t>jar</w:t>
-      </w:r>
-      <w:proofErr w:type="spellEnd"/>
+      <w:r>
+        <w:t xml:space="preserve"> - упаковка проекта в установленный артефакт (war, jar</w:t>
+      </w:r>
       <w:r>
         <w:t xml:space="preserve"> </w:t>
       </w:r>
@@ -5444,13 +5054,7 @@
           <w:rPr>
             <w:rStyle w:val="a5"/>
           </w:rPr>
-          <w:t>док</w:t>
-        </w:r>
-        <w:r>
-          <w:rPr>
-            <w:rStyle w:val="a5"/>
-          </w:rPr>
-          <w:t>а</w:t>
+          <w:t>дока</w:t>
         </w:r>
       </w:hyperlink>
     </w:p>
@@ -5538,14 +5142,12 @@
       <w:pPr>
         <w:ind w:left="1416"/>
       </w:pPr>
-      <w:proofErr w:type="spellStart"/>
       <w:r>
         <w:rPr>
           <w:i/>
         </w:rPr>
         <w:t>verify</w:t>
       </w:r>
-      <w:proofErr w:type="spellEnd"/>
       <w:r>
         <w:t xml:space="preserve"> –</w:t>
       </w:r>
@@ -5568,15 +5170,7 @@
         <w:t>plugin</w:t>
       </w:r>
       <w:r>
-        <w:t xml:space="preserve"> плагин для интеграционных тестов) интеграционные тесты определяются </w:t>
-      </w:r>
-      <w:proofErr w:type="gramStart"/>
-      <w:r>
-        <w:t>также</w:t>
-      </w:r>
-      <w:proofErr w:type="gramEnd"/>
-      <w:r>
-        <w:t xml:space="preserve"> как и </w:t>
+        <w:t xml:space="preserve"> плагин для интеграционных тестов) интеграционные тесты определяются также как и </w:t>
       </w:r>
       <w:r>
         <w:rPr>
@@ -5608,14 +5202,12 @@
       <w:r>
         <w:t xml:space="preserve"> или *</w:t>
       </w:r>
-      <w:proofErr w:type="spellStart"/>
       <w:r>
         <w:rPr>
           <w:lang w:val="en-US"/>
         </w:rPr>
         <w:t>ITCase</w:t>
       </w:r>
-      <w:proofErr w:type="spellEnd"/>
       <w:r>
         <w:t xml:space="preserve"> по умолчанию)</w:t>
       </w:r>
@@ -5624,13 +5216,8 @@
       <w:pPr>
         <w:ind w:left="1416"/>
       </w:pPr>
-      <w:proofErr w:type="spellStart"/>
-      <w:r>
-        <w:t>install</w:t>
-      </w:r>
-      <w:proofErr w:type="spellEnd"/>
-      <w:r>
-        <w:t xml:space="preserve"> – добавляет пакет</w:t>
+      <w:r>
+        <w:t>install – добавляет пакет</w:t>
       </w:r>
       <w:r>
         <w:t xml:space="preserve"> из фазы </w:t>
@@ -5667,24 +5254,200 @@
       <w:pPr>
         <w:ind w:left="1416"/>
       </w:pPr>
-      <w:proofErr w:type="spellStart"/>
       <w:r>
         <w:lastRenderedPageBreak/>
+        <w:t>deploy - загрузка артефактов в удаленный репозиторий</w:t>
+      </w:r>
+      <w:r>
+        <w:t xml:space="preserve">, для настройки удаленного репозитория нужно использовать </w:t>
+      </w:r>
+      <w:r>
+        <w:rPr>
+          <w:lang w:val="en-US"/>
+        </w:rPr>
+        <w:t>settings</w:t>
+      </w:r>
+      <w:r>
+        <w:t>.</w:t>
+      </w:r>
+      <w:r>
+        <w:rPr>
+          <w:lang w:val="en-US"/>
+        </w:rPr>
+        <w:t>xml</w:t>
+      </w:r>
+      <w:r>
+        <w:t xml:space="preserve"> , который располагается либо в корневой папке </w:t>
+      </w:r>
+      <w:r>
+        <w:rPr>
+          <w:lang w:val="en-US"/>
+        </w:rPr>
+        <w:t>Maven</w:t>
+      </w:r>
+      <w:r>
+        <w:t xml:space="preserve">, либо в </w:t>
+      </w:r>
+      <w:r>
+        <w:t>.</w:t>
+      </w:r>
+      <w:r>
+        <w:rPr>
+          <w:lang w:val="en-US"/>
+        </w:rPr>
+        <w:t>m</w:t>
+      </w:r>
+      <w:r>
+        <w:t>2</w:t>
+      </w:r>
+    </w:p>
+    <w:p>
+      <w:pPr>
+        <w:ind w:left="708"/>
+      </w:pPr>
+      <w:r>
+        <w:t>3)</w:t>
+      </w:r>
+      <w:r>
+        <w:t xml:space="preserve"> </w:t>
+      </w:r>
+      <w:r>
+        <w:t>site</w:t>
+      </w:r>
+      <w:r>
+        <w:t xml:space="preserve"> –</w:t>
+      </w:r>
+      <w:r>
+        <w:t xml:space="preserve"> </w:t>
+      </w:r>
+      <w:r>
+        <w:t>имеет 4 фазы</w:t>
+      </w:r>
+      <w:r>
+        <w:t xml:space="preserve"> </w:t>
+      </w:r>
+      <w:r>
+        <w:t>(</w:t>
+      </w:r>
+      <w:r>
+        <w:rPr>
+          <w:lang w:val="en-US"/>
+        </w:rPr>
+        <w:t>pre</w:t>
+      </w:r>
+      <w:r>
+        <w:t>-</w:t>
+      </w:r>
+      <w:r>
+        <w:rPr>
+          <w:lang w:val="en-US"/>
+        </w:rPr>
+        <w:t>site</w:t>
+      </w:r>
+      <w:r>
+        <w:t xml:space="preserve">, </w:t>
+      </w:r>
+      <w:r>
+        <w:rPr>
+          <w:lang w:val="en-US"/>
+        </w:rPr>
+        <w:t>site</w:t>
+      </w:r>
+      <w:r>
+        <w:t xml:space="preserve">, </w:t>
+      </w:r>
+      <w:r>
+        <w:rPr>
+          <w:lang w:val="en-US"/>
+        </w:rPr>
+        <w:t>post</w:t>
+      </w:r>
+      <w:r>
+        <w:t>-</w:t>
+      </w:r>
+      <w:r>
+        <w:rPr>
+          <w:lang w:val="en-US"/>
+        </w:rPr>
+        <w:t>site</w:t>
+      </w:r>
+      <w:r>
+        <w:t xml:space="preserve">, </w:t>
+      </w:r>
+      <w:r>
+        <w:rPr>
+          <w:lang w:val="en-US"/>
+        </w:rPr>
+        <w:t>site</w:t>
+      </w:r>
+      <w:r>
+        <w:t>-</w:t>
+      </w:r>
+      <w:r>
+        <w:rPr>
+          <w:lang w:val="en-US"/>
+        </w:rPr>
         <w:t>deploy</w:t>
       </w:r>
-      <w:proofErr w:type="spellEnd"/>
-      <w:r>
-        <w:t xml:space="preserve"> - загрузка артефактов в удаленный репозиторий</w:t>
-      </w:r>
-      <w:r>
-        <w:t xml:space="preserve">, для настройки удаленного репозитория нужно использовать </w:t>
-      </w:r>
-      <w:proofErr w:type="gramStart"/>
-      <w:r>
-        <w:rPr>
-          <w:lang w:val="en-US"/>
-        </w:rPr>
-        <w:t>settings</w:t>
+      <w:r>
+        <w:t>)</w:t>
+      </w:r>
+      <w:r>
+        <w:t>,</w:t>
+      </w:r>
+      <w:r>
+        <w:t xml:space="preserve"> </w:t>
+      </w:r>
+      <w:r>
+        <w:rPr>
+          <w:lang w:val="en-US"/>
+        </w:rPr>
+        <w:t>goal</w:t>
+      </w:r>
+      <w:r>
+        <w:t xml:space="preserve"> </w:t>
+      </w:r>
+      <w:r>
+        <w:t xml:space="preserve">определен только для </w:t>
+      </w:r>
+      <w:r>
+        <w:rPr>
+          <w:lang w:val="en-US"/>
+        </w:rPr>
+        <w:t>site</w:t>
+      </w:r>
+      <w:r>
+        <w:t xml:space="preserve"> – отвечает за</w:t>
+      </w:r>
+      <w:r>
+        <w:t xml:space="preserve"> </w:t>
+      </w:r>
+      <w:r>
+        <w:t xml:space="preserve">создание документации для проекта, отчетов для тестов и тд </w:t>
+      </w:r>
+      <w:r>
+        <w:t xml:space="preserve">для конфигурации используется </w:t>
+      </w:r>
+      <w:r>
+        <w:t>&lt;</w:t>
+      </w:r>
+      <w:r>
+        <w:rPr>
+          <w:lang w:val="en-US"/>
+        </w:rPr>
+        <w:t>reporting</w:t>
+      </w:r>
+      <w:r>
+        <w:t xml:space="preserve">&gt; </w:t>
+      </w:r>
+      <w:r>
+        <w:t xml:space="preserve">в </w:t>
+      </w:r>
+      <w:r>
+        <w:rPr>
+          <w:lang w:val="en-US"/>
+        </w:rPr>
+        <w:t>pom</w:t>
       </w:r>
       <w:r>
         <w:t>.</w:t>
@@ -5696,20 +5459,103 @@
         <w:t>xml</w:t>
       </w:r>
       <w:r>
-        <w:t xml:space="preserve"> ,</w:t>
-      </w:r>
-      <w:proofErr w:type="gramEnd"/>
-      <w:r>
-        <w:t xml:space="preserve"> который располагается либо в корневой папке </w:t>
-      </w:r>
-      <w:r>
-        <w:rPr>
-          <w:lang w:val="en-US"/>
-        </w:rPr>
-        <w:t>Maven</w:t>
-      </w:r>
-      <w:r>
-        <w:t xml:space="preserve">, либо в </w:t>
+        <w:t xml:space="preserve">. Для формирования документации для тестов используется </w:t>
+      </w:r>
+      <w:r>
+        <w:rPr>
+          <w:lang w:val="en-US"/>
+        </w:rPr>
+        <w:t>Jacoco</w:t>
+      </w:r>
+      <w:r>
+        <w:t xml:space="preserve"> </w:t>
+      </w:r>
+      <w:r>
+        <w:t>плагин.</w:t>
+      </w:r>
+    </w:p>
+    <w:p>
+      <w:pPr>
+        <w:rPr>
+          <w:b/>
+        </w:rPr>
+      </w:pPr>
+    </w:p>
+    <w:p>
+      <w:pPr>
+        <w:rPr>
+          <w:b/>
+        </w:rPr>
+      </w:pPr>
+      <w:r>
+        <w:rPr>
+          <w:b/>
+        </w:rPr>
+        <w:t xml:space="preserve">Структура </w:t>
+      </w:r>
+      <w:r>
+        <w:rPr>
+          <w:b/>
+          <w:lang w:val="en-US"/>
+        </w:rPr>
+        <w:t>jar</w:t>
+      </w:r>
+      <w:r>
+        <w:rPr>
+          <w:b/>
+        </w:rPr>
+        <w:t xml:space="preserve"> и </w:t>
+      </w:r>
+      <w:r>
+        <w:rPr>
+          <w:b/>
+          <w:lang w:val="en-US"/>
+        </w:rPr>
+        <w:t>war</w:t>
+      </w:r>
+    </w:p>
+    <w:p>
+      <w:r>
+        <w:rPr>
+          <w:lang w:val="en-US"/>
+        </w:rPr>
+        <w:t>Jar</w:t>
+      </w:r>
+      <w:r>
+        <w:t xml:space="preserve"> </w:t>
+      </w:r>
+      <w:r>
+        <w:t>–</w:t>
+      </w:r>
+      <w:r>
+        <w:t xml:space="preserve"> </w:t>
+      </w:r>
+      <w:r>
+        <w:t xml:space="preserve">включает директорию </w:t>
+      </w:r>
+      <w:r>
+        <w:rPr>
+          <w:lang w:val="en-US"/>
+        </w:rPr>
+        <w:t>META</w:t>
+      </w:r>
+      <w:r>
+        <w:t>-</w:t>
+      </w:r>
+      <w:r>
+        <w:rPr>
+          <w:lang w:val="en-US"/>
+        </w:rPr>
+        <w:t>INF</w:t>
+      </w:r>
+      <w:r>
+        <w:t xml:space="preserve">, которая содержит файл </w:t>
+      </w:r>
+      <w:r>
+        <w:rPr>
+          <w:lang w:val="en-US"/>
+        </w:rPr>
+        <w:t>MANIFEST</w:t>
       </w:r>
       <w:r>
         <w:t>.</w:t>
@@ -5718,47 +5564,48 @@
         <w:rPr>
           <w:lang w:val="en-US"/>
         </w:rPr>
-        <w:t>m</w:t>
-      </w:r>
-      <w:r>
-        <w:t>2</w:t>
-      </w:r>
-    </w:p>
-    <w:p>
-      <w:pPr>
-        <w:ind w:left="708"/>
-      </w:pPr>
-      <w:r>
-        <w:t>3)</w:t>
-      </w:r>
-      <w:r>
-        <w:t xml:space="preserve"> </w:t>
-      </w:r>
-      <w:proofErr w:type="spellStart"/>
-      <w:r>
-        <w:t>site</w:t>
-      </w:r>
-      <w:proofErr w:type="spellEnd"/>
-      <w:r>
-        <w:t xml:space="preserve"> –</w:t>
-      </w:r>
-      <w:r>
-        <w:t xml:space="preserve"> </w:t>
-      </w:r>
-      <w:r>
-        <w:t>имеет 4 фазы</w:t>
-      </w:r>
-      <w:r>
-        <w:t xml:space="preserve"> </w:t>
-      </w:r>
-      <w:r>
-        <w:t>(</w:t>
-      </w:r>
-      <w:r>
-        <w:rPr>
-          <w:lang w:val="en-US"/>
-        </w:rPr>
-        <w:t>pre</w:t>
+        <w:t>MF</w:t>
+      </w:r>
+      <w:r>
+        <w:t xml:space="preserve"> и директорию с класс-файлами, может содержать папку </w:t>
+      </w:r>
+      <w:r>
+        <w:rPr>
+          <w:lang w:val="en-US"/>
+        </w:rPr>
+        <w:t>resources</w:t>
+      </w:r>
+      <w:r>
+        <w:t>.</w:t>
+      </w:r>
+    </w:p>
+    <w:p>
+      <w:r>
+        <w:rPr>
+          <w:lang w:val="en-US"/>
+        </w:rPr>
+        <w:t>War</w:t>
+      </w:r>
+      <w:r>
+        <w:t xml:space="preserve"> – </w:t>
+      </w:r>
+      <w:r>
+        <w:rPr>
+          <w:lang w:val="en-US"/>
+        </w:rPr>
+        <w:t>zip</w:t>
+      </w:r>
+      <w:r>
+        <w:t xml:space="preserve"> </w:t>
+      </w:r>
+      <w:r>
+        <w:t xml:space="preserve">архив, содержит статические веб ресурсы который содержит в себе веб-приложение </w:t>
+      </w:r>
+      <w:r>
+        <w:rPr>
+          <w:lang w:val="en-US"/>
+        </w:rPr>
+        <w:t>META</w:t>
       </w:r>
       <w:r>
         <w:t>-</w:t>
@@ -5767,7 +5614,16 @@
         <w:rPr>
           <w:lang w:val="en-US"/>
         </w:rPr>
-        <w:t>site</w:t>
+        <w:t>INF</w:t>
+      </w:r>
+      <w:r>
+        <w:t xml:space="preserve"> (</w:t>
+      </w:r>
+      <w:r>
+        <w:rPr>
+          <w:lang w:val="en-US"/>
+        </w:rPr>
+        <w:t>classes</w:t>
       </w:r>
       <w:r>
         <w:t xml:space="preserve">, </w:t>
@@ -5776,7 +5632,13 @@
         <w:rPr>
           <w:lang w:val="en-US"/>
         </w:rPr>
-        <w:t>site</w:t>
+        <w:t>lib</w:t>
+      </w:r>
+      <w:r>
+        <w:t xml:space="preserve"> – </w:t>
+      </w:r>
+      <w:r>
+        <w:t>зависимости</w:t>
       </w:r>
       <w:r>
         <w:t xml:space="preserve">, </w:t>
@@ -5785,7 +5647,28 @@
         <w:rPr>
           <w:lang w:val="en-US"/>
         </w:rPr>
-        <w:t>post</w:t>
+        <w:t>web</w:t>
+      </w:r>
+      <w:r>
+        <w:t>.</w:t>
+      </w:r>
+      <w:r>
+        <w:rPr>
+          <w:lang w:val="en-US"/>
+        </w:rPr>
+        <w:t>xml</w:t>
+      </w:r>
+      <w:r>
+        <w:t xml:space="preserve"> – дескриптор развертывания</w:t>
+      </w:r>
+      <w:r>
+        <w:t xml:space="preserve">), </w:t>
+      </w:r>
+      <w:r>
+        <w:rPr>
+          <w:lang w:val="en-US"/>
+        </w:rPr>
+        <w:t>WEB</w:t>
       </w:r>
       <w:r>
         <w:t>-</w:t>
@@ -5794,7 +5677,115 @@
         <w:rPr>
           <w:lang w:val="en-US"/>
         </w:rPr>
-        <w:t>site</w:t>
+        <w:t>INF</w:t>
+      </w:r>
+      <w:r>
+        <w:t xml:space="preserve"> – </w:t>
+      </w:r>
+      <w:r>
+        <w:t>хранит</w:t>
+      </w:r>
+      <w:r>
+        <w:t xml:space="preserve"> </w:t>
+      </w:r>
+      <w:r>
+        <w:t>конфигурационные</w:t>
+      </w:r>
+      <w:r>
+        <w:t xml:space="preserve"> </w:t>
+      </w:r>
+      <w:r>
+        <w:t>файлы</w:t>
+      </w:r>
+      <w:r>
+        <w:t xml:space="preserve"> </w:t>
+      </w:r>
+      <w:r>
+        <w:t>и</w:t>
+      </w:r>
+      <w:r>
+        <w:t xml:space="preserve"> </w:t>
+      </w:r>
+      <w:r>
+        <w:t>ресурсы</w:t>
+      </w:r>
+      <w:r>
+        <w:t xml:space="preserve"> (</w:t>
+      </w:r>
+      <w:r>
+        <w:t>недоступны</w:t>
+      </w:r>
+      <w:r>
+        <w:t xml:space="preserve"> </w:t>
+      </w:r>
+      <w:r>
+        <w:t>напрямую</w:t>
+      </w:r>
+      <w:r>
+        <w:t xml:space="preserve"> </w:t>
+      </w:r>
+      <w:r>
+        <w:t>клиенту</w:t>
+      </w:r>
+      <w:r>
+        <w:t xml:space="preserve"> – </w:t>
+      </w:r>
+      <w:r>
+        <w:t>нельзя</w:t>
+      </w:r>
+      <w:r>
+        <w:t xml:space="preserve"> </w:t>
+      </w:r>
+      <w:r>
+        <w:t>запросить</w:t>
+      </w:r>
+      <w:r>
+        <w:t xml:space="preserve"> </w:t>
+      </w:r>
+      <w:r>
+        <w:t>напрямую</w:t>
+      </w:r>
+      <w:r>
+        <w:t xml:space="preserve"> </w:t>
+      </w:r>
+      <w:r>
+        <w:t>через</w:t>
+      </w:r>
+      <w:r>
+        <w:t xml:space="preserve"> </w:t>
+      </w:r>
+      <w:r>
+        <w:rPr>
+          <w:lang w:val="en-US"/>
+        </w:rPr>
+        <w:t>URL</w:t>
+      </w:r>
+      <w:r>
+        <w:t xml:space="preserve">), </w:t>
+      </w:r>
+      <w:r>
+        <w:t>ресурсы</w:t>
+      </w:r>
+      <w:r>
+        <w:t xml:space="preserve"> </w:t>
+      </w:r>
+      <w:r>
+        <w:t>веб</w:t>
+      </w:r>
+      <w:r>
+        <w:t xml:space="preserve"> </w:t>
+      </w:r>
+      <w:r>
+        <w:t>приложения</w:t>
+      </w:r>
+      <w:r>
+        <w:t xml:space="preserve"> (</w:t>
+      </w:r>
+      <w:r>
+        <w:rPr>
+          <w:lang w:val="en-US"/>
+        </w:rPr>
+        <w:t>css</w:t>
       </w:r>
       <w:r>
         <w:t xml:space="preserve">, </w:t>
@@ -5803,262 +5794,7 @@
         <w:rPr>
           <w:lang w:val="en-US"/>
         </w:rPr>
-        <w:t>site</w:t>
-      </w:r>
-      <w:r>
-        <w:t>-</w:t>
-      </w:r>
-      <w:r>
-        <w:rPr>
-          <w:lang w:val="en-US"/>
-        </w:rPr>
-        <w:t>deploy</w:t>
-      </w:r>
-      <w:r>
-        <w:t>)</w:t>
-      </w:r>
-      <w:r>
-        <w:t>,</w:t>
-      </w:r>
-      <w:r>
-        <w:t xml:space="preserve"> </w:t>
-      </w:r>
-      <w:r>
-        <w:rPr>
-          <w:lang w:val="en-US"/>
-        </w:rPr>
-        <w:t>goal</w:t>
-      </w:r>
-      <w:r>
-        <w:t xml:space="preserve"> </w:t>
-      </w:r>
-      <w:r>
-        <w:t xml:space="preserve">определен только для </w:t>
-      </w:r>
-      <w:r>
-        <w:rPr>
-          <w:lang w:val="en-US"/>
-        </w:rPr>
-        <w:t>site</w:t>
-      </w:r>
-      <w:r>
-        <w:t xml:space="preserve"> – отвечает за</w:t>
-      </w:r>
-      <w:r>
-        <w:t xml:space="preserve"> </w:t>
-      </w:r>
-      <w:r>
-        <w:t xml:space="preserve">создание документации для проекта, отчетов для тестов и </w:t>
-      </w:r>
-      <w:proofErr w:type="spellStart"/>
-      <w:r>
-        <w:t>тд</w:t>
-      </w:r>
-      <w:proofErr w:type="spellEnd"/>
-      <w:r>
-        <w:t xml:space="preserve"> </w:t>
-      </w:r>
-      <w:r>
-        <w:t xml:space="preserve">для конфигурации используется </w:t>
-      </w:r>
-      <w:r>
-        <w:t>&lt;</w:t>
-      </w:r>
-      <w:r>
-        <w:rPr>
-          <w:lang w:val="en-US"/>
-        </w:rPr>
-        <w:t>reporting</w:t>
-      </w:r>
-      <w:r>
-        <w:t xml:space="preserve">&gt; </w:t>
-      </w:r>
-      <w:r>
-        <w:t xml:space="preserve">в </w:t>
-      </w:r>
-      <w:r>
-        <w:rPr>
-          <w:lang w:val="en-US"/>
-        </w:rPr>
-        <w:t>pom</w:t>
-      </w:r>
-      <w:r>
-        <w:t>.</w:t>
-      </w:r>
-      <w:r>
-        <w:rPr>
-          <w:lang w:val="en-US"/>
-        </w:rPr>
-        <w:t>xml</w:t>
-      </w:r>
-      <w:r>
-        <w:t xml:space="preserve">. Для формирования документации для тестов используется </w:t>
-      </w:r>
-      <w:proofErr w:type="spellStart"/>
-      <w:r>
-        <w:rPr>
-          <w:lang w:val="en-US"/>
-        </w:rPr>
-        <w:t>Jacoco</w:t>
-      </w:r>
-      <w:proofErr w:type="spellEnd"/>
-      <w:r>
-        <w:t xml:space="preserve"> </w:t>
-      </w:r>
-      <w:r>
-        <w:t>плагин.</w:t>
-      </w:r>
-    </w:p>
-    <w:p>
-      <w:pPr>
-        <w:rPr>
-          <w:b/>
-        </w:rPr>
-      </w:pPr>
-    </w:p>
-    <w:p>
-      <w:pPr>
-        <w:rPr>
-          <w:b/>
-        </w:rPr>
-      </w:pPr>
-      <w:r>
-        <w:rPr>
-          <w:b/>
-        </w:rPr>
-        <w:t xml:space="preserve">Структура </w:t>
-      </w:r>
-      <w:r>
-        <w:rPr>
-          <w:b/>
-          <w:lang w:val="en-US"/>
-        </w:rPr>
-        <w:t>jar</w:t>
-      </w:r>
-      <w:r>
-        <w:rPr>
-          <w:b/>
-        </w:rPr>
-        <w:t xml:space="preserve"> и </w:t>
-      </w:r>
-      <w:r>
-        <w:rPr>
-          <w:b/>
-          <w:lang w:val="en-US"/>
-        </w:rPr>
-        <w:t>war</w:t>
-      </w:r>
-    </w:p>
-    <w:p>
-      <w:r>
-        <w:rPr>
-          <w:lang w:val="en-US"/>
-        </w:rPr>
-        <w:t>Jar</w:t>
-      </w:r>
-      <w:r>
-        <w:t xml:space="preserve"> </w:t>
-      </w:r>
-      <w:r>
-        <w:t>–</w:t>
-      </w:r>
-      <w:r>
-        <w:t xml:space="preserve"> </w:t>
-      </w:r>
-      <w:r>
-        <w:t xml:space="preserve">включает директорию </w:t>
-      </w:r>
-      <w:r>
-        <w:rPr>
-          <w:lang w:val="en-US"/>
-        </w:rPr>
-        <w:t>META</w:t>
-      </w:r>
-      <w:r>
-        <w:t>-</w:t>
-      </w:r>
-      <w:r>
-        <w:rPr>
-          <w:lang w:val="en-US"/>
-        </w:rPr>
-        <w:t>INF</w:t>
-      </w:r>
-      <w:r>
-        <w:t xml:space="preserve">, которая содержит файл </w:t>
-      </w:r>
-      <w:r>
-        <w:rPr>
-          <w:lang w:val="en-US"/>
-        </w:rPr>
-        <w:t>MANIFEST</w:t>
-      </w:r>
-      <w:r>
-        <w:t>.</w:t>
-      </w:r>
-      <w:r>
-        <w:rPr>
-          <w:lang w:val="en-US"/>
-        </w:rPr>
-        <w:t>MF</w:t>
-      </w:r>
-      <w:r>
-        <w:t xml:space="preserve"> и директорию с класс-файлами, может содержать папку </w:t>
-      </w:r>
-      <w:r>
-        <w:rPr>
-          <w:lang w:val="en-US"/>
-        </w:rPr>
-        <w:t>resources</w:t>
-      </w:r>
-      <w:r>
-        <w:t>.</w:t>
-      </w:r>
-    </w:p>
-    <w:p>
-      <w:r>
-        <w:rPr>
-          <w:lang w:val="en-US"/>
-        </w:rPr>
-        <w:t>War</w:t>
-      </w:r>
-      <w:r>
-        <w:t xml:space="preserve"> – </w:t>
-      </w:r>
-      <w:r>
-        <w:rPr>
-          <w:lang w:val="en-US"/>
-        </w:rPr>
-        <w:t>zip</w:t>
-      </w:r>
-      <w:r>
-        <w:t xml:space="preserve"> </w:t>
-      </w:r>
-      <w:r>
-        <w:t xml:space="preserve">архив, содержит статические веб ресурсы который содержит в себе веб-приложение </w:t>
-      </w:r>
-      <w:r>
-        <w:rPr>
-          <w:lang w:val="en-US"/>
-        </w:rPr>
-        <w:t>META</w:t>
-      </w:r>
-      <w:r>
-        <w:t>-</w:t>
-      </w:r>
-      <w:r>
-        <w:rPr>
-          <w:lang w:val="en-US"/>
-        </w:rPr>
-        <w:t>INF</w:t>
-      </w:r>
-      <w:r>
-        <w:t xml:space="preserve"> (</w:t>
-      </w:r>
-      <w:r>
-        <w:rPr>
-          <w:lang w:val="en-US"/>
-        </w:rPr>
-        <w:t>classes</w:t>
+        <w:t>js</w:t>
       </w:r>
       <w:r>
         <w:t xml:space="preserve">, </w:t>
@@ -6067,13 +5803,7 @@
         <w:rPr>
           <w:lang w:val="en-US"/>
         </w:rPr>
-        <w:t>lib</w:t>
-      </w:r>
-      <w:r>
-        <w:t xml:space="preserve"> – </w:t>
-      </w:r>
-      <w:r>
-        <w:t>зависимости</w:t>
+        <w:t>images</w:t>
       </w:r>
       <w:r>
         <w:t xml:space="preserve">, </w:t>
@@ -6082,179 +5812,8 @@
         <w:rPr>
           <w:lang w:val="en-US"/>
         </w:rPr>
-        <w:t>web</w:t>
-      </w:r>
-      <w:r>
-        <w:t>.</w:t>
-      </w:r>
-      <w:r>
-        <w:rPr>
-          <w:lang w:val="en-US"/>
-        </w:rPr>
-        <w:t>xml</w:t>
-      </w:r>
-      <w:r>
-        <w:t xml:space="preserve"> – дескриптор развертывания</w:t>
-      </w:r>
-      <w:r>
-        <w:t xml:space="preserve">), </w:t>
-      </w:r>
-      <w:r>
-        <w:rPr>
-          <w:lang w:val="en-US"/>
-        </w:rPr>
-        <w:t>WEB</w:t>
-      </w:r>
-      <w:r>
-        <w:t>-</w:t>
-      </w:r>
-      <w:r>
-        <w:rPr>
-          <w:lang w:val="en-US"/>
-        </w:rPr>
-        <w:t>INF</w:t>
-      </w:r>
-      <w:r>
-        <w:t xml:space="preserve"> – </w:t>
-      </w:r>
-      <w:r>
-        <w:t>хранит</w:t>
-      </w:r>
-      <w:r>
-        <w:t xml:space="preserve"> </w:t>
-      </w:r>
-      <w:r>
-        <w:t>конфигурационные</w:t>
-      </w:r>
-      <w:r>
-        <w:t xml:space="preserve"> </w:t>
-      </w:r>
-      <w:r>
-        <w:t>файлы</w:t>
-      </w:r>
-      <w:r>
-        <w:t xml:space="preserve"> </w:t>
-      </w:r>
-      <w:r>
-        <w:t>и</w:t>
-      </w:r>
-      <w:r>
-        <w:t xml:space="preserve"> </w:t>
-      </w:r>
-      <w:r>
-        <w:t>ресурсы</w:t>
-      </w:r>
-      <w:r>
-        <w:t xml:space="preserve"> (</w:t>
-      </w:r>
-      <w:r>
-        <w:t>недоступны</w:t>
-      </w:r>
-      <w:r>
-        <w:t xml:space="preserve"> </w:t>
-      </w:r>
-      <w:r>
-        <w:t>напрямую</w:t>
-      </w:r>
-      <w:r>
-        <w:t xml:space="preserve"> </w:t>
-      </w:r>
-      <w:r>
-        <w:t>клиенту</w:t>
-      </w:r>
-      <w:r>
-        <w:t xml:space="preserve"> – </w:t>
-      </w:r>
-      <w:r>
-        <w:t>нельзя</w:t>
-      </w:r>
-      <w:r>
-        <w:t xml:space="preserve"> </w:t>
-      </w:r>
-      <w:r>
-        <w:t>запросить</w:t>
-      </w:r>
-      <w:r>
-        <w:t xml:space="preserve"> </w:t>
-      </w:r>
-      <w:r>
-        <w:t>напрямую</w:t>
-      </w:r>
-      <w:r>
-        <w:t xml:space="preserve"> </w:t>
-      </w:r>
-      <w:r>
-        <w:t>через</w:t>
-      </w:r>
-      <w:r>
-        <w:t xml:space="preserve"> </w:t>
-      </w:r>
-      <w:r>
-        <w:rPr>
-          <w:lang w:val="en-US"/>
-        </w:rPr>
-        <w:t>URL</w:t>
-      </w:r>
-      <w:r>
-        <w:t xml:space="preserve">), </w:t>
-      </w:r>
-      <w:r>
-        <w:t>ресурсы</w:t>
-      </w:r>
-      <w:r>
-        <w:t xml:space="preserve"> </w:t>
-      </w:r>
-      <w:r>
-        <w:t>веб</w:t>
-      </w:r>
-      <w:r>
-        <w:t xml:space="preserve"> </w:t>
-      </w:r>
-      <w:r>
-        <w:t>приложения</w:t>
-      </w:r>
-      <w:r>
-        <w:t xml:space="preserve"> (</w:t>
-      </w:r>
-      <w:proofErr w:type="spellStart"/>
-      <w:r>
-        <w:rPr>
-          <w:lang w:val="en-US"/>
-        </w:rPr>
-        <w:t>css</w:t>
-      </w:r>
-      <w:proofErr w:type="spellEnd"/>
-      <w:r>
-        <w:t xml:space="preserve">, </w:t>
-      </w:r>
-      <w:proofErr w:type="spellStart"/>
-      <w:r>
-        <w:rPr>
-          <w:lang w:val="en-US"/>
-        </w:rPr>
-        <w:t>js</w:t>
-      </w:r>
-      <w:proofErr w:type="spellEnd"/>
-      <w:r>
-        <w:t xml:space="preserve">, </w:t>
-      </w:r>
-      <w:r>
-        <w:rPr>
-          <w:lang w:val="en-US"/>
-        </w:rPr>
-        <w:t>images</w:t>
-      </w:r>
-      <w:r>
-        <w:t xml:space="preserve">, </w:t>
-      </w:r>
-      <w:proofErr w:type="spellStart"/>
-      <w:r>
-        <w:rPr>
-          <w:lang w:val="en-US"/>
-        </w:rPr>
         <w:t>jsp</w:t>
       </w:r>
-      <w:proofErr w:type="spellEnd"/>
       <w:r>
         <w:t xml:space="preserve"> </w:t>
       </w:r>
@@ -6513,23 +6072,7 @@
           <w:color w:val="D5B778"/>
           <w:lang w:val="en-US"/>
         </w:rPr>
-        <w:t>&lt;</w:t>
-      </w:r>
-      <w:proofErr w:type="gramStart"/>
-      <w:r>
-        <w:rPr>
-          <w:color w:val="D5B778"/>
-          <w:lang w:val="en-US"/>
-        </w:rPr>
-        <w:t>plugin</w:t>
-      </w:r>
-      <w:proofErr w:type="gramEnd"/>
-      <w:r>
-        <w:rPr>
-          <w:color w:val="D5B778"/>
-          <w:lang w:val="en-US"/>
-        </w:rPr>
-        <w:t>&gt;</w:t>
+        <w:t>&lt;plugin&gt;</w:t>
       </w:r>
       <w:r>
         <w:rPr>
@@ -6539,7 +6082,6 @@
         <w:br/>
         <w:t xml:space="preserve">    &lt;groupId&gt;</w:t>
       </w:r>
-      <w:proofErr w:type="spellStart"/>
       <w:r>
         <w:rPr>
           <w:color w:val="BCBEC4"/>
@@ -6547,7 +6089,6 @@
         </w:rPr>
         <w:t>org.apache.maven.plugins</w:t>
       </w:r>
-      <w:proofErr w:type="spellEnd"/>
       <w:r>
         <w:rPr>
           <w:color w:val="D5B778"/>
@@ -6659,23 +6200,7 @@
           <w:color w:val="D5B778"/>
           <w:lang w:val="en-US"/>
         </w:rPr>
-        <w:t xml:space="preserve">  &lt;</w:t>
-      </w:r>
-      <w:proofErr w:type="spellStart"/>
-      <w:r>
-        <w:rPr>
-          <w:color w:val="D5B778"/>
-          <w:lang w:val="en-US"/>
-        </w:rPr>
-        <w:t>mainClass</w:t>
-      </w:r>
-      <w:proofErr w:type="spellEnd"/>
-      <w:r>
-        <w:rPr>
-          <w:color w:val="D5B778"/>
-          <w:lang w:val="en-US"/>
-        </w:rPr>
-        <w:t>&gt;</w:t>
+        <w:t xml:space="preserve">  &lt;mainClass&gt;</w:t>
       </w:r>
       <w:r>
         <w:rPr>
@@ -6689,23 +6214,7 @@
           <w:color w:val="D5B778"/>
           <w:lang w:val="en-US"/>
         </w:rPr>
-        <w:t>&lt;/</w:t>
-      </w:r>
-      <w:proofErr w:type="spellStart"/>
-      <w:r>
-        <w:rPr>
-          <w:color w:val="D5B778"/>
-          <w:lang w:val="en-US"/>
-        </w:rPr>
-        <w:t>mainClass</w:t>
-      </w:r>
-      <w:proofErr w:type="spellEnd"/>
-      <w:r>
-        <w:rPr>
-          <w:color w:val="D5B778"/>
-          <w:lang w:val="en-US"/>
-        </w:rPr>
-        <w:t>&gt;</w:t>
+        <w:t>&lt;/mainClass&gt;</w:t>
       </w:r>
       <w:r>
         <w:rPr>
@@ -6806,23 +6315,7 @@
           <w:color w:val="D5B778"/>
           <w:lang w:val="en-US"/>
         </w:rPr>
-        <w:t>&lt;</w:t>
-      </w:r>
-      <w:proofErr w:type="gramStart"/>
-      <w:r>
-        <w:rPr>
-          <w:color w:val="D5B778"/>
-          <w:lang w:val="en-US"/>
-        </w:rPr>
-        <w:t>plugin</w:t>
-      </w:r>
-      <w:proofErr w:type="gramEnd"/>
-      <w:r>
-        <w:rPr>
-          <w:color w:val="D5B778"/>
-          <w:lang w:val="en-US"/>
-        </w:rPr>
-        <w:t>&gt;</w:t>
+        <w:t>&lt;plugin&gt;</w:t>
       </w:r>
       <w:r>
         <w:rPr>
@@ -6832,7 +6325,6 @@
         <w:br/>
         <w:t xml:space="preserve">    &lt;groupId&gt;</w:t>
       </w:r>
-      <w:proofErr w:type="spellStart"/>
       <w:r>
         <w:rPr>
           <w:color w:val="BCBEC4"/>
@@ -6840,7 +6332,6 @@
         </w:rPr>
         <w:t>org.apache.maven.plugins</w:t>
       </w:r>
-      <w:proofErr w:type="spellEnd"/>
       <w:r>
         <w:rPr>
           <w:color w:val="D5B778"/>
@@ -6922,23 +6413,7 @@
           <w:lang w:val="en-US"/>
         </w:rPr>
         <w:br/>
-        <w:t xml:space="preserve">                &lt;</w:t>
-      </w:r>
-      <w:proofErr w:type="spellStart"/>
-      <w:r>
-        <w:rPr>
-          <w:color w:val="D5B778"/>
-          <w:lang w:val="en-US"/>
-        </w:rPr>
-        <w:t>addClasspath</w:t>
-      </w:r>
-      <w:proofErr w:type="spellEnd"/>
-      <w:r>
-        <w:rPr>
-          <w:color w:val="D5B778"/>
-          <w:lang w:val="en-US"/>
-        </w:rPr>
-        <w:t>&gt;</w:t>
+        <w:t xml:space="preserve">                &lt;addClasspath&gt;</w:t>
       </w:r>
       <w:r>
         <w:rPr>
@@ -6952,47 +6427,15 @@
           <w:color w:val="D5B778"/>
           <w:lang w:val="en-US"/>
         </w:rPr>
-        <w:t>&lt;/</w:t>
-      </w:r>
-      <w:proofErr w:type="spellStart"/>
-      <w:r>
-        <w:rPr>
-          <w:color w:val="D5B778"/>
-          <w:lang w:val="en-US"/>
-        </w:rPr>
-        <w:t>addClasspath</w:t>
-      </w:r>
-      <w:proofErr w:type="spellEnd"/>
-      <w:r>
-        <w:rPr>
-          <w:color w:val="D5B778"/>
-          <w:lang w:val="en-US"/>
-        </w:rPr>
-        <w:t>&gt;</w:t>
-      </w:r>
-      <w:r>
-        <w:rPr>
-          <w:color w:val="D5B778"/>
-          <w:lang w:val="en-US"/>
-        </w:rPr>
-        <w:br/>
-        <w:t xml:space="preserve">                &lt;</w:t>
-      </w:r>
-      <w:proofErr w:type="spellStart"/>
-      <w:r>
-        <w:rPr>
-          <w:color w:val="D5B778"/>
-          <w:lang w:val="en-US"/>
-        </w:rPr>
-        <w:t>classpathPrefix</w:t>
-      </w:r>
-      <w:proofErr w:type="spellEnd"/>
-      <w:r>
-        <w:rPr>
-          <w:color w:val="D5B778"/>
-          <w:lang w:val="en-US"/>
-        </w:rPr>
-        <w:t>&gt;</w:t>
+        <w:t>&lt;/addClasspath&gt;</w:t>
+      </w:r>
+      <w:r>
+        <w:rPr>
+          <w:color w:val="D5B778"/>
+          <w:lang w:val="en-US"/>
+        </w:rPr>
+        <w:br/>
+        <w:t xml:space="preserve">                &lt;classpathPrefix&gt;</w:t>
       </w:r>
       <w:r>
         <w:rPr>
@@ -7006,23 +6449,7 @@
           <w:color w:val="D5B778"/>
           <w:lang w:val="en-US"/>
         </w:rPr>
-        <w:t>&lt;/</w:t>
-      </w:r>
-      <w:proofErr w:type="spellStart"/>
-      <w:r>
-        <w:rPr>
-          <w:color w:val="D5B778"/>
-          <w:lang w:val="en-US"/>
-        </w:rPr>
-        <w:t>classpathPrefix</w:t>
-      </w:r>
-      <w:proofErr w:type="spellEnd"/>
-      <w:r>
-        <w:rPr>
-          <w:color w:val="D5B778"/>
-          <w:lang w:val="en-US"/>
-        </w:rPr>
-        <w:t>&gt;</w:t>
+        <w:t>&lt;/classpathPrefix&gt;</w:t>
       </w:r>
       <w:r>
         <w:rPr>
@@ -7128,7 +6555,6 @@
         <w:br/>
         <w:t xml:space="preserve">    &lt;groupId&gt;</w:t>
       </w:r>
-      <w:proofErr w:type="spellStart"/>
       <w:r>
         <w:rPr>
           <w:color w:val="BCBEC4"/>
@@ -7136,7 +6562,6 @@
         </w:rPr>
         <w:t>org.apache.maven.plugins</w:t>
       </w:r>
-      <w:proofErr w:type="spellEnd"/>
       <w:r>
         <w:rPr>
           <w:color w:val="D5B778"/>
@@ -7443,7 +6868,6 @@
         <w:br/>
         <w:t xml:space="preserve">    &lt;groupId&gt;</w:t>
       </w:r>
-      <w:proofErr w:type="spellStart"/>
       <w:r>
         <w:rPr>
           <w:color w:val="BCBEC4"/>
@@ -7451,7 +6875,6 @@
         </w:rPr>
         <w:t>org.apache.maven.plugins</w:t>
       </w:r>
-      <w:proofErr w:type="spellEnd"/>
       <w:r>
         <w:rPr>
           <w:color w:val="D5B778"/>
@@ -7615,23 +7038,7 @@
           <w:lang w:val="en-US"/>
         </w:rPr>
         <w:br/>
-        <w:t xml:space="preserve">                &lt;</w:t>
-      </w:r>
-      <w:proofErr w:type="spellStart"/>
-      <w:r>
-        <w:rPr>
-          <w:color w:val="D5B778"/>
-          <w:lang w:val="en-US"/>
-        </w:rPr>
-        <w:t>descriptorRefs</w:t>
-      </w:r>
-      <w:proofErr w:type="spellEnd"/>
-      <w:r>
-        <w:rPr>
-          <w:color w:val="D5B778"/>
-          <w:lang w:val="en-US"/>
-        </w:rPr>
-        <w:t>&gt;</w:t>
+        <w:t xml:space="preserve">                &lt;descriptorRefs&gt;</w:t>
       </w:r>
       <w:r>
         <w:rPr>
@@ -7645,23 +7052,7 @@
           <w:color w:val="D5B778"/>
           <w:lang w:val="en-US"/>
         </w:rPr>
-        <w:t>&lt;/</w:t>
-      </w:r>
-      <w:proofErr w:type="spellStart"/>
-      <w:r>
-        <w:rPr>
-          <w:color w:val="D5B778"/>
-          <w:lang w:val="en-US"/>
-        </w:rPr>
-        <w:t>descriptorRefs</w:t>
-      </w:r>
-      <w:proofErr w:type="spellEnd"/>
-      <w:r>
-        <w:rPr>
-          <w:color w:val="D5B778"/>
-          <w:lang w:val="en-US"/>
-        </w:rPr>
-        <w:t>&gt;</w:t>
+        <w:t>&lt;/descriptorRefs&gt;</w:t>
       </w:r>
       <w:r>
         <w:rPr>
@@ -7685,23 +7076,7 @@
           <w:lang w:val="en-US"/>
         </w:rPr>
         <w:br/>
-        <w:t xml:space="preserve">                        &lt;</w:t>
-      </w:r>
-      <w:proofErr w:type="spellStart"/>
-      <w:r>
-        <w:rPr>
-          <w:color w:val="D5B778"/>
-          <w:lang w:val="en-US"/>
-        </w:rPr>
-        <w:t>mainClass</w:t>
-      </w:r>
-      <w:proofErr w:type="spellEnd"/>
-      <w:r>
-        <w:rPr>
-          <w:color w:val="D5B778"/>
-          <w:lang w:val="en-US"/>
-        </w:rPr>
-        <w:t>&gt;</w:t>
+        <w:t xml:space="preserve">                        &lt;mainClass&gt;</w:t>
       </w:r>
       <w:r>
         <w:rPr>
@@ -7715,23 +7090,7 @@
           <w:color w:val="D5B778"/>
           <w:lang w:val="en-US"/>
         </w:rPr>
-        <w:t>&lt;/</w:t>
-      </w:r>
-      <w:proofErr w:type="spellStart"/>
-      <w:r>
-        <w:rPr>
-          <w:color w:val="D5B778"/>
-          <w:lang w:val="en-US"/>
-        </w:rPr>
-        <w:t>mainClass</w:t>
-      </w:r>
-      <w:proofErr w:type="spellEnd"/>
-      <w:r>
-        <w:rPr>
-          <w:color w:val="D5B778"/>
-          <w:lang w:val="en-US"/>
-        </w:rPr>
-        <w:t>&gt;</w:t>
+        <w:t>&lt;/mainClass&gt;</w:t>
       </w:r>
       <w:r>
         <w:rPr>
@@ -7822,11 +7181,6 @@
       </w:r>
     </w:p>
     <w:p>
-      <w:pPr>
-        <w:rPr>
-          <w:lang w:val="en-US"/>
-        </w:rPr>
-      </w:pPr>
       <w:r>
         <w:t xml:space="preserve">Для написания собственного плагина необходимы зависимости: </w:t>
       </w:r>
@@ -7848,14 +7202,12 @@
       <w:r>
         <w:t>-</w:t>
       </w:r>
-      <w:proofErr w:type="spellStart"/>
       <w:r>
         <w:rPr>
           <w:lang w:val="en-US"/>
         </w:rPr>
         <w:t>api</w:t>
       </w:r>
-      <w:proofErr w:type="spellEnd"/>
       <w:r>
         <w:t xml:space="preserve">, </w:t>
       </w:r>
@@ -7886,8 +7238,6 @@
       <w:r>
         <w:t>.</w:t>
       </w:r>
-      <w:bookmarkStart w:id="0" w:name="_GoBack"/>
-      <w:bookmarkEnd w:id="0"/>
     </w:p>
     <w:sectPr>
       <w:pgSz w:w="11906" w:h="16838"/>
